--- a/docs/FHIR-advis_modtag_testprotokol.docx
+++ b/docs/FHIR-advis_modtag_testprotokol.docx
@@ -71,17 +71,20 @@
       </w:pPr>
       <w:fldSimple w:instr=" DOCPROPERTY  &quot;Dato for udgivelse&quot;  \* MERGEFORMAT ">
         <w:r>
-          <w:t>06-</w:t>
-        </w:r>
-        <w:r>
-          <w:t>01-</w:t>
-        </w:r>
-        <w:r>
-          <w:t>23</w:t>
+          <w:t>27-01-23</w:t>
         </w:r>
       </w:fldSimple>
     </w:p>
-    <w:p/>
+    <w:p>
+      <w:pPr>
+        <w:tabs>
+          <w:tab w:val="left" w:pos="9048"/>
+        </w:tabs>
+      </w:pPr>
+      <w:r>
+        <w:tab/>
+      </w:r>
+    </w:p>
     <w:p/>
     <w:p/>
     <w:p/>
@@ -359,14 +362,7 @@
                 <w:sz w:val="16"/>
                 <w:szCs w:val="16"/>
               </w:rPr>
-              <w:t>3</w:t>
-            </w:r>
-            <w:r>
-              <w:rPr>
-                <w:sz w:val="16"/>
-                <w:szCs w:val="16"/>
-              </w:rPr>
-              <w:t>.0.0</w:t>
+              <w:t>3.0.0</w:t>
             </w:r>
             <w:r>
               <w:rPr>
@@ -797,14 +793,128 @@
                 <w:rFonts w:cstheme="minorHAnsi"/>
                 <w:lang w:val="da-DK"/>
               </w:rPr>
-              <w:t>,</w:t>
+              <w:t>, samt præciseringer vedr. korrekt anvendelse af tidsstempler</w:t>
             </w:r>
             <w:r>
               <w:rPr>
                 <w:rFonts w:cstheme="minorHAnsi"/>
                 <w:lang w:val="da-DK"/>
               </w:rPr>
-              <w:t xml:space="preserve"> samt præciseringer vedr. korrekt anvendelse af tidsstempler</w:t>
+              <w:t>.</w:t>
+            </w:r>
+          </w:p>
+        </w:tc>
+      </w:tr>
+      <w:tr>
+        <w:tc>
+          <w:tcPr>
+            <w:tcW w:w="468" w:type="pct"/>
+            <w:vAlign w:val="center"/>
+          </w:tcPr>
+          <w:p>
+            <w:pPr>
+              <w:jc w:val="center"/>
+              <w:rPr>
+                <w:rFonts w:cstheme="minorHAnsi"/>
+              </w:rPr>
+            </w:pPr>
+            <w:r>
+              <w:rPr>
+                <w:rFonts w:cstheme="minorHAnsi"/>
+              </w:rPr>
+              <w:t>3.0.1</w:t>
+            </w:r>
+          </w:p>
+        </w:tc>
+        <w:tc>
+          <w:tcPr>
+            <w:tcW w:w="887" w:type="pct"/>
+            <w:vAlign w:val="center"/>
+          </w:tcPr>
+          <w:p>
+            <w:pPr>
+              <w:rPr>
+                <w:rFonts w:cstheme="minorHAnsi"/>
+              </w:rPr>
+            </w:pPr>
+            <w:r>
+              <w:rPr>
+                <w:rFonts w:cstheme="minorHAnsi"/>
+              </w:rPr>
+              <w:t>MBK/TMS</w:t>
+            </w:r>
+          </w:p>
+        </w:tc>
+        <w:tc>
+          <w:tcPr>
+            <w:tcW w:w="455" w:type="pct"/>
+            <w:vAlign w:val="center"/>
+          </w:tcPr>
+          <w:p>
+            <w:pPr>
+              <w:rPr>
+                <w:rFonts w:cstheme="minorHAnsi"/>
+              </w:rPr>
+            </w:pPr>
+            <w:r>
+              <w:rPr>
+                <w:rFonts w:cstheme="minorHAnsi"/>
+              </w:rPr>
+              <w:t>26-01-2023</w:t>
+            </w:r>
+          </w:p>
+        </w:tc>
+        <w:tc>
+          <w:tcPr>
+            <w:tcW w:w="3190" w:type="pct"/>
+            <w:vAlign w:val="center"/>
+          </w:tcPr>
+          <w:p>
+            <w:pPr>
+              <w:rPr>
+                <w:rFonts w:cstheme="minorHAnsi"/>
+                <w:lang w:val="da-DK"/>
+              </w:rPr>
+            </w:pPr>
+            <w:r>
+              <w:rPr>
+                <w:rFonts w:cstheme="minorHAnsi"/>
+                <w:lang w:val="da-DK"/>
+              </w:rPr>
+              <w:t xml:space="preserve">Fejlrettelse af tidsstempel-reference, samt generel præcisering af teststeps vedr. </w:t>
+            </w:r>
+            <w:r>
+              <w:rPr>
+                <w:rFonts w:cstheme="minorHAnsi"/>
+              </w:rPr>
+              <w:fldChar w:fldCharType="begin"/>
+            </w:r>
+            <w:r>
+              <w:rPr>
+                <w:rFonts w:cstheme="minorHAnsi"/>
+                <w:lang w:val="da-DK"/>
+              </w:rPr>
+              <w:instrText xml:space="preserve"> REF _Ref125632082 \h </w:instrText>
+            </w:r>
+            <w:r>
+              <w:rPr>
+                <w:rFonts w:cstheme="minorHAnsi"/>
+              </w:rPr>
+            </w:r>
+            <w:r>
+              <w:rPr>
+                <w:rFonts w:cstheme="minorHAnsi"/>
+              </w:rPr>
+              <w:fldChar w:fldCharType="separate"/>
+            </w:r>
+            <w:r>
+              <w:t>Indlæsning af serie af FHIR-meddelelser i et indlæggelsesforløb, hvor modtagelse af meddelelser ikke følger den rækkefølge, som hændelserne er sket i</w:t>
+            </w:r>
+            <w:r>
+              <w:rPr>
+                <w:rFonts w:cstheme="minorHAnsi"/>
+              </w:rPr>
+              <w:fldChar w:fldCharType="end"/>
             </w:r>
             <w:r>
               <w:rPr>
@@ -823,12 +933,8 @@
           <w:rFonts w:cs="Calibri"/>
         </w:rPr>
         <w:sectPr>
-          <w:headerReference w:type="even" r:id="rId11"/>
-          <w:headerReference w:type="default" r:id="rId12"/>
-          <w:footerReference w:type="even" r:id="rId13"/>
-          <w:footerReference w:type="default" r:id="rId14"/>
-          <w:headerReference w:type="first" r:id="rId15"/>
-          <w:footerReference w:type="first" r:id="rId16"/>
+          <w:headerReference w:type="default" r:id="rId11"/>
+          <w:footerReference w:type="default" r:id="rId12"/>
           <w:pgSz w:w="16838" w:h="11906" w:orient="landscape"/>
           <w:pgMar w:top="1134" w:right="1701" w:bottom="1134" w:left="1701" w:header="708" w:footer="708" w:gutter="0"/>
           <w:cols w:space="708"/>
@@ -888,7 +994,7 @@
           <w:r>
             <w:fldChar w:fldCharType="separate"/>
           </w:r>
-          <w:hyperlink w:anchor="_Toc122526558" w:history="1">
+          <w:hyperlink w:anchor="_Toc125632305" w:history="1">
             <w:r>
               <w:rPr>
                 <w:rStyle w:val="Hyperlink"/>
@@ -930,7 +1036,7 @@
                 <w:noProof/>
                 <w:webHidden/>
               </w:rPr>
-              <w:instrText xml:space="preserve"> PAGEREF _Toc122526558 \h </w:instrText>
+              <w:instrText xml:space="preserve"> PAGEREF _Toc125632305 \h </w:instrText>
             </w:r>
             <w:r>
               <w:rPr>
@@ -974,7 +1080,7 @@
               <w:lang w:eastAsia="da-DK"/>
             </w:rPr>
           </w:pPr>
-          <w:hyperlink w:anchor="_Toc122526559" w:history="1">
+          <w:hyperlink w:anchor="_Toc125632306" w:history="1">
             <w:r>
               <w:rPr>
                 <w:rStyle w:val="Hyperlink"/>
@@ -1016,7 +1122,7 @@
                 <w:noProof/>
                 <w:webHidden/>
               </w:rPr>
-              <w:instrText xml:space="preserve"> PAGEREF _Toc122526559 \h </w:instrText>
+              <w:instrText xml:space="preserve"> PAGEREF _Toc125632306 \h </w:instrText>
             </w:r>
             <w:r>
               <w:rPr>
@@ -1060,7 +1166,7 @@
               <w:lang w:eastAsia="da-DK"/>
             </w:rPr>
           </w:pPr>
-          <w:hyperlink w:anchor="_Toc122526560" w:history="1">
+          <w:hyperlink w:anchor="_Toc125632307" w:history="1">
             <w:r>
               <w:rPr>
                 <w:rStyle w:val="Hyperlink"/>
@@ -1102,7 +1208,7 @@
                 <w:noProof/>
                 <w:webHidden/>
               </w:rPr>
-              <w:instrText xml:space="preserve"> PAGEREF _Toc122526560 \h </w:instrText>
+              <w:instrText xml:space="preserve"> PAGEREF _Toc125632307 \h </w:instrText>
             </w:r>
             <w:r>
               <w:rPr>
@@ -1146,7 +1252,7 @@
               <w:lang w:eastAsia="da-DK"/>
             </w:rPr>
           </w:pPr>
-          <w:hyperlink w:anchor="_Toc122526561" w:history="1">
+          <w:hyperlink w:anchor="_Toc125632308" w:history="1">
             <w:r>
               <w:rPr>
                 <w:rStyle w:val="Hyperlink"/>
@@ -1190,7 +1296,7 @@
                 <w:noProof/>
                 <w:webHidden/>
               </w:rPr>
-              <w:instrText xml:space="preserve"> PAGEREF _Toc122526561 \h </w:instrText>
+              <w:instrText xml:space="preserve"> PAGEREF _Toc125632308 \h </w:instrText>
             </w:r>
             <w:r>
               <w:rPr>
@@ -1234,7 +1340,7 @@
               <w:lang w:eastAsia="da-DK"/>
             </w:rPr>
           </w:pPr>
-          <w:hyperlink w:anchor="_Toc122526562" w:history="1">
+          <w:hyperlink w:anchor="_Toc125632309" w:history="1">
             <w:r>
               <w:rPr>
                 <w:rStyle w:val="Hyperlink"/>
@@ -1276,7 +1382,7 @@
                 <w:noProof/>
                 <w:webHidden/>
               </w:rPr>
-              <w:instrText xml:space="preserve"> PAGEREF _Toc122526562 \h </w:instrText>
+              <w:instrText xml:space="preserve"> PAGEREF _Toc125632309 \h </w:instrText>
             </w:r>
             <w:r>
               <w:rPr>
@@ -1320,7 +1426,7 @@
               <w:lang w:eastAsia="da-DK"/>
             </w:rPr>
           </w:pPr>
-          <w:hyperlink w:anchor="_Toc122526563" w:history="1">
+          <w:hyperlink w:anchor="_Toc125632310" w:history="1">
             <w:r>
               <w:rPr>
                 <w:rStyle w:val="Hyperlink"/>
@@ -1362,7 +1468,7 @@
                 <w:noProof/>
                 <w:webHidden/>
               </w:rPr>
-              <w:instrText xml:space="preserve"> PAGEREF _Toc122526563 \h </w:instrText>
+              <w:instrText xml:space="preserve"> PAGEREF _Toc125632310 \h </w:instrText>
             </w:r>
             <w:r>
               <w:rPr>
@@ -1406,7 +1512,7 @@
               <w:lang w:eastAsia="da-DK"/>
             </w:rPr>
           </w:pPr>
-          <w:hyperlink w:anchor="_Toc122526564" w:history="1">
+          <w:hyperlink w:anchor="_Toc125632311" w:history="1">
             <w:r>
               <w:rPr>
                 <w:rStyle w:val="Hyperlink"/>
@@ -1448,7 +1554,7 @@
                 <w:noProof/>
                 <w:webHidden/>
               </w:rPr>
-              <w:instrText xml:space="preserve"> PAGEREF _Toc122526564 \h </w:instrText>
+              <w:instrText xml:space="preserve"> PAGEREF _Toc125632311 \h </w:instrText>
             </w:r>
             <w:r>
               <w:rPr>
@@ -1492,7 +1598,7 @@
               <w:lang w:eastAsia="da-DK"/>
             </w:rPr>
           </w:pPr>
-          <w:hyperlink w:anchor="_Toc122526565" w:history="1">
+          <w:hyperlink w:anchor="_Toc125632312" w:history="1">
             <w:r>
               <w:rPr>
                 <w:rStyle w:val="Hyperlink"/>
@@ -1534,7 +1640,7 @@
                 <w:noProof/>
                 <w:webHidden/>
               </w:rPr>
-              <w:instrText xml:space="preserve"> PAGEREF _Toc122526565 \h </w:instrText>
+              <w:instrText xml:space="preserve"> PAGEREF _Toc125632312 \h </w:instrText>
             </w:r>
             <w:r>
               <w:rPr>
@@ -1578,7 +1684,7 @@
               <w:lang w:eastAsia="da-DK"/>
             </w:rPr>
           </w:pPr>
-          <w:hyperlink w:anchor="_Toc122526566" w:history="1">
+          <w:hyperlink w:anchor="_Toc125632313" w:history="1">
             <w:r>
               <w:rPr>
                 <w:rStyle w:val="Hyperlink"/>
@@ -1620,7 +1726,7 @@
                 <w:noProof/>
                 <w:webHidden/>
               </w:rPr>
-              <w:instrText xml:space="preserve"> PAGEREF _Toc122526566 \h </w:instrText>
+              <w:instrText xml:space="preserve"> PAGEREF _Toc125632313 \h </w:instrText>
             </w:r>
             <w:r>
               <w:rPr>
@@ -1664,7 +1770,7 @@
               <w:lang w:eastAsia="da-DK"/>
             </w:rPr>
           </w:pPr>
-          <w:hyperlink w:anchor="_Toc122526567" w:history="1">
+          <w:hyperlink w:anchor="_Toc125632314" w:history="1">
             <w:r>
               <w:rPr>
                 <w:rStyle w:val="Hyperlink"/>
@@ -1706,7 +1812,7 @@
                 <w:noProof/>
                 <w:webHidden/>
               </w:rPr>
-              <w:instrText xml:space="preserve"> PAGEREF _Toc122526567 \h </w:instrText>
+              <w:instrText xml:space="preserve"> PAGEREF _Toc125632314 \h </w:instrText>
             </w:r>
             <w:r>
               <w:rPr>
@@ -1750,7 +1856,7 @@
               <w:lang w:eastAsia="da-DK"/>
             </w:rPr>
           </w:pPr>
-          <w:hyperlink w:anchor="_Toc122526568" w:history="1">
+          <w:hyperlink w:anchor="_Toc125632315" w:history="1">
             <w:r>
               <w:rPr>
                 <w:rStyle w:val="Hyperlink"/>
@@ -1792,7 +1898,7 @@
                 <w:noProof/>
                 <w:webHidden/>
               </w:rPr>
-              <w:instrText xml:space="preserve"> PAGEREF _Toc122526568 \h </w:instrText>
+              <w:instrText xml:space="preserve"> PAGEREF _Toc125632315 \h </w:instrText>
             </w:r>
             <w:r>
               <w:rPr>
@@ -1836,7 +1942,7 @@
               <w:lang w:eastAsia="da-DK"/>
             </w:rPr>
           </w:pPr>
-          <w:hyperlink w:anchor="_Toc122526569" w:history="1">
+          <w:hyperlink w:anchor="_Toc125632316" w:history="1">
             <w:r>
               <w:rPr>
                 <w:rStyle w:val="Hyperlink"/>
@@ -1878,7 +1984,7 @@
                 <w:noProof/>
                 <w:webHidden/>
               </w:rPr>
-              <w:instrText xml:space="preserve"> PAGEREF _Toc122526569 \h </w:instrText>
+              <w:instrText xml:space="preserve"> PAGEREF _Toc125632316 \h </w:instrText>
             </w:r>
             <w:r>
               <w:rPr>
@@ -1922,7 +2028,7 @@
               <w:lang w:eastAsia="da-DK"/>
             </w:rPr>
           </w:pPr>
-          <w:hyperlink w:anchor="_Toc122526570" w:history="1">
+          <w:hyperlink w:anchor="_Toc125632317" w:history="1">
             <w:r>
               <w:rPr>
                 <w:rStyle w:val="Hyperlink"/>
@@ -1964,7 +2070,7 @@
                 <w:noProof/>
                 <w:webHidden/>
               </w:rPr>
-              <w:instrText xml:space="preserve"> PAGEREF _Toc122526570 \h </w:instrText>
+              <w:instrText xml:space="preserve"> PAGEREF _Toc125632317 \h </w:instrText>
             </w:r>
             <w:r>
               <w:rPr>
@@ -2008,7 +2114,7 @@
               <w:lang w:eastAsia="da-DK"/>
             </w:rPr>
           </w:pPr>
-          <w:hyperlink w:anchor="_Toc122526571" w:history="1">
+          <w:hyperlink w:anchor="_Toc125632318" w:history="1">
             <w:r>
               <w:rPr>
                 <w:rStyle w:val="Hyperlink"/>
@@ -2050,7 +2156,7 @@
                 <w:noProof/>
                 <w:webHidden/>
               </w:rPr>
-              <w:instrText xml:space="preserve"> PAGEREF _Toc122526571 \h </w:instrText>
+              <w:instrText xml:space="preserve"> PAGEREF _Toc125632318 \h </w:instrText>
             </w:r>
             <w:r>
               <w:rPr>
@@ -2094,7 +2200,7 @@
               <w:lang w:eastAsia="da-DK"/>
             </w:rPr>
           </w:pPr>
-          <w:hyperlink w:anchor="_Toc122526572" w:history="1">
+          <w:hyperlink w:anchor="_Toc125632319" w:history="1">
             <w:r>
               <w:rPr>
                 <w:rStyle w:val="Hyperlink"/>
@@ -2136,7 +2242,7 @@
                 <w:noProof/>
                 <w:webHidden/>
               </w:rPr>
-              <w:instrText xml:space="preserve"> PAGEREF _Toc122526572 \h </w:instrText>
+              <w:instrText xml:space="preserve"> PAGEREF _Toc125632319 \h </w:instrText>
             </w:r>
             <w:r>
               <w:rPr>
@@ -2180,7 +2286,7 @@
               <w:lang w:eastAsia="da-DK"/>
             </w:rPr>
           </w:pPr>
-          <w:hyperlink w:anchor="_Toc122526573" w:history="1">
+          <w:hyperlink w:anchor="_Toc125632320" w:history="1">
             <w:r>
               <w:rPr>
                 <w:rStyle w:val="Hyperlink"/>
@@ -2222,7 +2328,7 @@
                 <w:noProof/>
                 <w:webHidden/>
               </w:rPr>
-              <w:instrText xml:space="preserve"> PAGEREF _Toc122526573 \h </w:instrText>
+              <w:instrText xml:space="preserve"> PAGEREF _Toc125632320 \h </w:instrText>
             </w:r>
             <w:r>
               <w:rPr>
@@ -2266,7 +2372,7 @@
               <w:lang w:eastAsia="da-DK"/>
             </w:rPr>
           </w:pPr>
-          <w:hyperlink w:anchor="_Toc122526574" w:history="1">
+          <w:hyperlink w:anchor="_Toc125632321" w:history="1">
             <w:r>
               <w:rPr>
                 <w:rStyle w:val="Hyperlink"/>
@@ -2308,7 +2414,7 @@
                 <w:noProof/>
                 <w:webHidden/>
               </w:rPr>
-              <w:instrText xml:space="preserve"> PAGEREF _Toc122526574 \h </w:instrText>
+              <w:instrText xml:space="preserve"> PAGEREF _Toc125632321 \h </w:instrText>
             </w:r>
             <w:r>
               <w:rPr>
@@ -2351,7 +2457,7 @@
               <w:lang w:eastAsia="da-DK"/>
             </w:rPr>
           </w:pPr>
-          <w:hyperlink w:anchor="_Toc122526575" w:history="1">
+          <w:hyperlink w:anchor="_Toc125632322" w:history="1">
             <w:r>
               <w:rPr>
                 <w:rStyle w:val="Hyperlink"/>
@@ -2383,7 +2489,7 @@
                 <w:noProof/>
                 <w:webHidden/>
               </w:rPr>
-              <w:instrText xml:space="preserve"> PAGEREF _Toc122526575 \h </w:instrText>
+              <w:instrText xml:space="preserve"> PAGEREF _Toc125632322 \h </w:instrText>
             </w:r>
             <w:r>
               <w:rPr>
@@ -2440,7 +2546,7 @@
       </w:pPr>
       <w:bookmarkStart w:id="0" w:name="_Ref86651796"/>
       <w:bookmarkStart w:id="1" w:name="_Toc102044273"/>
-      <w:bookmarkStart w:id="2" w:name="_Toc122526558"/>
+      <w:bookmarkStart w:id="2" w:name="_Toc125632305"/>
       <w:r>
         <w:lastRenderedPageBreak/>
         <w:t>Indledning</w:t>
@@ -2858,7 +2964,7 @@
       <w:pPr>
         <w:pStyle w:val="Overskrift2"/>
       </w:pPr>
-      <w:bookmarkStart w:id="3" w:name="_Toc122526559"/>
+      <w:bookmarkStart w:id="3" w:name="_Toc125632306"/>
       <w:r>
         <w:t>Formål</w:t>
       </w:r>
@@ -2906,7 +3012,7 @@
         <w:pStyle w:val="Overskrift2"/>
       </w:pPr>
       <w:bookmarkStart w:id="4" w:name="_Forudsætninger_for_test"/>
-      <w:bookmarkStart w:id="5" w:name="_Toc122526560"/>
+      <w:bookmarkStart w:id="5" w:name="_Toc125632307"/>
       <w:bookmarkEnd w:id="4"/>
       <w:r>
         <w:t xml:space="preserve">Forudsætninger for </w:t>
@@ -3309,7 +3415,6 @@
         <w:t>Godkendelse forudsætter, at SUT er godkendt til afsendelse af FHIR-kvittering (ENG: Acknowledgement)</w:t>
       </w:r>
     </w:p>
-    <w:bookmarkStart w:id="6" w:name="_Toc122526561"/>
     <w:p>
       <w:pPr>
         <w:pStyle w:val="Overskrift2"/>
@@ -3317,6 +3422,7 @@
           <w:rFonts w:cstheme="minorHAnsi"/>
         </w:rPr>
       </w:pPr>
+      <w:bookmarkStart w:id="6" w:name="_Toc125632308"/>
       <w:r>
         <w:rPr>
           <w:noProof/>
@@ -3567,7 +3673,7 @@
                               </w:rPr>
                               <w:t xml:space="preserve"> til </w:t>
                             </w:r>
-                            <w:hyperlink r:id="rId17" w:history="1">
+                            <w:hyperlink r:id="rId13" w:history="1">
                               <w:r>
                                 <w:rPr>
                                   <w:rStyle w:val="Hyperlink"/>
@@ -3907,7 +4013,7 @@
                         </w:rPr>
                         <w:t xml:space="preserve"> til </w:t>
                       </w:r>
-                      <w:hyperlink r:id="rId18" w:history="1">
+                      <w:hyperlink r:id="rId14" w:history="1">
                         <w:r>
                           <w:rPr>
                             <w:rStyle w:val="Hyperlink"/>
@@ -4053,12 +4159,14 @@
       <w:pPr>
         <w:pStyle w:val="Overskrift2"/>
       </w:pPr>
-      <w:bookmarkStart w:id="8" w:name="_Toc122526562"/>
+      <w:bookmarkStart w:id="9" w:name="_Ref125632266"/>
+      <w:bookmarkStart w:id="10" w:name="_Toc125632309"/>
       <w:r>
         <w:lastRenderedPageBreak/>
         <w:t>Baggrundsmaterialer</w:t>
       </w:r>
-      <w:bookmarkEnd w:id="8"/>
+      <w:bookmarkEnd w:id="9"/>
+      <w:bookmarkEnd w:id="10"/>
     </w:p>
     <w:tbl>
       <w:tblPr>
@@ -4199,7 +4307,7 @@
             <w:tcW w:w="7420" w:type="dxa"/>
           </w:tcPr>
           <w:p>
-            <w:hyperlink r:id="rId19" w:history="1">
+            <w:hyperlink r:id="rId15" w:history="1">
               <w:r>
                 <w:rPr>
                   <w:rStyle w:val="Hyperlink"/>
@@ -4289,7 +4397,7 @@
             <w:tcW w:w="7420" w:type="dxa"/>
           </w:tcPr>
           <w:p>
-            <w:hyperlink r:id="rId20" w:history="1">
+            <w:hyperlink r:id="rId16" w:history="1">
               <w:r>
                 <w:rPr>
                   <w:rStyle w:val="Hyperlink"/>
@@ -4357,7 +4465,7 @@
                 <w:lang w:val="en-US"/>
               </w:rPr>
             </w:pPr>
-            <w:hyperlink r:id="rId21" w:history="1">
+            <w:hyperlink r:id="rId17" w:history="1">
               <w:r>
                 <w:rPr>
                   <w:rStyle w:val="Hyperlink"/>
@@ -4418,7 +4526,7 @@
             <w:tcW w:w="7420" w:type="dxa"/>
           </w:tcPr>
           <w:p>
-            <w:hyperlink r:id="rId22" w:history="1">
+            <w:hyperlink r:id="rId18" w:history="1">
               <w:r>
                 <w:rPr>
                   <w:rStyle w:val="MedComHyperlinkChar"/>
@@ -4459,14 +4567,14 @@
       <w:pPr>
         <w:pStyle w:val="Overskrift2"/>
       </w:pPr>
-      <w:bookmarkStart w:id="9" w:name="_Testeksempler_og_testpersoner"/>
-      <w:bookmarkStart w:id="10" w:name="_Toc122526563"/>
-      <w:bookmarkEnd w:id="9"/>
+      <w:bookmarkStart w:id="11" w:name="_Testeksempler_og_testpersoner"/>
+      <w:bookmarkStart w:id="12" w:name="_Toc125632310"/>
+      <w:bookmarkEnd w:id="11"/>
       <w:r>
         <w:lastRenderedPageBreak/>
         <w:t>Testeksempler og testpersoner</w:t>
       </w:r>
-      <w:bookmarkEnd w:id="10"/>
+      <w:bookmarkEnd w:id="12"/>
     </w:p>
     <w:tbl>
       <w:tblPr>
@@ -4637,7 +4745,7 @@
             <w:pPr>
               <w:keepNext/>
             </w:pPr>
-            <w:hyperlink r:id="rId23" w:history="1">
+            <w:hyperlink r:id="rId19" w:history="1">
               <w:r>
                 <w:rPr>
                   <w:rStyle w:val="Hyperlink"/>
@@ -4694,11 +4802,11 @@
       <w:pPr>
         <w:pStyle w:val="Overskrift2"/>
       </w:pPr>
-      <w:bookmarkStart w:id="11" w:name="_Toc122526564"/>
+      <w:bookmarkStart w:id="13" w:name="_Toc125632311"/>
       <w:r>
         <w:t>Testværktøjer</w:t>
       </w:r>
-      <w:bookmarkEnd w:id="11"/>
+      <w:bookmarkEnd w:id="13"/>
     </w:p>
     <w:tbl>
       <w:tblPr>
@@ -4799,7 +4907,7 @@
             <w:tcW w:w="5157" w:type="dxa"/>
           </w:tcPr>
           <w:p>
-            <w:hyperlink r:id="rId24" w:history="1">
+            <w:hyperlink r:id="rId20" w:history="1">
               <w:r>
                 <w:rPr>
                   <w:rStyle w:val="Hyperlink"/>
@@ -4840,7 +4948,7 @@
             <w:tcW w:w="5157" w:type="dxa"/>
           </w:tcPr>
           <w:p>
-            <w:hyperlink r:id="rId25" w:history="1">
+            <w:hyperlink r:id="rId21" w:history="1">
               <w:r>
                 <w:rPr>
                   <w:rStyle w:val="Hyperlink"/>
@@ -4871,7 +4979,7 @@
             <w:r>
               <w:t xml:space="preserve">Leverandøren kan få adgang til TouchStone som organisation – enten ved licens, som MedCom leverer (henvendelse på </w:t>
             </w:r>
-            <w:hyperlink r:id="rId26" w:history="1">
+            <w:hyperlink r:id="rId22" w:history="1">
               <w:r>
                 <w:rPr>
                   <w:rStyle w:val="Hyperlink"/>
@@ -4889,7 +4997,7 @@
             <w:r>
               <w:t xml:space="preserve">Find </w:t>
             </w:r>
-            <w:hyperlink r:id="rId27" w:history="1">
+            <w:hyperlink r:id="rId23" w:history="1">
               <w:r>
                 <w:rPr>
                   <w:rStyle w:val="Hyperlink"/>
@@ -4907,11 +5015,11 @@
             <w:tcW w:w="3375" w:type="dxa"/>
           </w:tcPr>
           <w:p>
-            <w:bookmarkStart w:id="12" w:name="TSTestScripts"/>
+            <w:bookmarkStart w:id="14" w:name="TSTestScripts"/>
             <w:r>
               <w:t>TouchStone test scripts</w:t>
             </w:r>
-            <w:bookmarkEnd w:id="12"/>
+            <w:bookmarkEnd w:id="14"/>
           </w:p>
         </w:tc>
         <w:tc>
@@ -4938,7 +5046,7 @@
             <w:r>
               <w:t xml:space="preserve">Find </w:t>
             </w:r>
-            <w:hyperlink r:id="rId28" w:history="1">
+            <w:hyperlink r:id="rId24" w:history="1">
               <w:r>
                 <w:rPr>
                   <w:rStyle w:val="Hyperlink"/>
@@ -4960,12 +5068,12 @@
       <w:pPr>
         <w:pStyle w:val="Overskrift2"/>
       </w:pPr>
-      <w:bookmarkStart w:id="13" w:name="_Toc122526565"/>
+      <w:bookmarkStart w:id="15" w:name="_Toc125632312"/>
       <w:r>
         <w:lastRenderedPageBreak/>
         <w:t>Testresultat</w:t>
       </w:r>
-      <w:bookmarkEnd w:id="13"/>
+      <w:bookmarkEnd w:id="15"/>
     </w:p>
     <w:p>
       <w:pPr>
@@ -5331,15 +5439,15 @@
       </w:r>
     </w:p>
     <w:p>
-      <w:bookmarkStart w:id="14" w:name="_Baggrundsmaterialer"/>
-      <w:bookmarkEnd w:id="14"/>
+      <w:bookmarkStart w:id="16" w:name="_Baggrundsmaterialer"/>
+      <w:bookmarkEnd w:id="16"/>
     </w:p>
     <w:p/>
     <w:p>
       <w:pPr>
         <w:pStyle w:val="Overskrift1"/>
       </w:pPr>
-      <w:bookmarkStart w:id="15" w:name="_Toc122526566"/>
+      <w:bookmarkStart w:id="17" w:name="_Toc125632313"/>
       <w:r>
         <w:lastRenderedPageBreak/>
         <w:t>Oplysninger om leverandør</w:t>
@@ -5353,17 +5461,17 @@
       <w:r>
         <w:t xml:space="preserve"> og testresultat</w:t>
       </w:r>
-      <w:bookmarkEnd w:id="15"/>
+      <w:bookmarkEnd w:id="17"/>
     </w:p>
     <w:p>
       <w:pPr>
         <w:pStyle w:val="Overskrift2"/>
       </w:pPr>
-      <w:bookmarkStart w:id="16" w:name="_Toc122526567"/>
+      <w:bookmarkStart w:id="18" w:name="_Toc125632314"/>
       <w:r>
         <w:t>Oplysninger om leverandøren</w:t>
       </w:r>
-      <w:bookmarkEnd w:id="16"/>
+      <w:bookmarkEnd w:id="18"/>
     </w:p>
     <w:p>
       <w:r>
@@ -5611,11 +5719,11 @@
       <w:pPr>
         <w:pStyle w:val="Overskrift2"/>
       </w:pPr>
-      <w:bookmarkStart w:id="17" w:name="_Toc122526568"/>
+      <w:bookmarkStart w:id="19" w:name="_Toc125632315"/>
       <w:r>
         <w:t>Oplysninger om system under test (SUT)</w:t>
       </w:r>
-      <w:bookmarkEnd w:id="17"/>
+      <w:bookmarkEnd w:id="19"/>
     </w:p>
     <w:p>
       <w:r>
@@ -5844,14 +5952,14 @@
       <w:pPr>
         <w:pStyle w:val="Overskrift2"/>
       </w:pPr>
-      <w:bookmarkStart w:id="18" w:name="_Toc122526569"/>
+      <w:bookmarkStart w:id="20" w:name="_Toc125632316"/>
       <w:r>
         <w:t xml:space="preserve">Oplysninger om </w:t>
       </w:r>
       <w:r>
         <w:t>testresultat</w:t>
       </w:r>
-      <w:bookmarkEnd w:id="18"/>
+      <w:bookmarkEnd w:id="20"/>
     </w:p>
     <w:p>
       <w:r>
@@ -6041,12 +6149,12 @@
       <w:pPr>
         <w:pStyle w:val="Overskrift1"/>
       </w:pPr>
-      <w:bookmarkStart w:id="19" w:name="_Toc122526570"/>
+      <w:bookmarkStart w:id="21" w:name="_Toc125632317"/>
       <w:r>
         <w:lastRenderedPageBreak/>
         <w:t>Testen</w:t>
       </w:r>
-      <w:bookmarkEnd w:id="19"/>
+      <w:bookmarkEnd w:id="21"/>
     </w:p>
     <w:p>
       <w:r>
@@ -6127,7 +6235,7 @@
       <w:pPr>
         <w:pStyle w:val="Overskrift2"/>
       </w:pPr>
-      <w:bookmarkStart w:id="20" w:name="_Toc122526571"/>
+      <w:bookmarkStart w:id="22" w:name="_Toc125632318"/>
       <w:r>
         <w:t>Dokumentation af testen</w:t>
       </w:r>
@@ -6198,7 +6306,7 @@
                                 <w:szCs w:val="32"/>
                               </w:rPr>
                             </w:pPr>
-                            <w:bookmarkStart w:id="21" w:name="Dokumentation"/>
+                            <w:bookmarkStart w:id="23" w:name="Dokumentation"/>
                             <w:r>
                               <w:rPr>
                                 <w:b/>
@@ -6218,7 +6326,7 @@
                               <w:t xml:space="preserve"> af testen</w:t>
                             </w:r>
                           </w:p>
-                          <w:bookmarkEnd w:id="21"/>
+                          <w:bookmarkEnd w:id="23"/>
                           <w:p>
                             <w:r>
                               <w:t>Som gyldig dokumentation</w:t>
@@ -6488,7 +6596,7 @@
                             <w:r>
                               <w:t xml:space="preserve">leverandøren selv har dokumenteret testen, skal filerne afslutningsvist sendes i ZIP-fil til </w:t>
                             </w:r>
-                            <w:hyperlink r:id="rId29" w:history="1">
+                            <w:hyperlink r:id="rId25" w:history="1">
                               <w:r>
                                 <w:rPr>
                                   <w:rStyle w:val="Hyperlink"/>
@@ -6535,7 +6643,7 @@
                           <w:szCs w:val="32"/>
                         </w:rPr>
                       </w:pPr>
-                      <w:bookmarkStart w:id="23" w:name="Dokumentation"/>
+                      <w:bookmarkStart w:id="24" w:name="Dokumentation"/>
                       <w:r>
                         <w:rPr>
                           <w:b/>
@@ -6555,7 +6663,7 @@
                         <w:t xml:space="preserve"> af testen</w:t>
                       </w:r>
                     </w:p>
-                    <w:bookmarkEnd w:id="23"/>
+                    <w:bookmarkEnd w:id="24"/>
                     <w:p>
                       <w:r>
                         <w:t>Som gyldig dokumentation</w:t>
@@ -6567,19 +6675,13 @@
                         <w:t xml:space="preserve">skærmdumps </w:t>
                       </w:r>
                       <w:r>
-                        <w:t>(.</w:t>
-                      </w:r>
-                      <w:r>
-                        <w:t xml:space="preserve">png/.jpeg) </w:t>
+                        <w:t xml:space="preserve">(.png/.jpeg) </w:t>
                       </w:r>
                       <w:r>
                         <w:t>og/eller filer/logfiler</w:t>
                       </w:r>
                       <w:r>
-                        <w:t xml:space="preserve"> (.xml</w:t>
-                      </w:r>
-                      <w:r>
-                        <w:t>/.json)</w:t>
+                        <w:t xml:space="preserve"> (.xml/.json)</w:t>
                       </w:r>
                       <w:r>
                         <w:t xml:space="preserve">. </w:t>
@@ -6831,7 +6933,7 @@
                       <w:r>
                         <w:t xml:space="preserve">leverandøren selv har dokumenteret testen, skal filerne afslutningsvist sendes i ZIP-fil til </w:t>
                       </w:r>
-                      <w:hyperlink r:id="rId30" w:history="1">
+                      <w:hyperlink r:id="rId26" w:history="1">
                         <w:r>
                           <w:rPr>
                             <w:rStyle w:val="Hyperlink"/>
@@ -6852,7 +6954,7 @@
           </mc:Fallback>
         </mc:AlternateContent>
       </w:r>
-      <w:bookmarkEnd w:id="20"/>
+      <w:bookmarkEnd w:id="22"/>
     </w:p>
     <w:p/>
     <w:p>
@@ -6864,12 +6966,12 @@
       <w:pPr>
         <w:pStyle w:val="Overskrift2"/>
       </w:pPr>
-      <w:bookmarkStart w:id="22" w:name="_Toc122526572"/>
+      <w:bookmarkStart w:id="25" w:name="_Toc125632319"/>
       <w:r>
         <w:lastRenderedPageBreak/>
         <w:t>Test af TouchStone testscripts</w:t>
       </w:r>
-      <w:bookmarkEnd w:id="22"/>
+      <w:bookmarkEnd w:id="25"/>
     </w:p>
     <w:p>
       <w:r>
@@ -7144,12 +7246,12 @@
       <w:pPr>
         <w:pStyle w:val="Overskrift2"/>
       </w:pPr>
-      <w:bookmarkStart w:id="23" w:name="_Toc122526573"/>
+      <w:bookmarkStart w:id="26" w:name="_Toc125632320"/>
       <w:r>
         <w:lastRenderedPageBreak/>
         <w:t>Test af krav til indhold og flow/arbejdsgange</w:t>
       </w:r>
-      <w:bookmarkEnd w:id="23"/>
+      <w:bookmarkEnd w:id="26"/>
     </w:p>
     <w:p>
       <w:r>
@@ -7208,12 +7310,21 @@
     </w:p>
     <w:p>
       <w:r>
+        <w:rPr>
+          <w:highlight w:val="yellow"/>
+        </w:rPr>
         <w:t xml:space="preserve">Det er op til modtagersystemet (og kunder), hvordan slutbrugeren notificeres/gøres opmærksom på modtagelse af </w:t>
       </w:r>
       <w:r>
+        <w:rPr>
+          <w:highlight w:val="yellow"/>
+        </w:rPr>
         <w:t>Advis om sygehusophold</w:t>
       </w:r>
       <w:r>
+        <w:rPr>
+          <w:highlight w:val="yellow"/>
+        </w:rPr>
         <w:t xml:space="preserve"> i brugergrænsefladen</w:t>
       </w:r>
     </w:p>
@@ -7701,7 +7812,7 @@
       <w:pPr>
         <w:pStyle w:val="Billedtekst"/>
       </w:pPr>
-      <w:bookmarkStart w:id="24" w:name="_Ref118889431"/>
+      <w:bookmarkStart w:id="27" w:name="_Ref118889431"/>
       <w:r>
         <w:t xml:space="preserve">Tabel </w:t>
       </w:r>
@@ -7713,7 +7824,7 @@
           <w:t>1</w:t>
         </w:r>
       </w:fldSimple>
-      <w:bookmarkEnd w:id="24"/>
+      <w:bookmarkEnd w:id="27"/>
       <w:r>
         <w:t xml:space="preserve"> Minimumskrav til felter, der skal vises for slutbrugeren, som anbefalinger til navngivning af felter</w:t>
       </w:r>
@@ -8209,13 +8320,7 @@
               <w:fldChar w:fldCharType="separate"/>
             </w:r>
             <w:r>
-              <w:t>3.</w:t>
-            </w:r>
-            <w:r>
-              <w:t>3</w:t>
-            </w:r>
-            <w:r>
-              <w:t>.2</w:t>
+              <w:t>3.3.2</w:t>
             </w:r>
             <w:r>
               <w:fldChar w:fldCharType="end"/>
@@ -8422,10 +8527,7 @@
               <w:fldChar w:fldCharType="separate"/>
             </w:r>
             <w:r>
-              <w:t>3.</w:t>
-            </w:r>
-            <w:r>
-              <w:t>3.4</w:t>
+              <w:t>3.3.4</w:t>
             </w:r>
             <w:r>
               <w:fldChar w:fldCharType="end"/>
@@ -8648,10 +8750,7 @@
               <w:fldChar w:fldCharType="separate"/>
             </w:r>
             <w:r>
-              <w:t>3.</w:t>
-            </w:r>
-            <w:r>
-              <w:t>3.6</w:t>
+              <w:t>3.3.6</w:t>
             </w:r>
             <w:r>
               <w:fldChar w:fldCharType="end"/>
@@ -8746,10 +8845,7 @@
               <w:fldChar w:fldCharType="separate"/>
             </w:r>
             <w:r>
-              <w:t>3.</w:t>
-            </w:r>
-            <w:r>
-              <w:t>3.7</w:t>
+              <w:t>3.3.7</w:t>
             </w:r>
             <w:r>
               <w:fldChar w:fldCharType="end"/>
@@ -8887,10 +8983,7 @@
               <w:fldChar w:fldCharType="separate"/>
             </w:r>
             <w:r>
-              <w:t>3.</w:t>
-            </w:r>
-            <w:r>
-              <w:t>3.7</w:t>
+              <w:t>3.3.7</w:t>
             </w:r>
             <w:r>
               <w:fldChar w:fldCharType="end"/>
@@ -9567,10 +9660,7 @@
               <w:fldChar w:fldCharType="separate"/>
             </w:r>
             <w:r>
-              <w:t>3.</w:t>
-            </w:r>
-            <w:r>
-              <w:t>3.11</w:t>
+              <w:t>3.3.11</w:t>
             </w:r>
             <w:r>
               <w:fldChar w:fldCharType="end"/>
@@ -9677,10 +9767,7 @@
               <w:fldChar w:fldCharType="separate"/>
             </w:r>
             <w:r>
-              <w:t>3.</w:t>
-            </w:r>
-            <w:r>
-              <w:t>3.11</w:t>
+              <w:t>3.3.11</w:t>
             </w:r>
             <w:r>
               <w:fldChar w:fldCharType="end"/>
@@ -9725,8 +9812,8 @@
       <w:pPr>
         <w:pStyle w:val="Billedtekst"/>
       </w:pPr>
-      <w:bookmarkStart w:id="25" w:name="_Ref122511661"/>
-      <w:bookmarkStart w:id="26" w:name="_Ref117164734"/>
+      <w:bookmarkStart w:id="28" w:name="_Ref122511661"/>
+      <w:bookmarkStart w:id="29" w:name="_Ref117164734"/>
       <w:r>
         <w:t xml:space="preserve">Tabel </w:t>
       </w:r>
@@ -9738,7 +9825,7 @@
           <w:t>2</w:t>
         </w:r>
       </w:fldSimple>
-      <w:bookmarkEnd w:id="25"/>
+      <w:bookmarkEnd w:id="28"/>
       <w:r>
         <w:t>: Oversigtstabel over use cases, som testes</w:t>
       </w:r>
@@ -9747,12 +9834,12 @@
       <w:pPr>
         <w:pStyle w:val="Overskrift3"/>
       </w:pPr>
-      <w:bookmarkStart w:id="27" w:name="_Ref122526085"/>
+      <w:bookmarkStart w:id="30" w:name="_Ref122526085"/>
       <w:r>
         <w:t>Use case R1: Borger indlægges/modtagelse af [STIN] med anmodning om XDIS16</w:t>
       </w:r>
-      <w:bookmarkEnd w:id="26"/>
-      <w:bookmarkEnd w:id="27"/>
+      <w:bookmarkEnd w:id="29"/>
+      <w:bookmarkEnd w:id="30"/>
     </w:p>
     <w:tbl>
       <w:tblPr>
@@ -9985,10 +10072,10 @@
                 <w:rFonts w:eastAsia="Calibri"/>
               </w:rPr>
             </w:pPr>
-            <w:bookmarkStart w:id="28" w:name="_Ref117164662"/>
-          </w:p>
-        </w:tc>
-        <w:bookmarkEnd w:id="28"/>
+            <w:bookmarkStart w:id="31" w:name="_Ref117164662"/>
+          </w:p>
+        </w:tc>
+        <w:bookmarkEnd w:id="31"/>
         <w:tc>
           <w:tcPr>
             <w:tcW w:w="1400" w:type="pct"/>
@@ -10459,6 +10546,18 @@
               </w:rPr>
               <w:t>Navn på sygehusafdeling/-afsnit og sygehus, hvor borgerens opholder sig</w:t>
             </w:r>
+          </w:p>
+          <w:p>
+            <w:pPr>
+              <w:widowControl w:val="0"/>
+              <w:spacing w:before="60" w:after="160" w:line="259" w:lineRule="auto"/>
+              <w:contextualSpacing/>
+              <w:rPr>
+                <w:rFonts w:eastAsia="Times New Roman" w:cs="Calibri"/>
+                <w:szCs w:val="24"/>
+                <w:lang w:val="da-DK"/>
+              </w:rPr>
+            </w:pPr>
           </w:p>
         </w:tc>
         <w:tc>
@@ -10541,10 +10640,10 @@
                 <w:rFonts w:eastAsia="Calibri"/>
               </w:rPr>
             </w:pPr>
-            <w:bookmarkStart w:id="29" w:name="_Ref117164679"/>
-          </w:p>
-        </w:tc>
-        <w:bookmarkEnd w:id="29"/>
+            <w:bookmarkStart w:id="32" w:name="_Ref117164679"/>
+          </w:p>
+        </w:tc>
+        <w:bookmarkEnd w:id="32"/>
         <w:tc>
           <w:tcPr>
             <w:tcW w:w="1400" w:type="pct"/>
@@ -11360,14 +11459,14 @@
       <w:pPr>
         <w:pStyle w:val="Overskrift3"/>
       </w:pPr>
-      <w:bookmarkStart w:id="30" w:name="_Ref117164750"/>
+      <w:bookmarkStart w:id="33" w:name="_Ref117164750"/>
       <w:r>
         <w:t>Use case R1.A1: Borger indlægges/modtage</w:t>
       </w:r>
       <w:r>
         <w:t>lse af [STIN] uden anmodning om XDIS16</w:t>
       </w:r>
-      <w:bookmarkEnd w:id="30"/>
+      <w:bookmarkEnd w:id="33"/>
     </w:p>
     <w:tbl>
       <w:tblPr>
@@ -12180,7 +12279,7 @@
           <w:numId w:val="0"/>
         </w:numPr>
       </w:pPr>
-      <w:bookmarkStart w:id="31" w:name="_Ref117164756"/>
+      <w:bookmarkStart w:id="34" w:name="_Ref117164756"/>
       <w:r>
         <w:br w:type="page"/>
       </w:r>
@@ -12189,7 +12288,7 @@
       <w:pPr>
         <w:pStyle w:val="Overskrift3"/>
       </w:pPr>
-      <w:bookmarkStart w:id="32" w:name="_Ref122526100"/>
+      <w:bookmarkStart w:id="35" w:name="_Ref122526100"/>
       <w:r>
         <w:lastRenderedPageBreak/>
         <w:t>Use case R2: Borge</w:t>
@@ -12200,8 +12299,8 @@
       <w:r>
         <w:t>g akut ambulant på sygehuset/modtagelse af [STAA] med anmodning om XDIS16</w:t>
       </w:r>
-      <w:bookmarkEnd w:id="31"/>
-      <w:bookmarkEnd w:id="32"/>
+      <w:bookmarkEnd w:id="34"/>
+      <w:bookmarkEnd w:id="35"/>
     </w:p>
     <w:tbl>
       <w:tblPr>
@@ -12396,10 +12495,10 @@
                 <w:lang w:val="da-DK"/>
               </w:rPr>
             </w:pPr>
-            <w:bookmarkStart w:id="33" w:name="_Ref66791545"/>
-          </w:p>
-        </w:tc>
-        <w:bookmarkEnd w:id="33"/>
+            <w:bookmarkStart w:id="36" w:name="_Ref66791545"/>
+          </w:p>
+        </w:tc>
+        <w:bookmarkEnd w:id="36"/>
         <w:tc>
           <w:tcPr>
             <w:tcW w:w="1400" w:type="pct"/>
@@ -12774,10 +12873,10 @@
                 <w:lang w:val="da-DK"/>
               </w:rPr>
             </w:pPr>
-            <w:bookmarkStart w:id="34" w:name="_Ref66795255"/>
-          </w:p>
-        </w:tc>
-        <w:bookmarkEnd w:id="34"/>
+            <w:bookmarkStart w:id="37" w:name="_Ref66795255"/>
+          </w:p>
+        </w:tc>
+        <w:bookmarkEnd w:id="37"/>
         <w:tc>
           <w:tcPr>
             <w:tcW w:w="1400" w:type="pct"/>
@@ -12945,7 +13044,7 @@
       <w:pPr>
         <w:pStyle w:val="Overskrift3"/>
       </w:pPr>
-      <w:bookmarkStart w:id="35" w:name="_Ref117164762"/>
+      <w:bookmarkStart w:id="38" w:name="_Ref117164762"/>
       <w:r>
         <w:t xml:space="preserve">Use case </w:t>
       </w:r>
@@ -12958,7 +13057,7 @@
       <w:r>
         <w:t>/modtagelse af [STIN] uden anmodning om XDIS16</w:t>
       </w:r>
-      <w:bookmarkEnd w:id="35"/>
+      <w:bookmarkEnd w:id="38"/>
     </w:p>
     <w:tbl>
       <w:tblPr>
@@ -13143,10 +13242,10 @@
                 <w:lang w:val="da-DK"/>
               </w:rPr>
             </w:pPr>
-            <w:bookmarkStart w:id="36" w:name="_Ref66954920"/>
-          </w:p>
-        </w:tc>
-        <w:bookmarkEnd w:id="36"/>
+            <w:bookmarkStart w:id="39" w:name="_Ref66954920"/>
+          </w:p>
+        </w:tc>
+        <w:bookmarkEnd w:id="39"/>
         <w:tc>
           <w:tcPr>
             <w:tcW w:w="1400" w:type="pct"/>
@@ -13588,10 +13687,10 @@
                 <w:lang w:val="da-DK"/>
               </w:rPr>
             </w:pPr>
-            <w:bookmarkStart w:id="37" w:name="_Ref110856941"/>
-          </w:p>
-        </w:tc>
-        <w:bookmarkEnd w:id="37"/>
+            <w:bookmarkStart w:id="40" w:name="_Ref110856941"/>
+          </w:p>
+        </w:tc>
+        <w:bookmarkEnd w:id="40"/>
         <w:tc>
           <w:tcPr>
             <w:tcW w:w="1400" w:type="pct"/>
@@ -13751,7 +13850,7 @@
     </w:tbl>
     <w:p/>
     <w:p>
-      <w:bookmarkStart w:id="38" w:name="_Ref117164770"/>
+      <w:bookmarkStart w:id="41" w:name="_Ref117164770"/>
       <w:r>
         <w:br w:type="page"/>
       </w:r>
@@ -13760,13 +13859,13 @@
       <w:pPr>
         <w:pStyle w:val="Overskrift3"/>
       </w:pPr>
-      <w:bookmarkStart w:id="39" w:name="_Ref122526360"/>
+      <w:bookmarkStart w:id="42" w:name="_Ref122526360"/>
       <w:r>
         <w:lastRenderedPageBreak/>
         <w:t>Use case R3: Borger går på orlov fra sit sygehusophold/modtagelse af [STOR] uden anmodning om XDIS16</w:t>
       </w:r>
-      <w:bookmarkEnd w:id="38"/>
-      <w:bookmarkEnd w:id="39"/>
+      <w:bookmarkEnd w:id="41"/>
+      <w:bookmarkEnd w:id="42"/>
     </w:p>
     <w:tbl>
       <w:tblPr>
@@ -14588,11 +14687,11 @@
       <w:pPr>
         <w:pStyle w:val="Overskrift3"/>
       </w:pPr>
-      <w:bookmarkStart w:id="40" w:name="_Ref117164774"/>
+      <w:bookmarkStart w:id="43" w:name="_Ref117164774"/>
       <w:r>
         <w:t>Use case R4: Borger returnerer til sygehuset fra sin orlov/modtagelse af [SLOR] uden anmodning om XDIS16</w:t>
       </w:r>
-      <w:bookmarkEnd w:id="40"/>
+      <w:bookmarkEnd w:id="43"/>
     </w:p>
     <w:tbl>
       <w:tblPr>
@@ -15526,14 +15625,14 @@
       <w:pPr>
         <w:pStyle w:val="Overskrift3"/>
       </w:pPr>
-      <w:bookmarkStart w:id="41" w:name="_Ref117164779"/>
+      <w:bookmarkStart w:id="44" w:name="_Ref117164779"/>
       <w:r>
         <w:t>Use case R6: Borger afsluttes/mod</w:t>
       </w:r>
       <w:r>
         <w:t>tagelse af [SLHJ] uden anmodning om XDIS16</w:t>
       </w:r>
-      <w:bookmarkEnd w:id="41"/>
+      <w:bookmarkEnd w:id="44"/>
     </w:p>
     <w:tbl>
       <w:tblPr>
@@ -17105,7 +17204,7 @@
     </w:tbl>
     <w:p/>
     <w:p>
-      <w:bookmarkStart w:id="42" w:name="_Ref117164790"/>
+      <w:bookmarkStart w:id="45" w:name="_Ref117164790"/>
       <w:r>
         <w:br w:type="page"/>
       </w:r>
@@ -17114,7 +17213,7 @@
       <w:pPr>
         <w:pStyle w:val="Overskrift3"/>
       </w:pPr>
-      <w:bookmarkStart w:id="43" w:name="_Ref122526329"/>
+      <w:bookmarkStart w:id="46" w:name="_Ref122526329"/>
       <w:r>
         <w:lastRenderedPageBreak/>
         <w:t xml:space="preserve">Use case R6: Borger </w:t>
@@ -17128,8 +17227,8 @@
       <w:r>
         <w:t>tagelse af [MORS] uden anmodning om XDIS16</w:t>
       </w:r>
-      <w:bookmarkEnd w:id="42"/>
-      <w:bookmarkEnd w:id="43"/>
+      <w:bookmarkEnd w:id="45"/>
+      <w:bookmarkEnd w:id="46"/>
     </w:p>
     <w:tbl>
       <w:tblPr>
@@ -19095,14 +19194,14 @@
       <w:pPr>
         <w:pStyle w:val="Overskrift3"/>
       </w:pPr>
-      <w:bookmarkStart w:id="44" w:name="_Ref117164812"/>
+      <w:bookmarkStart w:id="47" w:name="_Ref117164812"/>
       <w:r>
         <w:t>Manuel afslutning</w:t>
       </w:r>
       <w:r>
         <w:t xml:space="preserve"> af sygehusophold i modtagersystemet</w:t>
       </w:r>
-      <w:bookmarkEnd w:id="44"/>
+      <w:bookmarkEnd w:id="47"/>
     </w:p>
     <w:tbl>
       <w:tblPr>
@@ -19504,7 +19603,7 @@
       <w:pPr>
         <w:pStyle w:val="Overskrift3"/>
       </w:pPr>
-      <w:bookmarkStart w:id="45" w:name="_Ref117164816"/>
+      <w:bookmarkStart w:id="48" w:name="_Ref117164816"/>
       <w:r>
         <w:lastRenderedPageBreak/>
         <w:t>Use case R.CANC: Annulleringer/modtagelse af</w:t>
@@ -19515,7 +19614,7 @@
       <w:r>
         <w:t>XX]</w:t>
       </w:r>
-      <w:bookmarkEnd w:id="45"/>
+      <w:bookmarkEnd w:id="48"/>
     </w:p>
     <w:tbl>
       <w:tblPr>
@@ -20200,14 +20299,14 @@
       <w:pPr>
         <w:pStyle w:val="Overskrift3"/>
       </w:pPr>
-      <w:bookmarkStart w:id="46" w:name="_Ref117164822"/>
+      <w:bookmarkStart w:id="49" w:name="_Ref117164822"/>
       <w:r>
         <w:t>Use case R.CORR: Rettelser/modtagelse af [</w:t>
       </w:r>
       <w:r>
         <w:t>RE_XX]</w:t>
       </w:r>
-      <w:bookmarkEnd w:id="46"/>
+      <w:bookmarkEnd w:id="49"/>
     </w:p>
     <w:tbl>
       <w:tblPr>
@@ -22674,12 +22773,12 @@
       <w:pPr>
         <w:pStyle w:val="Overskrift2"/>
       </w:pPr>
-      <w:bookmarkStart w:id="47" w:name="_Toc122526574"/>
+      <w:bookmarkStart w:id="50" w:name="_Toc125632321"/>
       <w:r>
         <w:lastRenderedPageBreak/>
         <w:t>Test af generelle tekniske krav</w:t>
       </w:r>
-      <w:bookmarkEnd w:id="47"/>
+      <w:bookmarkEnd w:id="50"/>
     </w:p>
     <w:p>
       <w:r>
@@ -22731,37 +22830,13 @@
         <w:t xml:space="preserve"> </w:t>
       </w:r>
       <w:r>
-        <w:t>som beskrevet i</w:t>
-      </w:r>
-      <w:r>
-        <w:t xml:space="preserve"> </w:t>
+        <w:t xml:space="preserve">(se </w:t>
       </w:r>
       <w:r>
         <w:fldChar w:fldCharType="begin"/>
       </w:r>
       <w:r>
-        <w:instrText xml:space="preserve"> REF _Ref106173522 \r \h </w:instrText>
-      </w:r>
-      <w:r>
-        <w:fldChar w:fldCharType="separate"/>
-      </w:r>
-      <w:r>
-        <w:t>1.</w:t>
-      </w:r>
-      <w:r>
-        <w:t>4</w:t>
-      </w:r>
-      <w:r>
-        <w:fldChar w:fldCharType="end"/>
-      </w:r>
-      <w:r>
-        <w:t xml:space="preserve"> </w:t>
-      </w:r>
-      <w:r>
-        <w:fldChar w:fldCharType="begin"/>
-      </w:r>
-      <w:r>
-        <w:instrText xml:space="preserve"> REF _Ref106173522 \h </w:instrText>
+        <w:instrText xml:space="preserve"> REF _Ref125632266 \h </w:instrText>
       </w:r>
       <w:r>
         <w:fldChar w:fldCharType="separate"/>
@@ -22773,7 +22848,7 @@
         <w:fldChar w:fldCharType="end"/>
       </w:r>
       <w:r>
-        <w:t>.</w:t>
+        <w:t>)</w:t>
       </w:r>
     </w:p>
     <w:p>
@@ -23397,7 +23472,7 @@
               </w:rPr>
               <w:t xml:space="preserve">Find og åbn den </w:t>
             </w:r>
-            <w:hyperlink r:id="rId31" w:history="1">
+            <w:hyperlink r:id="rId27" w:history="1">
               <w:r>
                 <w:rPr>
                   <w:rStyle w:val="Hyperlink"/>
@@ -23457,105 +23532,77 @@
                 <w:rFonts w:cstheme="minorHAnsi"/>
                 <w:lang w:val="da-DK"/>
               </w:rPr>
-              <w:t>3.</w:t>
+              <w:t>3.3.1.2</w:t>
             </w:r>
             <w:r>
               <w:rPr>
                 <w:rFonts w:cstheme="minorHAnsi"/>
-                <w:lang w:val="da-DK"/>
-              </w:rPr>
-              <w:t>3</w:t>
-            </w:r>
+              </w:rPr>
+              <w:fldChar w:fldCharType="end"/>
+            </w:r>
+          </w:p>
+          <w:p>
+            <w:pPr>
+              <w:rPr>
+                <w:lang w:val="da-DK"/>
+              </w:rPr>
+            </w:pPr>
             <w:r>
               <w:rPr>
                 <w:rFonts w:cstheme="minorHAnsi"/>
                 <w:lang w:val="da-DK"/>
               </w:rPr>
-              <w:t>.1.2</w:t>
+              <w:t>Verificer, at den afsendte XDIS16 er korrekt formateret, og at data fra beskeden</w:t>
             </w:r>
             <w:r>
               <w:rPr>
                 <w:rFonts w:cstheme="minorHAnsi"/>
-              </w:rPr>
-              <w:fldChar w:fldCharType="end"/>
-            </w:r>
-          </w:p>
-          <w:p>
-            <w:pPr>
-              <w:rPr>
-                <w:lang w:val="da-DK"/>
-              </w:rPr>
-            </w:pPr>
+                <w:lang w:val="da-DK"/>
+              </w:rPr>
+              <w:t xml:space="preserve"> i teststep </w:t>
+            </w:r>
             <w:r>
               <w:rPr>
                 <w:rFonts w:cstheme="minorHAnsi"/>
-                <w:lang w:val="da-DK"/>
-              </w:rPr>
-              <w:t>Verificer, at den afsendte XDIS16 er korrekt formateret, og at data fra beskeden</w:t>
+              </w:rPr>
+              <w:fldChar w:fldCharType="begin"/>
             </w:r>
             <w:r>
               <w:rPr>
                 <w:rFonts w:cstheme="minorHAnsi"/>
-                <w:lang w:val="da-DK"/>
-              </w:rPr>
-              <w:t xml:space="preserve"> i teststep </w:t>
+              </w:rPr>
+              <w:instrText xml:space="preserve"> </w:instrText>
             </w:r>
             <w:r>
               <w:rPr>
                 <w:rFonts w:cstheme="minorHAnsi"/>
-              </w:rPr>
-              <w:fldChar w:fldCharType="begin"/>
+                <w:lang w:val="da-DK"/>
+              </w:rPr>
+              <w:instrText xml:space="preserve">REF </w:instrText>
             </w:r>
             <w:r>
               <w:rPr>
                 <w:rFonts w:cstheme="minorHAnsi"/>
               </w:rPr>
-              <w:instrText xml:space="preserve"> </w:instrText>
+              <w:instrText xml:space="preserve">_Ref117164662 \r \h </w:instrText>
             </w:r>
             <w:r>
               <w:rPr>
                 <w:rFonts w:cstheme="minorHAnsi"/>
-                <w:lang w:val="da-DK"/>
-              </w:rPr>
-              <w:instrText xml:space="preserve">REF </w:instrText>
+              </w:rPr>
             </w:r>
             <w:r>
               <w:rPr>
                 <w:rFonts w:cstheme="minorHAnsi"/>
               </w:rPr>
-              <w:instrText xml:space="preserve">_Ref117164662 \r \h </w:instrText>
+              <w:fldChar w:fldCharType="separate"/>
             </w:r>
             <w:r>
               <w:rPr>
                 <w:rFonts w:cstheme="minorHAnsi"/>
-              </w:rPr>
-            </w:r>
-            <w:r>
-              <w:rPr>
-                <w:rFonts w:cstheme="minorHAnsi"/>
-              </w:rPr>
-              <w:fldChar w:fldCharType="separate"/>
-            </w:r>
-            <w:r>
-              <w:rPr>
-                <w:rFonts w:cstheme="minorHAnsi"/>
-                <w:lang w:val="da-DK"/>
-              </w:rPr>
-              <w:t>3.</w:t>
-            </w:r>
-            <w:r>
-              <w:rPr>
-                <w:rFonts w:cstheme="minorHAnsi"/>
-                <w:lang w:val="da-DK"/>
-              </w:rPr>
-              <w:t>3</w:t>
-            </w:r>
-            <w:r>
-              <w:rPr>
-                <w:rFonts w:cstheme="minorHAnsi"/>
-                <w:lang w:val="da-DK"/>
-              </w:rPr>
-              <w:t>.1.1</w:t>
+                <w:lang w:val="da-DK"/>
+              </w:rPr>
+              <w:t>3.3.1.1</w:t>
             </w:r>
             <w:r>
               <w:rPr>
@@ -23620,66 +23667,139 @@
                 <w:rFonts w:cstheme="minorHAnsi"/>
                 <w:lang w:val="da-DK"/>
               </w:rPr>
-              <w:t>3.</w:t>
+              <w:t>3.3.3.2</w:t>
             </w:r>
             <w:r>
               <w:rPr>
                 <w:rFonts w:cstheme="minorHAnsi"/>
-                <w:lang w:val="da-DK"/>
-              </w:rPr>
-              <w:t>3.3</w:t>
-            </w:r>
-            <w:r>
+              </w:rPr>
+              <w:fldChar w:fldCharType="end"/>
+            </w:r>
+          </w:p>
+        </w:tc>
+        <w:tc>
+          <w:tcPr>
+            <w:tcW w:w="1107" w:type="pct"/>
+          </w:tcPr>
+          <w:p>
+            <w:pPr>
               <w:rPr>
                 <w:rFonts w:cstheme="minorHAnsi"/>
                 <w:lang w:val="da-DK"/>
               </w:rPr>
-              <w:t>.2</w:t>
-            </w:r>
+            </w:pPr>
             <w:r>
               <w:rPr>
                 <w:rFonts w:cstheme="minorHAnsi"/>
+                <w:lang w:val="da-DK"/>
+              </w:rPr>
+              <w:t>XDIS16 parses korrekt i valideringsværktøjet https://xml.medcom.dk</w:t>
+            </w:r>
+          </w:p>
+          <w:p>
+            <w:pPr>
+              <w:rPr>
+                <w:rFonts w:cstheme="minorHAnsi"/>
+                <w:lang w:val="da-DK"/>
+              </w:rPr>
+            </w:pPr>
+            <w:r>
+              <w:rPr>
+                <w:rFonts w:cstheme="minorHAnsi"/>
+                <w:lang w:val="da-DK"/>
+              </w:rPr>
+              <w:t xml:space="preserve">ForløbsID’et i indlæggelsesrapporten (XDIS16) er identisk med det ID, som angivet i den FHIR-meddelelse, som er anvendt i forbindelse med teststep </w:t>
+            </w:r>
+            <w:r>
+              <w:rPr>
+                <w:rFonts w:cstheme="minorHAnsi"/>
+              </w:rPr>
+              <w:fldChar w:fldCharType="begin"/>
+            </w:r>
+            <w:r>
+              <w:rPr>
+                <w:rFonts w:cstheme="minorHAnsi"/>
+                <w:lang w:val="da-DK"/>
+              </w:rPr>
+              <w:instrText xml:space="preserve"> REF _Ref66791545 \r \h  \* MERGEFORMAT </w:instrText>
+            </w:r>
+            <w:r>
+              <w:rPr>
+                <w:rFonts w:cstheme="minorHAnsi"/>
+              </w:rPr>
+            </w:r>
+            <w:r>
+              <w:rPr>
+                <w:rFonts w:cstheme="minorHAnsi"/>
+              </w:rPr>
+              <w:fldChar w:fldCharType="separate"/>
+            </w:r>
+            <w:r>
+              <w:rPr>
+                <w:rFonts w:cstheme="minorHAnsi"/>
+                <w:lang w:val="da-DK"/>
+              </w:rPr>
+              <w:t>3.3.3.1</w:t>
+            </w:r>
+            <w:r>
+              <w:rPr>
+                <w:rFonts w:cstheme="minorHAnsi"/>
               </w:rPr>
               <w:fldChar w:fldCharType="end"/>
             </w:r>
-          </w:p>
-        </w:tc>
-        <w:tc>
-          <w:tcPr>
-            <w:tcW w:w="1107" w:type="pct"/>
-          </w:tcPr>
-          <w:p>
-            <w:pPr>
+            <w:r>
               <w:rPr>
                 <w:rFonts w:cstheme="minorHAnsi"/>
                 <w:lang w:val="da-DK"/>
               </w:rPr>
-            </w:pPr>
+              <w:t xml:space="preserve">. Altså er episodeofCare identifier i XDIS16 ’message.letter.EpisodeOfCareIdentifier’ identisk med identifieren i </w:t>
+            </w:r>
             <w:r>
               <w:rPr>
                 <w:rFonts w:cstheme="minorHAnsi"/>
                 <w:lang w:val="da-DK"/>
               </w:rPr>
-              <w:t>XDIS16 parses korrekt i valideringsværktøjet https://xml.medcom.dk</w:t>
-            </w:r>
-          </w:p>
-          <w:p>
-            <w:pPr>
+              <w:t>Advis om sygehusophold-</w:t>
+            </w:r>
+            <w:r>
               <w:rPr>
                 <w:rFonts w:cstheme="minorHAnsi"/>
                 <w:lang w:val="da-DK"/>
               </w:rPr>
-            </w:pPr>
-            <w:r>
+              <w:t>meddelelsen Bundle.MedComMessagingMessage.MedComEncounter.episodeOfCare</w:t>
+            </w:r>
+          </w:p>
+          <w:p>
+            <w:pPr>
               <w:rPr>
                 <w:rFonts w:cstheme="minorHAnsi"/>
                 <w:lang w:val="da-DK"/>
               </w:rPr>
-              <w:t xml:space="preserve">ForløbsID’et i indlæggelsesrapporten (XDIS16) er identisk med det ID, som angivet i den FHIR-meddelelse, som er anvendt i forbindelse med teststep </w:t>
-            </w:r>
+            </w:pPr>
             <w:r>
               <w:rPr>
                 <w:rFonts w:cstheme="minorHAnsi"/>
+                <w:lang w:val="da-DK"/>
+              </w:rPr>
+              <w:t xml:space="preserve">XDIS16 er sendt til korrekt modtager som angivet i </w:t>
+            </w:r>
+            <w:r>
+              <w:rPr>
+                <w:rFonts w:cstheme="minorHAnsi"/>
+                <w:lang w:val="da-DK"/>
+              </w:rPr>
+              <w:t>Advis om sygehusophold-</w:t>
+            </w:r>
+            <w:r>
+              <w:rPr>
+                <w:rFonts w:cstheme="minorHAnsi"/>
+                <w:lang w:val="da-DK"/>
+              </w:rPr>
+              <w:t xml:space="preserve">meddelelsen, som er anvendt i forbindelse med teststep </w:t>
+            </w:r>
+            <w:r>
+              <w:rPr>
+                <w:rFonts w:cstheme="minorHAnsi"/>
               </w:rPr>
               <w:fldChar w:fldCharType="begin"/>
             </w:r>
@@ -23706,122 +23826,7 @@
                 <w:rFonts w:cstheme="minorHAnsi"/>
                 <w:lang w:val="da-DK"/>
               </w:rPr>
-              <w:t>3.</w:t>
-            </w:r>
-            <w:r>
-              <w:rPr>
-                <w:rFonts w:cstheme="minorHAnsi"/>
-                <w:lang w:val="da-DK"/>
-              </w:rPr>
-              <w:t>3.3</w:t>
-            </w:r>
-            <w:r>
-              <w:rPr>
-                <w:rFonts w:cstheme="minorHAnsi"/>
-                <w:lang w:val="da-DK"/>
-              </w:rPr>
-              <w:t>.1</w:t>
-            </w:r>
-            <w:r>
-              <w:rPr>
-                <w:rFonts w:cstheme="minorHAnsi"/>
-              </w:rPr>
-              <w:fldChar w:fldCharType="end"/>
-            </w:r>
-            <w:r>
-              <w:rPr>
-                <w:rFonts w:cstheme="minorHAnsi"/>
-                <w:lang w:val="da-DK"/>
-              </w:rPr>
-              <w:t xml:space="preserve">. Altså er episodeofCare identifier i XDIS16 ’message.letter.EpisodeOfCareIdentifier’ identisk med identifieren i </w:t>
-            </w:r>
-            <w:r>
-              <w:rPr>
-                <w:rFonts w:cstheme="minorHAnsi"/>
-                <w:lang w:val="da-DK"/>
-              </w:rPr>
-              <w:t>Advis om sygehusophold-</w:t>
-            </w:r>
-            <w:r>
-              <w:rPr>
-                <w:rFonts w:cstheme="minorHAnsi"/>
-                <w:lang w:val="da-DK"/>
-              </w:rPr>
-              <w:t>meddelelsen Bundle.MedComMessagingMessage.MedComEncounter.episodeOfCare</w:t>
-            </w:r>
-          </w:p>
-          <w:p>
-            <w:pPr>
-              <w:rPr>
-                <w:rFonts w:cstheme="minorHAnsi"/>
-                <w:lang w:val="da-DK"/>
-              </w:rPr>
-            </w:pPr>
-            <w:r>
-              <w:rPr>
-                <w:rFonts w:cstheme="minorHAnsi"/>
-                <w:lang w:val="da-DK"/>
-              </w:rPr>
-              <w:t xml:space="preserve">XDIS16 er sendt til korrekt modtager som angivet i </w:t>
-            </w:r>
-            <w:r>
-              <w:rPr>
-                <w:rFonts w:cstheme="minorHAnsi"/>
-                <w:lang w:val="da-DK"/>
-              </w:rPr>
-              <w:t>Advis om sygehusophold-</w:t>
-            </w:r>
-            <w:r>
-              <w:rPr>
-                <w:rFonts w:cstheme="minorHAnsi"/>
-                <w:lang w:val="da-DK"/>
-              </w:rPr>
-              <w:t xml:space="preserve">meddelelsen, som er anvendt i forbindelse med teststep </w:t>
-            </w:r>
-            <w:r>
-              <w:rPr>
-                <w:rFonts w:cstheme="minorHAnsi"/>
-              </w:rPr>
-              <w:fldChar w:fldCharType="begin"/>
-            </w:r>
-            <w:r>
-              <w:rPr>
-                <w:rFonts w:cstheme="minorHAnsi"/>
-                <w:lang w:val="da-DK"/>
-              </w:rPr>
-              <w:instrText xml:space="preserve"> REF _Ref66791545 \r \h  \* MERGEFORMAT </w:instrText>
-            </w:r>
-            <w:r>
-              <w:rPr>
-                <w:rFonts w:cstheme="minorHAnsi"/>
-              </w:rPr>
-            </w:r>
-            <w:r>
-              <w:rPr>
-                <w:rFonts w:cstheme="minorHAnsi"/>
-              </w:rPr>
-              <w:fldChar w:fldCharType="separate"/>
-            </w:r>
-            <w:r>
-              <w:rPr>
-                <w:rFonts w:cstheme="minorHAnsi"/>
-                <w:lang w:val="da-DK"/>
-              </w:rPr>
-              <w:t>3.</w:t>
-            </w:r>
-            <w:r>
-              <w:rPr>
-                <w:rFonts w:cstheme="minorHAnsi"/>
-                <w:lang w:val="da-DK"/>
-              </w:rPr>
-              <w:t>3.3</w:t>
-            </w:r>
-            <w:r>
-              <w:rPr>
-                <w:rFonts w:cstheme="minorHAnsi"/>
-                <w:lang w:val="da-DK"/>
-              </w:rPr>
-              <w:t>.1</w:t>
+              <w:t>3.3.3.1</w:t>
             </w:r>
             <w:r>
               <w:rPr>
@@ -23909,21 +23914,7 @@
                 <w:rFonts w:cstheme="minorHAnsi"/>
                 <w:lang w:val="da-DK"/>
               </w:rPr>
-              <w:t>3.</w:t>
-            </w:r>
-            <w:r>
-              <w:rPr>
-                <w:rFonts w:cstheme="minorHAnsi"/>
-                <w:lang w:val="da-DK"/>
-              </w:rPr>
-              <w:t>3.3</w:t>
-            </w:r>
-            <w:r>
-              <w:rPr>
-                <w:rFonts w:cstheme="minorHAnsi"/>
-                <w:lang w:val="da-DK"/>
-              </w:rPr>
-              <w:t>.1</w:t>
+              <w:t>3.3.3.1</w:t>
             </w:r>
             <w:r>
               <w:rPr>
@@ -24041,7 +24032,7 @@
               </w:rPr>
               <w:t xml:space="preserve">Beskriv eller vis, hvordan modtagelse af en </w:t>
             </w:r>
-            <w:hyperlink r:id="rId32" w:history="1">
+            <w:hyperlink r:id="rId28" w:history="1">
               <w:r>
                 <w:rPr>
                   <w:rStyle w:val="Hyperlink"/>
@@ -24218,51 +24209,59 @@
       <w:pPr>
         <w:pStyle w:val="Overskrift3"/>
       </w:pPr>
+      <w:bookmarkStart w:id="51" w:name="_Ref125632082"/>
+      <w:bookmarkStart w:id="52" w:name="_Hlk125635420"/>
       <w:r>
         <w:lastRenderedPageBreak/>
-        <w:t>Indlæsning af serie af FHIR-meddelelser i et indlæggelsesforløb, hvor modtagelse af meddelelser ikke følger den rækkefølge, som meddelelserne er blevet genereret i</w:t>
+        <w:t xml:space="preserve">Indlæsning af serie af FHIR-meddelelser i et indlæggelsesforløb, hvor modtagelse af meddelelser ikke </w:t>
+      </w:r>
+      <w:r>
+        <w:t>er modtaget i den rækkefølge</w:t>
+      </w:r>
+      <w:r>
+        <w:t xml:space="preserve">, som </w:t>
+      </w:r>
+      <w:r>
+        <w:t>hændelserne er sket i</w:t>
+      </w:r>
+      <w:bookmarkEnd w:id="51"/>
+      <w:r>
+        <w:t xml:space="preserve"> </w:t>
       </w:r>
     </w:p>
     <w:tbl>
       <w:tblPr>
-        <w:tblStyle w:val="Tabel-Gitter2"/>
-        <w:tblW w:w="5088" w:type="pct"/>
-        <w:tblLayout w:type="fixed"/>
+        <w:tblStyle w:val="Tabel-Gitter"/>
+        <w:tblW w:w="0" w:type="auto"/>
         <w:tblLook w:val="04A0" w:firstRow="1" w:lastRow="0" w:firstColumn="1" w:lastColumn="0" w:noHBand="0" w:noVBand="1"/>
       </w:tblPr>
       <w:tblGrid>
-        <w:gridCol w:w="907"/>
-        <w:gridCol w:w="3825"/>
-        <w:gridCol w:w="2014"/>
-        <w:gridCol w:w="3025"/>
-        <w:gridCol w:w="2817"/>
-        <w:gridCol w:w="1074"/>
+        <w:gridCol w:w="988"/>
+        <w:gridCol w:w="3685"/>
+        <w:gridCol w:w="2039"/>
+        <w:gridCol w:w="3064"/>
+        <w:gridCol w:w="2552"/>
+        <w:gridCol w:w="1098"/>
       </w:tblGrid>
       <w:tr>
-        <w:trPr>
-          <w:cantSplit/>
-          <w:tblHeader/>
-        </w:trPr>
-        <w:tc>
-          <w:tcPr>
-            <w:tcW w:w="332" w:type="pct"/>
+        <w:tc>
+          <w:tcPr>
+            <w:tcW w:w="988" w:type="dxa"/>
             <w:shd w:val="clear" w:color="auto" w:fill="152F4A"/>
-            <w:vAlign w:val="center"/>
-          </w:tcPr>
-          <w:p>
-            <w:pPr>
-              <w:widowControl w:val="0"/>
+          </w:tcPr>
+          <w:p>
+            <w:pPr>
               <w:rPr>
                 <w:b/>
                 <w:bCs/>
-                <w:lang w:val="da-DK"/>
-              </w:rPr>
-            </w:pPr>
+              </w:rPr>
+            </w:pPr>
+            <w:bookmarkStart w:id="53" w:name="_Hlk125634604"/>
+            <w:bookmarkEnd w:id="52"/>
             <w:r>
               <w:rPr>
                 <w:b/>
                 <w:bCs/>
-                <w:lang w:val="da-DK"/>
               </w:rPr>
               <w:t>Teststep #</w:t>
             </w:r>
@@ -24270,26 +24269,20 @@
         </w:tc>
         <w:tc>
           <w:tcPr>
-            <w:tcW w:w="1400" w:type="pct"/>
+            <w:tcW w:w="3685" w:type="dxa"/>
             <w:shd w:val="clear" w:color="auto" w:fill="152F4A"/>
-            <w:vAlign w:val="center"/>
-          </w:tcPr>
-          <w:p>
-            <w:pPr>
-              <w:widowControl w:val="0"/>
-              <w:rPr>
-                <w:rFonts w:eastAsia="Times New Roman" w:cs="Calibri"/>
+          </w:tcPr>
+          <w:p>
+            <w:pPr>
+              <w:rPr>
                 <w:b/>
                 <w:bCs/>
-                <w:szCs w:val="24"/>
-                <w:lang w:val="da-DK"/>
               </w:rPr>
             </w:pPr>
             <w:r>
               <w:rPr>
                 <w:b/>
                 <w:bCs/>
-                <w:lang w:val="da-DK"/>
               </w:rPr>
               <w:t>Handling</w:t>
             </w:r>
@@ -24297,25 +24290,20 @@
         </w:tc>
         <w:tc>
           <w:tcPr>
-            <w:tcW w:w="737" w:type="pct"/>
+            <w:tcW w:w="2039" w:type="dxa"/>
             <w:shd w:val="clear" w:color="auto" w:fill="152F4A"/>
-            <w:vAlign w:val="center"/>
-          </w:tcPr>
-          <w:p>
-            <w:pPr>
-              <w:widowControl w:val="0"/>
-              <w:rPr>
-                <w:rFonts w:ascii="Courier New" w:eastAsia="Times New Roman" w:hAnsi="Courier New" w:cs="Courier New"/>
+          </w:tcPr>
+          <w:p>
+            <w:pPr>
+              <w:rPr>
                 <w:b/>
                 <w:bCs/>
-                <w:lang w:val="da-DK"/>
               </w:rPr>
             </w:pPr>
             <w:r>
               <w:rPr>
                 <w:b/>
                 <w:bCs/>
-                <w:lang w:val="da-DK"/>
               </w:rPr>
               <w:t>Testdata</w:t>
             </w:r>
@@ -24323,26 +24311,20 @@
         </w:tc>
         <w:tc>
           <w:tcPr>
-            <w:tcW w:w="1107" w:type="pct"/>
+            <w:tcW w:w="3064" w:type="dxa"/>
             <w:shd w:val="clear" w:color="auto" w:fill="152F4A"/>
-            <w:vAlign w:val="center"/>
-          </w:tcPr>
-          <w:p>
-            <w:pPr>
-              <w:widowControl w:val="0"/>
-              <w:rPr>
-                <w:rFonts w:eastAsia="Times New Roman" w:cs="Calibri"/>
+          </w:tcPr>
+          <w:p>
+            <w:pPr>
+              <w:rPr>
                 <w:b/>
                 <w:bCs/>
-                <w:szCs w:val="24"/>
-                <w:lang w:val="da-DK"/>
               </w:rPr>
             </w:pPr>
             <w:r>
               <w:rPr>
                 <w:b/>
                 <w:bCs/>
-                <w:lang w:val="da-DK"/>
               </w:rPr>
               <w:t>Forventet resultat</w:t>
             </w:r>
@@ -24350,26 +24332,20 @@
         </w:tc>
         <w:tc>
           <w:tcPr>
-            <w:tcW w:w="1031" w:type="pct"/>
+            <w:tcW w:w="2552" w:type="dxa"/>
             <w:shd w:val="clear" w:color="auto" w:fill="152F4A"/>
-            <w:vAlign w:val="center"/>
-          </w:tcPr>
-          <w:p>
-            <w:pPr>
-              <w:widowControl w:val="0"/>
-              <w:rPr>
-                <w:rFonts w:eastAsia="Times New Roman" w:cs="Calibri"/>
+          </w:tcPr>
+          <w:p>
+            <w:pPr>
+              <w:rPr>
                 <w:b/>
                 <w:bCs/>
-                <w:szCs w:val="24"/>
-                <w:lang w:val="da-DK"/>
               </w:rPr>
             </w:pPr>
             <w:r>
               <w:rPr>
                 <w:b/>
                 <w:bCs/>
-                <w:lang w:val="da-DK"/>
               </w:rPr>
               <w:t>Aktuelt resultat</w:t>
             </w:r>
@@ -24377,25 +24353,20 @@
         </w:tc>
         <w:tc>
           <w:tcPr>
-            <w:tcW w:w="393" w:type="pct"/>
+            <w:tcW w:w="1098" w:type="dxa"/>
             <w:shd w:val="clear" w:color="auto" w:fill="152F4A"/>
-            <w:vAlign w:val="center"/>
-          </w:tcPr>
-          <w:p>
-            <w:pPr>
-              <w:widowControl w:val="0"/>
-              <w:rPr>
-                <w:rFonts w:cstheme="minorHAnsi"/>
+          </w:tcPr>
+          <w:p>
+            <w:pPr>
+              <w:rPr>
                 <w:b/>
                 <w:bCs/>
-                <w:lang w:val="da-DK"/>
               </w:rPr>
             </w:pPr>
             <w:r>
               <w:rPr>
                 <w:b/>
                 <w:bCs/>
-                <w:lang w:val="da-DK"/>
               </w:rPr>
               <w:t>MedCom vurdering</w:t>
             </w:r>
@@ -24403,103 +24374,34 @@
         </w:tc>
       </w:tr>
       <w:tr>
-        <w:trPr>
-          <w:cantSplit/>
-        </w:trPr>
-        <w:tc>
-          <w:tcPr>
-            <w:tcW w:w="332" w:type="pct"/>
+        <w:tc>
+          <w:tcPr>
+            <w:tcW w:w="988" w:type="dxa"/>
           </w:tcPr>
           <w:p>
             <w:pPr>
               <w:pStyle w:val="Overskrift4"/>
-              <w:keepNext w:val="0"/>
-              <w:widowControl w:val="0"/>
               <w:outlineLvl w:val="3"/>
-              <w:rPr>
-                <w:lang w:val="da-DK"/>
-              </w:rPr>
-            </w:pPr>
-          </w:p>
-        </w:tc>
-        <w:tc>
-          <w:tcPr>
-            <w:tcW w:w="1400" w:type="pct"/>
-          </w:tcPr>
-          <w:p>
-            <w:pPr>
-              <w:widowControl w:val="0"/>
-              <w:spacing w:before="60"/>
-              <w:rPr>
-                <w:rFonts w:cstheme="minorHAnsi"/>
-                <w:lang w:val="da-DK"/>
-              </w:rPr>
-            </w:pPr>
-            <w:r>
-              <w:rPr>
-                <w:rFonts w:cstheme="minorHAnsi"/>
-                <w:lang w:val="da-DK"/>
-              </w:rPr>
-              <w:t>Indlæs testdata</w:t>
-            </w:r>
-            <w:r>
-              <w:rPr>
-                <w:rFonts w:cstheme="minorHAnsi"/>
-                <w:lang w:val="da-DK"/>
-              </w:rPr>
-              <w:t>, og vis, at borger er indlagt.</w:t>
-            </w:r>
-          </w:p>
-          <w:p>
-            <w:pPr>
-              <w:widowControl w:val="0"/>
-              <w:spacing w:before="60"/>
-              <w:rPr>
-                <w:rFonts w:eastAsia="Times New Roman" w:cs="Calibri"/>
-                <w:szCs w:val="24"/>
-                <w:lang w:val="da-DK"/>
-              </w:rPr>
-            </w:pPr>
-            <w:r>
-              <w:rPr>
-                <w:rFonts w:cstheme="minorHAnsi"/>
-                <w:lang w:val="da-DK"/>
-              </w:rPr>
-              <w:t>Gem både de</w:t>
-            </w:r>
-            <w:r>
-              <w:rPr>
-                <w:rFonts w:cstheme="minorHAnsi"/>
-                <w:lang w:val="da-DK"/>
-              </w:rPr>
-              <w:t>n</w:t>
-            </w:r>
-            <w:r>
-              <w:rPr>
-                <w:rFonts w:cstheme="minorHAnsi"/>
-                <w:lang w:val="da-DK"/>
-              </w:rPr>
-              <w:t xml:space="preserve"> modtagne FHIR-meddelelse og de</w:t>
-            </w:r>
-            <w:r>
-              <w:rPr>
-                <w:rFonts w:cstheme="minorHAnsi"/>
-                <w:lang w:val="da-DK"/>
-              </w:rPr>
-              <w:t>n</w:t>
-            </w:r>
-            <w:r>
-              <w:rPr>
-                <w:rFonts w:cstheme="minorHAnsi"/>
-                <w:lang w:val="da-DK"/>
-              </w:rPr>
-              <w:t xml:space="preserve"> sendte kvittering.</w:t>
-            </w:r>
-          </w:p>
-        </w:tc>
-        <w:tc>
-          <w:tcPr>
-            <w:tcW w:w="737" w:type="pct"/>
+            </w:pPr>
+          </w:p>
+        </w:tc>
+        <w:tc>
+          <w:tcPr>
+            <w:tcW w:w="3685" w:type="dxa"/>
+          </w:tcPr>
+          <w:p>
+            <w:r>
+              <w:t xml:space="preserve">Indlæs testdata og vis, at borger </w:t>
+            </w:r>
+            <w:r>
+              <w:t>optræder som fraværende i modtagersystemet pga. sygehusophold.</w:t>
+            </w:r>
+          </w:p>
+          <w:p/>
+        </w:tc>
+        <w:tc>
+          <w:tcPr>
+            <w:tcW w:w="2039" w:type="dxa"/>
           </w:tcPr>
           <w:p>
             <w:pPr>
@@ -24514,7 +24416,7 @@
                 <w:shd w:val="clear" w:color="auto" w:fill="FFFFFF"/>
                 <w:lang w:val="nn-NO"/>
               </w:rPr>
-              <w:t>FHIR eksempelfil [TEK_STIN_</w:t>
+              <w:t>FHIR eksempelfil [TEK_ST</w:t>
             </w:r>
             <w:r>
               <w:rPr>
@@ -24523,7 +24425,7 @@
                 <w:shd w:val="clear" w:color="auto" w:fill="FFFFFF"/>
                 <w:lang w:val="nn-NO"/>
               </w:rPr>
-              <w:t>B</w:t>
+              <w:t>AA</w:t>
             </w:r>
             <w:r>
               <w:rPr>
@@ -24532,6 +24434,24 @@
                 <w:shd w:val="clear" w:color="auto" w:fill="FFFFFF"/>
                 <w:lang w:val="nn-NO"/>
               </w:rPr>
+              <w:t>_</w:t>
+            </w:r>
+            <w:r>
+              <w:rPr>
+                <w:rStyle w:val="normaltextrun"/>
+                <w:rFonts w:ascii="Courier New" w:hAnsi="Courier New" w:cs="Courier New"/>
+                <w:shd w:val="clear" w:color="auto" w:fill="FFFFFF"/>
+                <w:lang w:val="nn-NO"/>
+              </w:rPr>
+              <w:t>A</w:t>
+            </w:r>
+            <w:r>
+              <w:rPr>
+                <w:rStyle w:val="normaltextrun"/>
+                <w:rFonts w:ascii="Courier New" w:hAnsi="Courier New" w:cs="Courier New"/>
+                <w:shd w:val="clear" w:color="auto" w:fill="FFFFFF"/>
+                <w:lang w:val="nn-NO"/>
+              </w:rPr>
               <w:t>]</w:t>
             </w:r>
           </w:p>
@@ -24542,119 +24462,73 @@
               </w:rPr>
             </w:pPr>
           </w:p>
+        </w:tc>
+        <w:tc>
+          <w:tcPr>
+            <w:tcW w:w="3064" w:type="dxa"/>
+          </w:tcPr>
           <w:p>
             <w:pPr>
               <w:widowControl w:val="0"/>
-              <w:spacing w:before="60"/>
-              <w:rPr>
-                <w:lang w:val="nn-NO"/>
-              </w:rPr>
-            </w:pPr>
-          </w:p>
-        </w:tc>
-        <w:tc>
-          <w:tcPr>
-            <w:tcW w:w="1107" w:type="pct"/>
-          </w:tcPr>
-          <w:p>
-            <w:pPr>
+            </w:pPr>
+            <w:r>
+              <w:t>SUT</w:t>
+            </w:r>
+            <w:r>
+              <w:t>-bruger kan se, at</w:t>
+            </w:r>
+            <w:r>
+              <w:t xml:space="preserve"> </w:t>
+            </w:r>
+            <w:r>
+              <w:t xml:space="preserve">borgeren </w:t>
+            </w:r>
+            <w:r>
+              <w:t>optræder som fraværende pga. sygehusophold.</w:t>
+            </w:r>
+            <w:r>
+              <w:t xml:space="preserve"> </w:t>
+            </w:r>
+          </w:p>
+          <w:p>
+            <w:pPr>
+              <w:widowControl w:val="0"/>
+            </w:pPr>
+          </w:p>
+          <w:p>
+            <w:r>
               <w:rPr>
                 <w:rFonts w:cstheme="minorHAnsi"/>
-                <w:lang w:val="da-DK"/>
-              </w:rPr>
-            </w:pPr>
+              </w:rPr>
+              <w:t xml:space="preserve">SUT sender en FHIR-kvittering </w:t>
+            </w:r>
             <w:r>
               <w:rPr>
                 <w:rFonts w:cstheme="minorHAnsi"/>
-                <w:lang w:val="da-DK"/>
-              </w:rPr>
-              <w:t>SUT viser</w:t>
+              </w:rPr>
+              <w:t xml:space="preserve">(Acknowledgement) </w:t>
             </w:r>
             <w:r>
               <w:rPr>
                 <w:rFonts w:cstheme="minorHAnsi"/>
-                <w:lang w:val="da-DK"/>
-              </w:rPr>
-              <w:t>,</w:t>
-            </w:r>
-            <w:r>
-              <w:rPr>
-                <w:rFonts w:cstheme="minorHAnsi"/>
-                <w:lang w:val="da-DK"/>
-              </w:rPr>
-              <w:t xml:space="preserve"> at borger er indlagt. </w:t>
-            </w:r>
-          </w:p>
-          <w:p>
-            <w:pPr>
-              <w:rPr>
-                <w:rFonts w:cstheme="minorHAnsi"/>
-                <w:lang w:val="da-DK"/>
-              </w:rPr>
-            </w:pPr>
-            <w:r>
-              <w:rPr>
-                <w:rFonts w:cstheme="minorHAnsi"/>
-                <w:lang w:val="da-DK"/>
-              </w:rPr>
-              <w:t xml:space="preserve">SUT sender en FHIR-kvittering </w:t>
-            </w:r>
-            <w:r>
-              <w:rPr>
-                <w:rFonts w:cstheme="minorHAnsi"/>
-                <w:lang w:val="da-DK"/>
-              </w:rPr>
-              <w:t xml:space="preserve">(Acknowledgement) </w:t>
-            </w:r>
-            <w:r>
-              <w:rPr>
-                <w:rFonts w:cstheme="minorHAnsi"/>
-                <w:lang w:val="da-DK"/>
-              </w:rPr>
-              <w:t xml:space="preserve">retur til rigtige modtager. </w:t>
-            </w:r>
-          </w:p>
-          <w:p>
-            <w:pPr>
-              <w:widowControl w:val="0"/>
-              <w:spacing w:before="60" w:after="120"/>
-              <w:rPr>
-                <w:rFonts w:eastAsia="Times New Roman" w:cs="Calibri"/>
-                <w:szCs w:val="24"/>
-                <w:lang w:val="da-DK"/>
-              </w:rPr>
-            </w:pPr>
-          </w:p>
-        </w:tc>
-        <w:tc>
-          <w:tcPr>
-            <w:tcW w:w="1031" w:type="pct"/>
-          </w:tcPr>
-          <w:p>
-            <w:pPr>
-              <w:widowControl w:val="0"/>
-              <w:spacing w:before="60"/>
-              <w:rPr>
-                <w:rFonts w:eastAsia="Times New Roman" w:cs="Calibri"/>
-                <w:szCs w:val="24"/>
-                <w:lang w:val="da-DK"/>
-              </w:rPr>
-            </w:pPr>
-          </w:p>
-        </w:tc>
-        <w:tc>
-          <w:tcPr>
-            <w:tcW w:w="393" w:type="pct"/>
-          </w:tcPr>
-          <w:p>
-            <w:pPr>
-              <w:widowControl w:val="0"/>
-              <w:spacing w:before="60"/>
+              </w:rPr>
+              <w:t xml:space="preserve">retur til rigtige modtager.  </w:t>
+            </w:r>
+          </w:p>
+        </w:tc>
+        <w:tc>
+          <w:tcPr>
+            <w:tcW w:w="2552" w:type="dxa"/>
+          </w:tcPr>
+          <w:p/>
+        </w:tc>
+        <w:tc>
+          <w:tcPr>
+            <w:tcW w:w="1098" w:type="dxa"/>
+          </w:tcPr>
+          <w:p>
+            <w:pPr>
               <w:jc w:val="center"/>
-              <w:rPr>
-                <w:rFonts w:cstheme="minorHAnsi"/>
-                <w:lang w:val="da-DK"/>
-              </w:rPr>
             </w:pPr>
             <w:sdt>
               <w:sdtPr>
@@ -24663,9 +24537,9 @@
                 </w:rPr>
                 <w:alias w:val="MedCom vurdering"/>
                 <w:tag w:val="MedCom vurdering"/>
-                <w:id w:val="-1397896478"/>
+                <w:id w:val="-2074338262"/>
                 <w:placeholder>
-                  <w:docPart w:val="8FDC2A4945014165859F65C5CBE916B1"/>
+                  <w:docPart w:val="F97BE097F7D84D9D9E2298D32C2D1775"/>
                 </w:placeholder>
                 <w:showingPlcHdr/>
                 <w:dropDownList>
@@ -24682,7 +24556,6 @@
                 <w:r>
                   <w:rPr>
                     <w:rStyle w:val="Pladsholdertekst"/>
-                    <w:lang w:val="da-DK"/>
                   </w:rPr>
                   <w:t>Vælg</w:t>
                 </w:r>
@@ -24692,123 +24565,105 @@
         </w:tc>
       </w:tr>
       <w:tr>
-        <w:trPr>
-          <w:cantSplit/>
-        </w:trPr>
-        <w:tc>
-          <w:tcPr>
-            <w:tcW w:w="332" w:type="pct"/>
+        <w:tc>
+          <w:tcPr>
+            <w:tcW w:w="988" w:type="dxa"/>
           </w:tcPr>
           <w:p>
             <w:pPr>
               <w:pStyle w:val="Overskrift4"/>
-              <w:keepNext w:val="0"/>
-              <w:widowControl w:val="0"/>
               <w:outlineLvl w:val="3"/>
-              <w:rPr>
-                <w:lang w:val="da-DK"/>
-              </w:rPr>
-            </w:pPr>
-          </w:p>
-        </w:tc>
-        <w:tc>
-          <w:tcPr>
-            <w:tcW w:w="1400" w:type="pct"/>
+            </w:pPr>
+          </w:p>
+        </w:tc>
+        <w:tc>
+          <w:tcPr>
+            <w:tcW w:w="3685" w:type="dxa"/>
           </w:tcPr>
           <w:p>
             <w:pPr>
               <w:rPr>
                 <w:rFonts w:cstheme="minorHAnsi"/>
-                <w:lang w:val="da-DK"/>
               </w:rPr>
             </w:pPr>
             <w:r>
               <w:rPr>
                 <w:rFonts w:cstheme="minorHAnsi"/>
-                <w:lang w:val="da-DK"/>
-              </w:rPr>
-              <w:t>Indlæs testdata</w:t>
+              </w:rPr>
+              <w:t xml:space="preserve">Indlæs </w:t>
             </w:r>
             <w:r>
               <w:rPr>
                 <w:rFonts w:cstheme="minorHAnsi"/>
-                <w:lang w:val="da-DK"/>
-              </w:rPr>
-              <w:t>, og vis, at borger er på orlov, og at indlæggelsesforløbet er det samme som påbegyndt i forrige teststep.</w:t>
-            </w:r>
-          </w:p>
-          <w:p>
-            <w:pPr>
+              </w:rPr>
+              <w:t xml:space="preserve">testdata, og vis, at borger </w:t>
+            </w:r>
+            <w:r>
               <w:rPr>
                 <w:rFonts w:cstheme="minorHAnsi"/>
-                <w:lang w:val="da-DK"/>
-              </w:rPr>
-            </w:pPr>
-          </w:p>
-          <w:p>
-            <w:pPr>
-              <w:rPr>
-                <w:lang w:val="da-DK"/>
-              </w:rPr>
-            </w:pPr>
+              </w:rPr>
+              <w:t>optræd</w:t>
+            </w:r>
             <w:r>
               <w:rPr>
                 <w:rFonts w:cstheme="minorHAnsi"/>
-                <w:lang w:val="da-DK"/>
-              </w:rPr>
-              <w:t>Gem både de</w:t>
+              </w:rPr>
+              <w:t xml:space="preserve">er </w:t>
             </w:r>
             <w:r>
               <w:rPr>
                 <w:rFonts w:cstheme="minorHAnsi"/>
-                <w:lang w:val="da-DK"/>
-              </w:rPr>
-              <w:t>n</w:t>
+              </w:rPr>
+              <w:t>som ’aktiv’/’afsluttet’/’</w:t>
             </w:r>
             <w:r>
               <w:rPr>
                 <w:rFonts w:cstheme="minorHAnsi"/>
-                <w:lang w:val="da-DK"/>
-              </w:rPr>
-              <w:t xml:space="preserve"> modtagne FHIR-meddelelse og de</w:t>
+              </w:rPr>
+              <w:t>udskrevet</w:t>
             </w:r>
             <w:r>
               <w:rPr>
                 <w:rFonts w:cstheme="minorHAnsi"/>
-                <w:lang w:val="da-DK"/>
-              </w:rPr>
-              <w:t>n</w:t>
+              </w:rPr>
+              <w:t>’ fra sygehusopholdet.</w:t>
             </w:r>
             <w:r>
               <w:rPr>
                 <w:rFonts w:cstheme="minorHAnsi"/>
-                <w:lang w:val="da-DK"/>
-              </w:rPr>
-              <w:t xml:space="preserve"> sendte kvittering.</w:t>
-            </w:r>
-          </w:p>
-        </w:tc>
-        <w:tc>
-          <w:tcPr>
-            <w:tcW w:w="737" w:type="pct"/>
-          </w:tcPr>
-          <w:p>
-            <w:pPr>
-              <w:widowControl w:val="0"/>
-              <w:spacing w:before="60"/>
-              <w:rPr>
-                <w:lang w:val="nn-NO"/>
-              </w:rPr>
-            </w:pPr>
-            <w:r>
+              </w:rPr>
+              <w:t xml:space="preserve"> </w:t>
+            </w:r>
+          </w:p>
+          <w:p>
+            <w:pPr>
+              <w:rPr>
+                <w:rFonts w:cstheme="minorHAnsi"/>
+              </w:rPr>
+            </w:pPr>
+          </w:p>
+          <w:p>
+            <w:r>
+              <w:rPr>
+                <w:rFonts w:cstheme="minorHAnsi"/>
+              </w:rPr>
+              <w:t>Gem både den modtagne FHIR-meddelelse og den sendte kvittering.</w:t>
+            </w:r>
+          </w:p>
+        </w:tc>
+        <w:tc>
+          <w:tcPr>
+            <w:tcW w:w="2039" w:type="dxa"/>
+          </w:tcPr>
+          <w:p>
+            <w:pPr>
               <w:rPr>
                 <w:rStyle w:val="normaltextrun"/>
                 <w:rFonts w:ascii="Courier New" w:hAnsi="Courier New" w:cs="Courier New"/>
                 <w:shd w:val="clear" w:color="auto" w:fill="FFFFFF"/>
                 <w:lang w:val="nn-NO"/>
               </w:rPr>
-              <w:t>FHIR eksempelfil [TEK_STOR_</w:t>
-            </w:r>
+            </w:pPr>
             <w:r>
               <w:rPr>
                 <w:rStyle w:val="normaltextrun"/>
@@ -24816,7 +24671,7 @@
                 <w:shd w:val="clear" w:color="auto" w:fill="FFFFFF"/>
                 <w:lang w:val="nn-NO"/>
               </w:rPr>
-              <w:t>B</w:t>
+              <w:t>FHIR eksempelfil [TEK_SLHJ_</w:t>
             </w:r>
             <w:r>
               <w:rPr>
@@ -24825,103 +24680,101 @@
                 <w:shd w:val="clear" w:color="auto" w:fill="FFFFFF"/>
                 <w:lang w:val="nn-NO"/>
               </w:rPr>
+              <w:t>A</w:t>
+            </w:r>
+            <w:r>
+              <w:rPr>
+                <w:rStyle w:val="normaltextrun"/>
+                <w:rFonts w:ascii="Courier New" w:hAnsi="Courier New" w:cs="Courier New"/>
+                <w:shd w:val="clear" w:color="auto" w:fill="FFFFFF"/>
+                <w:lang w:val="nn-NO"/>
+              </w:rPr>
               <w:t>]</w:t>
             </w:r>
           </w:p>
         </w:tc>
         <w:tc>
           <w:tcPr>
-            <w:tcW w:w="1107" w:type="pct"/>
+            <w:tcW w:w="3064" w:type="dxa"/>
           </w:tcPr>
           <w:p>
             <w:pPr>
               <w:rPr>
                 <w:rFonts w:cstheme="minorHAnsi"/>
-                <w:lang w:val="da-DK"/>
               </w:rPr>
             </w:pPr>
             <w:r>
               <w:rPr>
                 <w:rFonts w:cstheme="minorHAnsi"/>
-                <w:lang w:val="da-DK"/>
-              </w:rPr>
-              <w:t>SUT viser, at borger er på orlov, og at indlæggelsesforløbet er det samme som påbegyndt i forrige teststep.</w:t>
+              </w:rPr>
+              <w:t>SUT</w:t>
             </w:r>
             <w:r>
               <w:rPr>
                 <w:rFonts w:cstheme="minorHAnsi"/>
-                <w:lang w:val="da-DK"/>
-              </w:rPr>
-              <w:t xml:space="preserve"> </w:t>
-            </w:r>
-          </w:p>
-          <w:p>
-            <w:pPr>
+              </w:rPr>
+              <w:t xml:space="preserve">-bruger kan se, at borgeren optræder som </w:t>
+            </w:r>
+            <w:r>
               <w:rPr>
                 <w:rFonts w:cstheme="minorHAnsi"/>
-                <w:lang w:val="da-DK"/>
-              </w:rPr>
-            </w:pPr>
-            <w:r>
+              </w:rPr>
+              <w:t>’aktiv’/’afsluttet’/’udskrevet’ fra sit sygehusophold.</w:t>
+            </w:r>
+          </w:p>
+          <w:p>
+            <w:pPr>
               <w:rPr>
                 <w:rFonts w:cstheme="minorHAnsi"/>
-                <w:lang w:val="da-DK"/>
+              </w:rPr>
+            </w:pPr>
+          </w:p>
+          <w:p>
+            <w:pPr>
+              <w:rPr>
+                <w:rFonts w:cstheme="minorHAnsi"/>
+              </w:rPr>
+            </w:pPr>
+            <w:r>
+              <w:rPr>
+                <w:rFonts w:cstheme="minorHAnsi"/>
               </w:rPr>
               <w:t xml:space="preserve">SUT sender en FHIR-kvittering </w:t>
             </w:r>
             <w:r>
               <w:rPr>
                 <w:rFonts w:cstheme="minorHAnsi"/>
-                <w:lang w:val="da-DK"/>
               </w:rPr>
               <w:t xml:space="preserve">(Acknowledgement) </w:t>
             </w:r>
             <w:r>
               <w:rPr>
                 <w:rFonts w:cstheme="minorHAnsi"/>
-                <w:lang w:val="da-DK"/>
-              </w:rPr>
-              <w:t xml:space="preserve">retur til rigtige modtager. </w:t>
+              </w:rPr>
+              <w:t xml:space="preserve">retur til rigtige modtager.  </w:t>
             </w:r>
           </w:p>
           <w:p>
             <w:pPr>
               <w:widowControl w:val="0"/>
-              <w:spacing w:before="60" w:after="120"/>
-              <w:rPr>
-                <w:lang w:val="da-DK"/>
-              </w:rPr>
-            </w:pPr>
-          </w:p>
-        </w:tc>
-        <w:tc>
-          <w:tcPr>
-            <w:tcW w:w="1031" w:type="pct"/>
-          </w:tcPr>
-          <w:p>
-            <w:pPr>
-              <w:widowControl w:val="0"/>
-              <w:spacing w:before="60"/>
-              <w:rPr>
-                <w:rFonts w:eastAsia="Times New Roman" w:cs="Calibri"/>
-                <w:szCs w:val="24"/>
-                <w:lang w:val="da-DK"/>
-              </w:rPr>
-            </w:pPr>
-          </w:p>
-        </w:tc>
-        <w:tc>
-          <w:tcPr>
-            <w:tcW w:w="393" w:type="pct"/>
-          </w:tcPr>
-          <w:p>
-            <w:pPr>
-              <w:widowControl w:val="0"/>
-              <w:spacing w:before="60"/>
+            </w:pPr>
+          </w:p>
+        </w:tc>
+        <w:tc>
+          <w:tcPr>
+            <w:tcW w:w="2552" w:type="dxa"/>
+          </w:tcPr>
+          <w:p/>
+        </w:tc>
+        <w:tc>
+          <w:tcPr>
+            <w:tcW w:w="1098" w:type="dxa"/>
+          </w:tcPr>
+          <w:p>
+            <w:pPr>
               <w:jc w:val="center"/>
               <w:rPr>
                 <w:rFonts w:cstheme="minorHAnsi"/>
-                <w:lang w:val="da-DK"/>
               </w:rPr>
             </w:pPr>
             <w:sdt>
@@ -24931,9 +24784,9 @@
                 </w:rPr>
                 <w:alias w:val="MedCom vurdering"/>
                 <w:tag w:val="MedCom vurdering"/>
-                <w:id w:val="-1797047549"/>
+                <w:id w:val="-403991064"/>
                 <w:placeholder>
-                  <w:docPart w:val="DE73B595E2004EB5AB36D33AB5283327"/>
+                  <w:docPart w:val="EFD9E118F9D845CEAFE78EB69E803B3F"/>
                 </w:placeholder>
                 <w:showingPlcHdr/>
                 <w:dropDownList>
@@ -24950,7 +24803,6 @@
                 <w:r>
                   <w:rPr>
                     <w:rStyle w:val="Pladsholdertekst"/>
-                    <w:lang w:val="da-DK"/>
                   </w:rPr>
                   <w:t>Vælg</w:t>
                 </w:r>
@@ -24960,81 +24812,177 @@
         </w:tc>
       </w:tr>
       <w:tr>
-        <w:trPr>
-          <w:cantSplit/>
-        </w:trPr>
-        <w:tc>
-          <w:tcPr>
-            <w:tcW w:w="332" w:type="pct"/>
+        <w:tc>
+          <w:tcPr>
+            <w:tcW w:w="988" w:type="dxa"/>
           </w:tcPr>
           <w:p>
             <w:pPr>
               <w:pStyle w:val="Overskrift4"/>
-              <w:keepNext w:val="0"/>
-              <w:widowControl w:val="0"/>
               <w:outlineLvl w:val="3"/>
-              <w:rPr>
-                <w:lang w:val="da-DK"/>
-              </w:rPr>
-            </w:pPr>
-          </w:p>
-        </w:tc>
-        <w:tc>
-          <w:tcPr>
-            <w:tcW w:w="1400" w:type="pct"/>
+            </w:pPr>
+          </w:p>
+        </w:tc>
+        <w:tc>
+          <w:tcPr>
+            <w:tcW w:w="3685" w:type="dxa"/>
           </w:tcPr>
           <w:p>
             <w:pPr>
               <w:rPr>
                 <w:rFonts w:cstheme="minorHAnsi"/>
-                <w:lang w:val="da-DK"/>
               </w:rPr>
             </w:pPr>
             <w:r>
               <w:rPr>
                 <w:rFonts w:cstheme="minorHAnsi"/>
-                <w:lang w:val="da-DK"/>
               </w:rPr>
               <w:t xml:space="preserve">Indlæs </w:t>
             </w:r>
             <w:r>
               <w:rPr>
                 <w:rFonts w:cstheme="minorHAnsi"/>
-                <w:lang w:val="da-DK"/>
-              </w:rPr>
-              <w:t>testdata</w:t>
+              </w:rPr>
+              <w:t xml:space="preserve">testdata, og vis, at borger </w:t>
             </w:r>
             <w:r>
               <w:rPr>
                 <w:rFonts w:cstheme="minorHAnsi"/>
-                <w:lang w:val="da-DK"/>
-              </w:rPr>
-              <w:t xml:space="preserve">, og vis, at borger er udskrevet, og at det indlæggelsesforløb, som er begyndt i forrige teststep, er afsluttet. </w:t>
-            </w:r>
-          </w:p>
-          <w:p>
-            <w:pPr>
-              <w:rPr>
-                <w:lang w:val="da-DK"/>
-              </w:rPr>
-            </w:pPr>
+              </w:rPr>
+              <w:t>optræder som ’afsluttet’/’udskrevet’ fra sygehusopholdet</w:t>
+            </w:r>
             <w:r>
               <w:rPr>
                 <w:rFonts w:cstheme="minorHAnsi"/>
-                <w:lang w:val="da-DK"/>
-              </w:rPr>
-              <w:t>Gem både den modtagne FHIR-meddelelse og den sendte kvittering.</w:t>
-            </w:r>
-          </w:p>
-        </w:tc>
-        <w:tc>
-          <w:tcPr>
-            <w:tcW w:w="737" w:type="pct"/>
-          </w:tcPr>
-          <w:p>
-            <w:pPr>
-              <w:widowControl w:val="0"/>
-              <w:spacing w:before="60"/>
+              </w:rPr>
+              <w:t>, men at meddelelseshistorikken viser, at der er modtaget et advis af typen [STIN].</w:t>
+            </w:r>
+          </w:p>
+          <w:p>
+            <w:pPr>
+              <w:rPr>
+                <w:rFonts w:cstheme="minorHAnsi"/>
+              </w:rPr>
+            </w:pPr>
+          </w:p>
+          <w:p>
+            <w:pPr>
+              <w:rPr>
+                <w:rFonts w:cstheme="minorHAnsi"/>
+              </w:rPr>
+            </w:pPr>
+            <w:r>
+              <w:rPr>
+                <w:rFonts w:cstheme="minorHAnsi"/>
+              </w:rPr>
+              <w:t xml:space="preserve">Teststep </w:t>
+            </w:r>
+            <w:r>
+              <w:rPr>
+                <w:rFonts w:cstheme="minorHAnsi"/>
+              </w:rPr>
+              <w:t>tester</w:t>
+            </w:r>
+            <w:r>
+              <w:rPr>
+                <w:rFonts w:cstheme="minorHAnsi"/>
+              </w:rPr>
+              <w:t>,</w:t>
+            </w:r>
+            <w:r>
+              <w:rPr>
+                <w:rFonts w:cstheme="minorHAnsi"/>
+              </w:rPr>
+              <w:t xml:space="preserve"> at modtager</w:t>
+            </w:r>
+            <w:r>
+              <w:rPr>
+                <w:rFonts w:cstheme="minorHAnsi"/>
+              </w:rPr>
+              <w:t xml:space="preserve"> </w:t>
+            </w:r>
+            <w:r>
+              <w:rPr>
+                <w:rFonts w:cstheme="minorHAnsi"/>
+              </w:rPr>
+              <w:t>viser korrekt borgerstatus</w:t>
+            </w:r>
+            <w:r>
+              <w:rPr>
+                <w:rFonts w:cstheme="minorHAnsi"/>
+              </w:rPr>
+              <w:t xml:space="preserve">, selvom </w:t>
+            </w:r>
+            <w:r>
+              <w:rPr>
+                <w:rFonts w:cstheme="minorHAnsi"/>
+              </w:rPr>
+              <w:t xml:space="preserve">meddelelserne ikke </w:t>
+            </w:r>
+            <w:r>
+              <w:rPr>
+                <w:rFonts w:cstheme="minorHAnsi"/>
+              </w:rPr>
+              <w:t>er modtaget i den</w:t>
+            </w:r>
+            <w:r>
+              <w:rPr>
+                <w:rFonts w:cstheme="minorHAnsi"/>
+              </w:rPr>
+              <w:t xml:space="preserve"> rækkefølge, som hændelserne er sket i.</w:t>
+            </w:r>
+          </w:p>
+          <w:p>
+            <w:pPr>
+              <w:rPr>
+                <w:rFonts w:cstheme="minorHAnsi"/>
+              </w:rPr>
+            </w:pPr>
+          </w:p>
+          <w:p>
+            <w:pPr>
+              <w:rPr>
+                <w:rFonts w:cstheme="minorHAnsi"/>
+              </w:rPr>
+            </w:pPr>
+            <w:r>
+              <w:rPr>
+                <w:rFonts w:cstheme="minorHAnsi"/>
+              </w:rPr>
+              <w:t>Gem både de</w:t>
+            </w:r>
+            <w:r>
+              <w:rPr>
+                <w:rFonts w:cstheme="minorHAnsi"/>
+              </w:rPr>
+              <w:t>n</w:t>
+            </w:r>
+            <w:r>
+              <w:rPr>
+                <w:rFonts w:cstheme="minorHAnsi"/>
+              </w:rPr>
+              <w:t xml:space="preserve"> modtagne FHIR-meddelelse og de</w:t>
+            </w:r>
+            <w:r>
+              <w:rPr>
+                <w:rFonts w:cstheme="minorHAnsi"/>
+              </w:rPr>
+              <w:t>n</w:t>
+            </w:r>
+            <w:r>
+              <w:rPr>
+                <w:rFonts w:cstheme="minorHAnsi"/>
+              </w:rPr>
+              <w:t xml:space="preserve"> sendte kvittering.</w:t>
+            </w:r>
+          </w:p>
+        </w:tc>
+        <w:tc>
+          <w:tcPr>
+            <w:tcW w:w="2039" w:type="dxa"/>
+          </w:tcPr>
+          <w:p>
+            <w:pPr>
               <w:rPr>
                 <w:lang w:val="nn-NO"/>
               </w:rPr>
@@ -25046,128 +24994,165 @@
                 <w:shd w:val="clear" w:color="auto" w:fill="FFFFFF"/>
                 <w:lang w:val="nn-NO"/>
               </w:rPr>
-              <w:t>FHIR eksempelfil [TEK_SLHJ_</w:t>
-            </w:r>
-            <w:r>
+              <w:t>FHIR eksempelfil [TEK_STIN_B]</w:t>
+            </w:r>
+          </w:p>
+          <w:p>
+            <w:pPr>
+              <w:rPr>
+                <w:lang w:val="nn-NO"/>
+              </w:rPr>
+            </w:pPr>
+          </w:p>
+          <w:p>
+            <w:pPr>
               <w:rPr>
                 <w:rStyle w:val="normaltextrun"/>
                 <w:rFonts w:ascii="Courier New" w:hAnsi="Courier New" w:cs="Courier New"/>
                 <w:shd w:val="clear" w:color="auto" w:fill="FFFFFF"/>
                 <w:lang w:val="nn-NO"/>
               </w:rPr>
-              <w:t>B</w:t>
-            </w:r>
-            <w:r>
-              <w:rPr>
-                <w:rStyle w:val="normaltextrun"/>
-                <w:rFonts w:ascii="Courier New" w:hAnsi="Courier New" w:cs="Courier New"/>
-                <w:shd w:val="clear" w:color="auto" w:fill="FFFFFF"/>
-                <w:lang w:val="nn-NO"/>
-              </w:rPr>
-              <w:t>]</w:t>
-            </w:r>
-          </w:p>
-        </w:tc>
-        <w:tc>
-          <w:tcPr>
-            <w:tcW w:w="1107" w:type="pct"/>
+            </w:pPr>
+          </w:p>
+        </w:tc>
+        <w:tc>
+          <w:tcPr>
+            <w:tcW w:w="3064" w:type="dxa"/>
           </w:tcPr>
           <w:p>
             <w:pPr>
               <w:rPr>
                 <w:rFonts w:cstheme="minorHAnsi"/>
-                <w:lang w:val="da-DK"/>
               </w:rPr>
             </w:pPr>
             <w:r>
               <w:rPr>
                 <w:rFonts w:cstheme="minorHAnsi"/>
-                <w:lang w:val="da-DK"/>
-              </w:rPr>
-              <w:t>SUT viser</w:t>
+              </w:rPr>
+              <w:t>SUT</w:t>
             </w:r>
             <w:r>
               <w:rPr>
                 <w:rFonts w:cstheme="minorHAnsi"/>
-                <w:lang w:val="da-DK"/>
-              </w:rPr>
-              <w:t>,</w:t>
+              </w:rPr>
+              <w:t xml:space="preserve">-bruger kan se, </w:t>
             </w:r>
             <w:r>
               <w:rPr>
                 <w:rFonts w:cstheme="minorHAnsi"/>
-                <w:lang w:val="da-DK"/>
-              </w:rPr>
-              <w:t xml:space="preserve"> at borger er udskrevet, hvilket betyder, at det indlæggelsesforløb, som er påbegyndt i forrige teststep, er afsluttet. </w:t>
-            </w:r>
-          </w:p>
-          <w:p>
-            <w:pPr>
+              </w:rPr>
+              <w:t>at borgere</w:t>
+            </w:r>
+            <w:r>
               <w:rPr>
                 <w:rFonts w:cstheme="minorHAnsi"/>
-                <w:lang w:val="da-DK"/>
-              </w:rPr>
-            </w:pPr>
+              </w:rPr>
+              <w:t>n</w:t>
+            </w:r>
             <w:r>
               <w:rPr>
                 <w:rFonts w:cstheme="minorHAnsi"/>
-                <w:lang w:val="da-DK"/>
+              </w:rPr>
+              <w:t xml:space="preserve"> </w:t>
+            </w:r>
+            <w:r>
+              <w:rPr>
+                <w:rFonts w:cstheme="minorHAnsi"/>
+              </w:rPr>
+              <w:t>optræder som</w:t>
+            </w:r>
+            <w:r>
+              <w:rPr>
+                <w:rFonts w:cstheme="minorHAnsi"/>
+              </w:rPr>
+              <w:t xml:space="preserve"> ’aktiv’/’afsluttet’/udskrevet’,</w:t>
+            </w:r>
+            <w:r>
+              <w:rPr>
+                <w:rFonts w:cstheme="minorHAnsi"/>
+              </w:rPr>
+              <w:t xml:space="preserve"> selvom der efterfølgende er</w:t>
+            </w:r>
+            <w:r>
+              <w:rPr>
+                <w:rFonts w:cstheme="minorHAnsi"/>
+              </w:rPr>
+              <w:t xml:space="preserve"> modtaget et</w:t>
+            </w:r>
+            <w:r>
+              <w:rPr>
+                <w:rFonts w:cstheme="minorHAnsi"/>
+              </w:rPr>
+              <w:t xml:space="preserve"> indlæggelsesadvis.</w:t>
+            </w:r>
+            <w:r>
+              <w:rPr>
+                <w:rFonts w:cstheme="minorHAnsi"/>
+              </w:rPr>
+              <w:t xml:space="preserve"> </w:t>
+            </w:r>
+          </w:p>
+          <w:p>
+            <w:pPr>
+              <w:rPr>
+                <w:rFonts w:cstheme="minorHAnsi"/>
+              </w:rPr>
+            </w:pPr>
+            <w:r>
+              <w:rPr>
+                <w:rFonts w:cstheme="minorHAnsi"/>
+              </w:rPr>
+              <w:t xml:space="preserve"> </w:t>
+            </w:r>
+          </w:p>
+          <w:p>
+            <w:pPr>
+              <w:rPr>
+                <w:rFonts w:cstheme="minorHAnsi"/>
+              </w:rPr>
+            </w:pPr>
+            <w:r>
+              <w:rPr>
+                <w:rFonts w:cstheme="minorHAnsi"/>
               </w:rPr>
               <w:t xml:space="preserve">SUT sender en FHIR-kvittering </w:t>
             </w:r>
             <w:r>
               <w:rPr>
                 <w:rFonts w:cstheme="minorHAnsi"/>
-                <w:lang w:val="da-DK"/>
               </w:rPr>
               <w:t xml:space="preserve">(Acknowledgement) </w:t>
             </w:r>
             <w:r>
               <w:rPr>
                 <w:rFonts w:cstheme="minorHAnsi"/>
-                <w:lang w:val="da-DK"/>
-              </w:rPr>
-              <w:t xml:space="preserve">retur til rigtige modtager.  </w:t>
-            </w:r>
-          </w:p>
-          <w:p>
-            <w:pPr>
-              <w:widowControl w:val="0"/>
-              <w:spacing w:before="60" w:after="120"/>
-              <w:rPr>
-                <w:lang w:val="da-DK"/>
-              </w:rPr>
-            </w:pPr>
-          </w:p>
-        </w:tc>
-        <w:tc>
-          <w:tcPr>
-            <w:tcW w:w="1031" w:type="pct"/>
-          </w:tcPr>
-          <w:p>
-            <w:pPr>
-              <w:widowControl w:val="0"/>
-              <w:spacing w:before="60"/>
-              <w:rPr>
-                <w:rFonts w:eastAsia="Times New Roman" w:cs="Calibri"/>
-                <w:szCs w:val="24"/>
-                <w:lang w:val="da-DK"/>
-              </w:rPr>
-            </w:pPr>
-          </w:p>
-        </w:tc>
-        <w:tc>
-          <w:tcPr>
-            <w:tcW w:w="393" w:type="pct"/>
-          </w:tcPr>
-          <w:p>
-            <w:pPr>
-              <w:widowControl w:val="0"/>
-              <w:spacing w:before="60"/>
+              </w:rPr>
+              <w:t xml:space="preserve">retur til rigtige modtager, selvom beskeden kun indlæses som historisk. </w:t>
+            </w:r>
+          </w:p>
+          <w:p>
+            <w:pPr>
+              <w:rPr>
+                <w:rFonts w:cstheme="minorHAnsi"/>
+              </w:rPr>
+            </w:pPr>
+          </w:p>
+        </w:tc>
+        <w:tc>
+          <w:tcPr>
+            <w:tcW w:w="2552" w:type="dxa"/>
+          </w:tcPr>
+          <w:p/>
+        </w:tc>
+        <w:tc>
+          <w:tcPr>
+            <w:tcW w:w="1098" w:type="dxa"/>
+          </w:tcPr>
+          <w:p>
+            <w:pPr>
               <w:jc w:val="center"/>
               <w:rPr>
                 <w:rFonts w:cstheme="minorHAnsi"/>
-                <w:lang w:val="da-DK"/>
               </w:rPr>
             </w:pPr>
             <w:sdt>
@@ -25177,9 +25162,9 @@
                 </w:rPr>
                 <w:alias w:val="MedCom vurdering"/>
                 <w:tag w:val="MedCom vurdering"/>
-                <w:id w:val="1089968650"/>
+                <w:id w:val="-1712637180"/>
                 <w:placeholder>
-                  <w:docPart w:val="9462DB96C5E0467D8A1CF722277B7F09"/>
+                  <w:docPart w:val="EE690224F0CF4939863D8075FCF3C4EE"/>
                 </w:placeholder>
                 <w:showingPlcHdr/>
                 <w:dropDownList>
@@ -25196,7 +25181,6 @@
                 <w:r>
                   <w:rPr>
                     <w:rStyle w:val="Pladsholdertekst"/>
-                    <w:lang w:val="da-DK"/>
                   </w:rPr>
                   <w:t>Vælg</w:t>
                 </w:r>
@@ -25205,324 +25189,16 @@
           </w:p>
         </w:tc>
       </w:tr>
-      <w:tr>
-        <w:trPr>
-          <w:cantSplit/>
-        </w:trPr>
-        <w:tc>
-          <w:tcPr>
-            <w:tcW w:w="332" w:type="pct"/>
-          </w:tcPr>
-          <w:p>
-            <w:pPr>
-              <w:pStyle w:val="Overskrift4"/>
-              <w:keepNext w:val="0"/>
-              <w:widowControl w:val="0"/>
-              <w:outlineLvl w:val="3"/>
-              <w:rPr>
-                <w:lang w:val="da-DK"/>
-              </w:rPr>
-            </w:pPr>
-          </w:p>
-        </w:tc>
-        <w:tc>
-          <w:tcPr>
-            <w:tcW w:w="1400" w:type="pct"/>
-          </w:tcPr>
-          <w:p>
-            <w:pPr>
-              <w:rPr>
-                <w:rFonts w:cstheme="minorHAnsi"/>
-                <w:lang w:val="da-DK"/>
-              </w:rPr>
-            </w:pPr>
-            <w:r>
-              <w:rPr>
-                <w:rFonts w:cstheme="minorHAnsi"/>
-                <w:lang w:val="da-DK"/>
-              </w:rPr>
-              <w:t xml:space="preserve">Indlæs </w:t>
-            </w:r>
-            <w:r>
-              <w:rPr>
-                <w:rFonts w:cstheme="minorHAnsi"/>
-                <w:lang w:val="da-DK"/>
-              </w:rPr>
-              <w:t>testdata, og vis, at borger er udskrevet, men at meddelelseshistorikken viser, at der er modtaget et advis af typen [SLOR</w:t>
-            </w:r>
-            <w:r>
-              <w:rPr>
-                <w:rFonts w:cstheme="minorHAnsi"/>
-                <w:lang w:val="da-DK"/>
-              </w:rPr>
-              <w:t>].</w:t>
-            </w:r>
-          </w:p>
-          <w:p>
-            <w:pPr>
-              <w:rPr>
-                <w:rFonts w:cstheme="minorHAnsi"/>
-                <w:lang w:val="da-DK"/>
-              </w:rPr>
-            </w:pPr>
-          </w:p>
-          <w:p>
-            <w:pPr>
-              <w:rPr>
-                <w:rFonts w:cstheme="minorHAnsi"/>
-                <w:lang w:val="da-DK"/>
-              </w:rPr>
-            </w:pPr>
-            <w:r>
-              <w:rPr>
-                <w:rFonts w:cstheme="minorHAnsi"/>
-                <w:lang w:val="da-DK"/>
-              </w:rPr>
-              <w:t xml:space="preserve">Teststep </w:t>
-            </w:r>
-            <w:r>
-              <w:rPr>
-                <w:rFonts w:cstheme="minorHAnsi"/>
-                <w:lang w:val="da-DK"/>
-              </w:rPr>
-              <w:t>tester</w:t>
-            </w:r>
-            <w:r>
-              <w:rPr>
-                <w:rFonts w:cstheme="minorHAnsi"/>
-                <w:lang w:val="da-DK"/>
-              </w:rPr>
-              <w:t>,</w:t>
-            </w:r>
-            <w:r>
-              <w:rPr>
-                <w:rFonts w:cstheme="minorHAnsi"/>
-                <w:lang w:val="da-DK"/>
-              </w:rPr>
-              <w:t xml:space="preserve"> at modtager kan indlæse korrekt række følge, via tidsstemplet Provenance.occurredDateTime, selvom meddelelserne er sendt i forkert rækkefølge. </w:t>
-            </w:r>
-          </w:p>
-          <w:p>
-            <w:pPr>
-              <w:rPr>
-                <w:rFonts w:cstheme="minorHAnsi"/>
-              </w:rPr>
-            </w:pPr>
-          </w:p>
-          <w:p>
-            <w:pPr>
-              <w:rPr>
-                <w:lang w:val="da-DK"/>
-              </w:rPr>
-            </w:pPr>
-            <w:r>
-              <w:rPr>
-                <w:rFonts w:cstheme="minorHAnsi"/>
-                <w:lang w:val="da-DK"/>
-              </w:rPr>
-              <w:t>Gem både de</w:t>
-            </w:r>
-            <w:r>
-              <w:rPr>
-                <w:rFonts w:cstheme="minorHAnsi"/>
-                <w:lang w:val="da-DK"/>
-              </w:rPr>
-              <w:t>n</w:t>
-            </w:r>
-            <w:r>
-              <w:rPr>
-                <w:rFonts w:cstheme="minorHAnsi"/>
-                <w:lang w:val="da-DK"/>
-              </w:rPr>
-              <w:t xml:space="preserve"> modtagne FHIR-meddelelse og de</w:t>
-            </w:r>
-            <w:r>
-              <w:rPr>
-                <w:rFonts w:cstheme="minorHAnsi"/>
-                <w:lang w:val="da-DK"/>
-              </w:rPr>
-              <w:t>n</w:t>
-            </w:r>
-            <w:r>
-              <w:rPr>
-                <w:rFonts w:cstheme="minorHAnsi"/>
-                <w:lang w:val="da-DK"/>
-              </w:rPr>
-              <w:t xml:space="preserve"> sendte kvittering.</w:t>
-            </w:r>
-          </w:p>
-        </w:tc>
-        <w:tc>
-          <w:tcPr>
-            <w:tcW w:w="737" w:type="pct"/>
-          </w:tcPr>
-          <w:p>
-            <w:pPr>
-              <w:widowControl w:val="0"/>
-              <w:spacing w:before="60"/>
-              <w:rPr>
-                <w:lang w:val="nn-NO"/>
-              </w:rPr>
-            </w:pPr>
-            <w:r>
-              <w:rPr>
-                <w:rStyle w:val="normaltextrun"/>
-                <w:rFonts w:ascii="Courier New" w:hAnsi="Courier New" w:cs="Courier New"/>
-                <w:shd w:val="clear" w:color="auto" w:fill="FFFFFF"/>
-                <w:lang w:val="nn-NO"/>
-              </w:rPr>
-              <w:t>FHIR eksempelfil [TEK_SLOR_</w:t>
-            </w:r>
-            <w:r>
-              <w:rPr>
-                <w:rStyle w:val="normaltextrun"/>
-                <w:rFonts w:ascii="Courier New" w:hAnsi="Courier New" w:cs="Courier New"/>
-                <w:shd w:val="clear" w:color="auto" w:fill="FFFFFF"/>
-                <w:lang w:val="nn-NO"/>
-              </w:rPr>
-              <w:t>B</w:t>
-            </w:r>
-            <w:r>
-              <w:rPr>
-                <w:rStyle w:val="normaltextrun"/>
-                <w:rFonts w:ascii="Courier New" w:hAnsi="Courier New" w:cs="Courier New"/>
-                <w:shd w:val="clear" w:color="auto" w:fill="FFFFFF"/>
-                <w:lang w:val="nn-NO"/>
-              </w:rPr>
-              <w:t>]</w:t>
-            </w:r>
-          </w:p>
-        </w:tc>
-        <w:tc>
-          <w:tcPr>
-            <w:tcW w:w="1107" w:type="pct"/>
-          </w:tcPr>
-          <w:p>
-            <w:pPr>
-              <w:rPr>
-                <w:rFonts w:cstheme="minorHAnsi"/>
-                <w:lang w:val="da-DK"/>
-              </w:rPr>
-            </w:pPr>
-            <w:r>
-              <w:rPr>
-                <w:rFonts w:cstheme="minorHAnsi"/>
-                <w:lang w:val="da-DK"/>
-              </w:rPr>
-              <w:t xml:space="preserve">SUT viser at borger er udskrevet, men meddelelses-historikken viser, at der er modtaget et slut orlovs advis. </w:t>
-            </w:r>
-          </w:p>
-          <w:p>
-            <w:pPr>
-              <w:rPr>
-                <w:rFonts w:cstheme="minorHAnsi"/>
-                <w:lang w:val="da-DK"/>
-              </w:rPr>
-            </w:pPr>
-            <w:r>
-              <w:rPr>
-                <w:rFonts w:cstheme="minorHAnsi"/>
-                <w:lang w:val="da-DK"/>
-              </w:rPr>
-              <w:t xml:space="preserve">SUT sender en FHIR-kvittering </w:t>
-            </w:r>
-            <w:r>
-              <w:rPr>
-                <w:rFonts w:cstheme="minorHAnsi"/>
-                <w:lang w:val="da-DK"/>
-              </w:rPr>
-              <w:t xml:space="preserve">(Acknowledgement) </w:t>
-            </w:r>
-            <w:r>
-              <w:rPr>
-                <w:rFonts w:cstheme="minorHAnsi"/>
-                <w:lang w:val="da-DK"/>
-              </w:rPr>
-              <w:t xml:space="preserve">retur til rigtige modtager, selvom beskeden kun indlæses som historisk. </w:t>
-            </w:r>
-          </w:p>
-          <w:p>
-            <w:pPr>
-              <w:widowControl w:val="0"/>
-              <w:spacing w:before="60" w:after="120"/>
-              <w:rPr>
-                <w:lang w:val="da-DK"/>
-              </w:rPr>
-            </w:pPr>
-          </w:p>
-        </w:tc>
-        <w:tc>
-          <w:tcPr>
-            <w:tcW w:w="1031" w:type="pct"/>
-          </w:tcPr>
-          <w:p>
-            <w:pPr>
-              <w:widowControl w:val="0"/>
-              <w:spacing w:before="60"/>
-              <w:rPr>
-                <w:rFonts w:eastAsia="Times New Roman" w:cs="Calibri"/>
-                <w:szCs w:val="24"/>
-                <w:lang w:val="da-DK"/>
-              </w:rPr>
-            </w:pPr>
-          </w:p>
-        </w:tc>
-        <w:tc>
-          <w:tcPr>
-            <w:tcW w:w="393" w:type="pct"/>
-          </w:tcPr>
-          <w:p>
-            <w:pPr>
-              <w:widowControl w:val="0"/>
-              <w:spacing w:before="60"/>
-              <w:jc w:val="center"/>
-              <w:rPr>
-                <w:rFonts w:cstheme="minorHAnsi"/>
-                <w:lang w:val="da-DK"/>
-              </w:rPr>
-            </w:pPr>
-            <w:sdt>
-              <w:sdtPr>
-                <w:rPr>
-                  <w:rFonts w:cstheme="minorHAnsi"/>
-                </w:rPr>
-                <w:alias w:val="MedCom vurdering"/>
-                <w:tag w:val="MedCom vurdering"/>
-                <w:id w:val="-459258957"/>
-                <w:placeholder>
-                  <w:docPart w:val="A7BFCAACA1D14210ADC15BEA25A44C53"/>
-                </w:placeholder>
-                <w:showingPlcHdr/>
-                <w:dropDownList>
-                  <w:listItem w:value="Vælg"/>
-                  <w:listItem w:displayText="F1" w:value="F1"/>
-                  <w:listItem w:displayText="F2" w:value="F2"/>
-                  <w:listItem w:displayText="F3" w:value="F3"/>
-                  <w:listItem w:displayText="F4" w:value="F4"/>
-                  <w:listItem w:displayText="OK" w:value="OK"/>
-                  <w:listItem w:displayText="Ej relevant" w:value="Ej relevant"/>
-                </w:dropDownList>
-              </w:sdtPr>
-              <w:sdtContent>
-                <w:r>
-                  <w:rPr>
-                    <w:rStyle w:val="Pladsholdertekst"/>
-                    <w:lang w:val="da-DK"/>
-                  </w:rPr>
-                  <w:t>Vælg</w:t>
-                </w:r>
-              </w:sdtContent>
-            </w:sdt>
-          </w:p>
-        </w:tc>
-      </w:tr>
+      <w:bookmarkEnd w:id="53"/>
     </w:tbl>
     <w:p/>
+    <w:p/>
     <w:p>
       <w:pPr>
         <w:pStyle w:val="Overskrift3"/>
       </w:pPr>
       <w:r>
+        <w:lastRenderedPageBreak/>
         <w:t>Håndtering af dublet</w:t>
       </w:r>
     </w:p>
@@ -26568,7 +26244,6 @@
         <w:pStyle w:val="Overskrift3"/>
       </w:pPr>
       <w:r>
-        <w:lastRenderedPageBreak/>
         <w:t>Håndtering af Advis om sygehusophold på borger uden relevante sager i SUTs sagskompleks</w:t>
       </w:r>
     </w:p>
@@ -27839,6 +27514,14 @@
     <w:p/>
     <w:p/>
     <w:p>
+      <w:bookmarkStart w:id="54" w:name="_Ref84837132"/>
+      <w:bookmarkStart w:id="55" w:name="_Toc88034400"/>
+      <w:bookmarkStart w:id="56" w:name="BilagI"/>
+      <w:r>
+        <w:br w:type="page"/>
+      </w:r>
+    </w:p>
+    <w:p>
       <w:pPr>
         <w:keepNext/>
         <w:tabs>
@@ -27857,10 +27540,7 @@
           <w:szCs w:val="32"/>
         </w:rPr>
       </w:pPr>
-      <w:bookmarkStart w:id="48" w:name="_Ref84837132"/>
-      <w:bookmarkStart w:id="49" w:name="_Toc88034400"/>
-      <w:bookmarkStart w:id="50" w:name="_Toc122526575"/>
-      <w:bookmarkStart w:id="51" w:name="BilagI"/>
+      <w:bookmarkStart w:id="57" w:name="_Toc125632322"/>
       <w:r>
         <w:rPr>
           <w:rFonts w:eastAsia="Times New Roman" w:cs="Arial"/>
@@ -27875,11 +27555,11 @@
         <w:lastRenderedPageBreak/>
         <w:t>Bilag I</w:t>
       </w:r>
-      <w:bookmarkEnd w:id="48"/>
-      <w:bookmarkEnd w:id="49"/>
-      <w:bookmarkEnd w:id="50"/>
+      <w:bookmarkEnd w:id="54"/>
+      <w:bookmarkEnd w:id="55"/>
+      <w:bookmarkEnd w:id="57"/>
     </w:p>
-    <w:bookmarkEnd w:id="51"/>
+    <w:bookmarkEnd w:id="56"/>
     <w:p>
       <w:pPr>
         <w:spacing w:before="60" w:after="120" w:line="240" w:lineRule="auto"/>
@@ -27941,8 +27621,8 @@
         <w:tblLook w:val="04A0" w:firstRow="1" w:lastRow="0" w:firstColumn="1" w:lastColumn="0" w:noHBand="0" w:noVBand="1"/>
       </w:tblPr>
       <w:tblGrid>
-        <w:gridCol w:w="2725"/>
-        <w:gridCol w:w="10701"/>
+        <w:gridCol w:w="2717"/>
+        <w:gridCol w:w="10709"/>
       </w:tblGrid>
       <w:tr>
         <w:trPr>
@@ -27950,7 +27630,7 @@
         </w:trPr>
         <w:tc>
           <w:tcPr>
-            <w:tcW w:w="1015" w:type="pct"/>
+            <w:tcW w:w="1012" w:type="pct"/>
             <w:tcBorders>
               <w:top w:val="single" w:sz="4" w:space="0" w:color="auto"/>
               <w:left w:val="single" w:sz="4" w:space="0" w:color="auto"/>
@@ -27987,7 +27667,7 @@
         </w:tc>
         <w:tc>
           <w:tcPr>
-            <w:tcW w:w="3985" w:type="pct"/>
+            <w:tcW w:w="3988" w:type="pct"/>
             <w:tcBorders>
               <w:top w:val="single" w:sz="4" w:space="0" w:color="auto"/>
               <w:left w:val="single" w:sz="4" w:space="0" w:color="auto"/>
@@ -28026,7 +27706,7 @@
       <w:tr>
         <w:tc>
           <w:tcPr>
-            <w:tcW w:w="1015" w:type="pct"/>
+            <w:tcW w:w="1012" w:type="pct"/>
             <w:tcBorders>
               <w:top w:val="single" w:sz="4" w:space="0" w:color="auto"/>
               <w:left w:val="single" w:sz="4" w:space="0" w:color="auto"/>
@@ -28053,7 +27733,7 @@
         </w:tc>
         <w:tc>
           <w:tcPr>
-            <w:tcW w:w="3985" w:type="pct"/>
+            <w:tcW w:w="3988" w:type="pct"/>
             <w:tcBorders>
               <w:top w:val="single" w:sz="4" w:space="0" w:color="auto"/>
               <w:left w:val="single" w:sz="4" w:space="0" w:color="auto"/>
@@ -28091,7 +27771,7 @@
       <w:tr>
         <w:tc>
           <w:tcPr>
-            <w:tcW w:w="1015" w:type="pct"/>
+            <w:tcW w:w="1012" w:type="pct"/>
             <w:tcBorders>
               <w:top w:val="single" w:sz="4" w:space="0" w:color="auto"/>
               <w:left w:val="single" w:sz="4" w:space="0" w:color="auto"/>
@@ -28134,7 +27814,7 @@
         </w:tc>
         <w:tc>
           <w:tcPr>
-            <w:tcW w:w="3985" w:type="pct"/>
+            <w:tcW w:w="3988" w:type="pct"/>
             <w:tcBorders>
               <w:top w:val="single" w:sz="4" w:space="0" w:color="auto"/>
               <w:left w:val="single" w:sz="4" w:space="0" w:color="auto"/>
@@ -28198,7 +27878,7 @@
       <w:tr>
         <w:tc>
           <w:tcPr>
-            <w:tcW w:w="1015" w:type="pct"/>
+            <w:tcW w:w="1012" w:type="pct"/>
             <w:tcBorders>
               <w:top w:val="single" w:sz="4" w:space="0" w:color="auto"/>
               <w:left w:val="single" w:sz="4" w:space="0" w:color="auto"/>
@@ -28241,7 +27921,7 @@
         </w:tc>
         <w:tc>
           <w:tcPr>
-            <w:tcW w:w="3985" w:type="pct"/>
+            <w:tcW w:w="3988" w:type="pct"/>
             <w:tcBorders>
               <w:top w:val="single" w:sz="4" w:space="0" w:color="auto"/>
               <w:left w:val="single" w:sz="4" w:space="0" w:color="auto"/>
@@ -28322,7 +28002,7 @@
       <w:tr>
         <w:tc>
           <w:tcPr>
-            <w:tcW w:w="1015" w:type="pct"/>
+            <w:tcW w:w="1012" w:type="pct"/>
             <w:tcBorders>
               <w:top w:val="single" w:sz="4" w:space="0" w:color="auto"/>
               <w:left w:val="single" w:sz="4" w:space="0" w:color="auto"/>
@@ -28345,7 +28025,7 @@
         </w:tc>
         <w:tc>
           <w:tcPr>
-            <w:tcW w:w="3985" w:type="pct"/>
+            <w:tcW w:w="3988" w:type="pct"/>
             <w:tcBorders>
               <w:top w:val="single" w:sz="4" w:space="0" w:color="auto"/>
               <w:left w:val="single" w:sz="4" w:space="0" w:color="auto"/>
@@ -28383,7 +28063,7 @@
       <w:tr>
         <w:tc>
           <w:tcPr>
-            <w:tcW w:w="1015" w:type="pct"/>
+            <w:tcW w:w="1012" w:type="pct"/>
             <w:tcBorders>
               <w:top w:val="single" w:sz="4" w:space="0" w:color="auto"/>
               <w:left w:val="single" w:sz="4" w:space="0" w:color="auto"/>
@@ -28422,7 +28102,7 @@
         </w:tc>
         <w:tc>
           <w:tcPr>
-            <w:tcW w:w="3985" w:type="pct"/>
+            <w:tcW w:w="3988" w:type="pct"/>
             <w:tcBorders>
               <w:top w:val="single" w:sz="4" w:space="0" w:color="auto"/>
               <w:left w:val="single" w:sz="4" w:space="0" w:color="auto"/>
@@ -28486,7 +28166,7 @@
       <w:tr>
         <w:tc>
           <w:tcPr>
-            <w:tcW w:w="1015" w:type="pct"/>
+            <w:tcW w:w="1012" w:type="pct"/>
             <w:tcBorders>
               <w:top w:val="single" w:sz="4" w:space="0" w:color="auto"/>
               <w:left w:val="single" w:sz="4" w:space="0" w:color="auto"/>
@@ -28514,7 +28194,7 @@
         </w:tc>
         <w:tc>
           <w:tcPr>
-            <w:tcW w:w="3985" w:type="pct"/>
+            <w:tcW w:w="3988" w:type="pct"/>
             <w:tcBorders>
               <w:top w:val="single" w:sz="4" w:space="0" w:color="auto"/>
               <w:left w:val="single" w:sz="4" w:space="0" w:color="auto"/>
@@ -28579,7 +28259,7 @@
       <w:tr>
         <w:tc>
           <w:tcPr>
-            <w:tcW w:w="1015" w:type="pct"/>
+            <w:tcW w:w="1012" w:type="pct"/>
             <w:tcBorders>
               <w:top w:val="single" w:sz="4" w:space="0" w:color="auto"/>
               <w:left w:val="single" w:sz="4" w:space="0" w:color="auto"/>
@@ -28612,7 +28292,7 @@
         </w:tc>
         <w:tc>
           <w:tcPr>
-            <w:tcW w:w="3985" w:type="pct"/>
+            <w:tcW w:w="3988" w:type="pct"/>
             <w:tcBorders>
               <w:top w:val="single" w:sz="4" w:space="0" w:color="auto"/>
               <w:left w:val="single" w:sz="4" w:space="0" w:color="auto"/>
@@ -28701,7 +28381,7 @@
       <w:tr>
         <w:tc>
           <w:tcPr>
-            <w:tcW w:w="1015" w:type="pct"/>
+            <w:tcW w:w="1012" w:type="pct"/>
             <w:tcBorders>
               <w:top w:val="single" w:sz="4" w:space="0" w:color="auto"/>
               <w:left w:val="single" w:sz="4" w:space="0" w:color="auto"/>
@@ -28729,7 +28409,7 @@
         </w:tc>
         <w:tc>
           <w:tcPr>
-            <w:tcW w:w="3985" w:type="pct"/>
+            <w:tcW w:w="3988" w:type="pct"/>
             <w:tcBorders>
               <w:top w:val="single" w:sz="4" w:space="0" w:color="auto"/>
               <w:left w:val="single" w:sz="4" w:space="0" w:color="auto"/>
@@ -28793,7 +28473,7 @@
       <w:tr>
         <w:tc>
           <w:tcPr>
-            <w:tcW w:w="1015" w:type="pct"/>
+            <w:tcW w:w="1012" w:type="pct"/>
             <w:tcBorders>
               <w:top w:val="single" w:sz="4" w:space="0" w:color="auto"/>
               <w:left w:val="single" w:sz="4" w:space="0" w:color="auto"/>
@@ -28827,7 +28507,7 @@
         </w:tc>
         <w:tc>
           <w:tcPr>
-            <w:tcW w:w="3985" w:type="pct"/>
+            <w:tcW w:w="3988" w:type="pct"/>
             <w:tcBorders>
               <w:top w:val="single" w:sz="4" w:space="0" w:color="auto"/>
               <w:left w:val="single" w:sz="4" w:space="0" w:color="auto"/>
@@ -28917,7 +28597,7 @@
       <w:tr>
         <w:tc>
           <w:tcPr>
-            <w:tcW w:w="1015" w:type="pct"/>
+            <w:tcW w:w="1012" w:type="pct"/>
             <w:tcBorders>
               <w:top w:val="single" w:sz="4" w:space="0" w:color="auto"/>
               <w:left w:val="single" w:sz="4" w:space="0" w:color="auto"/>
@@ -28940,7 +28620,7 @@
         </w:tc>
         <w:tc>
           <w:tcPr>
-            <w:tcW w:w="3985" w:type="pct"/>
+            <w:tcW w:w="3988" w:type="pct"/>
             <w:tcBorders>
               <w:top w:val="single" w:sz="4" w:space="0" w:color="auto"/>
               <w:left w:val="single" w:sz="4" w:space="0" w:color="auto"/>
@@ -28969,7 +28649,7 @@
       <w:tr>
         <w:tc>
           <w:tcPr>
-            <w:tcW w:w="1015" w:type="pct"/>
+            <w:tcW w:w="1012" w:type="pct"/>
             <w:tcBorders>
               <w:top w:val="single" w:sz="4" w:space="0" w:color="auto"/>
               <w:left w:val="single" w:sz="4" w:space="0" w:color="auto"/>
@@ -28997,7 +28677,7 @@
         </w:tc>
         <w:tc>
           <w:tcPr>
-            <w:tcW w:w="3985" w:type="pct"/>
+            <w:tcW w:w="3988" w:type="pct"/>
             <w:tcBorders>
               <w:top w:val="single" w:sz="4" w:space="0" w:color="auto"/>
               <w:left w:val="single" w:sz="4" w:space="0" w:color="auto"/>
@@ -29052,7 +28732,7 @@
       <w:tr>
         <w:tc>
           <w:tcPr>
-            <w:tcW w:w="1015" w:type="pct"/>
+            <w:tcW w:w="1012" w:type="pct"/>
             <w:tcBorders>
               <w:top w:val="single" w:sz="4" w:space="0" w:color="auto"/>
               <w:left w:val="single" w:sz="4" w:space="0" w:color="auto"/>
@@ -29109,7 +28789,7 @@
         </w:tc>
         <w:tc>
           <w:tcPr>
-            <w:tcW w:w="3985" w:type="pct"/>
+            <w:tcW w:w="3988" w:type="pct"/>
             <w:tcBorders>
               <w:top w:val="single" w:sz="4" w:space="0" w:color="auto"/>
               <w:left w:val="single" w:sz="4" w:space="0" w:color="auto"/>
@@ -29190,7 +28870,7 @@
       <w:tr>
         <w:tc>
           <w:tcPr>
-            <w:tcW w:w="1015" w:type="pct"/>
+            <w:tcW w:w="1012" w:type="pct"/>
             <w:tcBorders>
               <w:top w:val="single" w:sz="4" w:space="0" w:color="auto"/>
               <w:left w:val="single" w:sz="4" w:space="0" w:color="auto"/>
@@ -29215,7 +28895,7 @@
         </w:tc>
         <w:tc>
           <w:tcPr>
-            <w:tcW w:w="3985" w:type="pct"/>
+            <w:tcW w:w="3988" w:type="pct"/>
             <w:tcBorders>
               <w:top w:val="single" w:sz="4" w:space="0" w:color="auto"/>
               <w:left w:val="single" w:sz="4" w:space="0" w:color="auto"/>
@@ -29253,7 +28933,7 @@
       <w:tr>
         <w:tc>
           <w:tcPr>
-            <w:tcW w:w="1015" w:type="pct"/>
+            <w:tcW w:w="1012" w:type="pct"/>
             <w:tcBorders>
               <w:top w:val="single" w:sz="4" w:space="0" w:color="auto"/>
               <w:left w:val="single" w:sz="4" w:space="0" w:color="auto"/>
@@ -29309,7 +28989,7 @@
         </w:tc>
         <w:tc>
           <w:tcPr>
-            <w:tcW w:w="3985" w:type="pct"/>
+            <w:tcW w:w="3988" w:type="pct"/>
             <w:tcBorders>
               <w:top w:val="single" w:sz="4" w:space="0" w:color="auto"/>
               <w:left w:val="single" w:sz="4" w:space="0" w:color="auto"/>
@@ -29365,7 +29045,7 @@
       <w:tr>
         <w:tc>
           <w:tcPr>
-            <w:tcW w:w="1015" w:type="pct"/>
+            <w:tcW w:w="1012" w:type="pct"/>
             <w:tcBorders>
               <w:top w:val="single" w:sz="4" w:space="0" w:color="auto"/>
               <w:left w:val="single" w:sz="4" w:space="0" w:color="auto"/>
@@ -29391,7 +29071,7 @@
         </w:tc>
         <w:tc>
           <w:tcPr>
-            <w:tcW w:w="3985" w:type="pct"/>
+            <w:tcW w:w="3988" w:type="pct"/>
             <w:tcBorders>
               <w:top w:val="single" w:sz="4" w:space="0" w:color="auto"/>
               <w:left w:val="single" w:sz="4" w:space="0" w:color="auto"/>
@@ -29459,7 +29139,7 @@
       <w:tr>
         <w:tc>
           <w:tcPr>
-            <w:tcW w:w="1015" w:type="pct"/>
+            <w:tcW w:w="1012" w:type="pct"/>
             <w:tcBorders>
               <w:top w:val="single" w:sz="4" w:space="0" w:color="auto"/>
               <w:left w:val="single" w:sz="4" w:space="0" w:color="auto"/>
@@ -29480,7 +29160,7 @@
         </w:tc>
         <w:tc>
           <w:tcPr>
-            <w:tcW w:w="3985" w:type="pct"/>
+            <w:tcW w:w="3988" w:type="pct"/>
             <w:tcBorders>
               <w:top w:val="single" w:sz="4" w:space="0" w:color="auto"/>
               <w:left w:val="single" w:sz="4" w:space="0" w:color="auto"/>
@@ -29544,7 +29224,7 @@
       <w:tr>
         <w:tc>
           <w:tcPr>
-            <w:tcW w:w="1015" w:type="pct"/>
+            <w:tcW w:w="1012" w:type="pct"/>
             <w:tcBorders>
               <w:top w:val="single" w:sz="4" w:space="0" w:color="auto"/>
               <w:left w:val="single" w:sz="4" w:space="0" w:color="auto"/>
@@ -29571,7 +29251,7 @@
         </w:tc>
         <w:tc>
           <w:tcPr>
-            <w:tcW w:w="3985" w:type="pct"/>
+            <w:tcW w:w="3988" w:type="pct"/>
             <w:tcBorders>
               <w:top w:val="single" w:sz="4" w:space="0" w:color="auto"/>
               <w:left w:val="single" w:sz="4" w:space="0" w:color="auto"/>
@@ -29626,7 +29306,7 @@
       <w:tr>
         <w:tc>
           <w:tcPr>
-            <w:tcW w:w="1015" w:type="pct"/>
+            <w:tcW w:w="1012" w:type="pct"/>
             <w:tcBorders>
               <w:top w:val="single" w:sz="4" w:space="0" w:color="auto"/>
               <w:left w:val="single" w:sz="4" w:space="0" w:color="auto"/>
@@ -29636,58 +29316,24 @@
           </w:tcPr>
           <w:p>
             <w:pPr>
-              <w:spacing w:before="60" w:after="120"/>
-              <w:rPr>
-                <w:rFonts w:eastAsia="Times New Roman"/>
-                <w:szCs w:val="24"/>
-                <w:lang w:val="da-DK"/>
-              </w:rPr>
-            </w:pPr>
-            <w:r>
+              <w:spacing w:before="60"/>
               <w:rPr>
                 <w:rFonts w:ascii="Courier New" w:eastAsia="Times New Roman" w:hAnsi="Courier New" w:cs="Courier New"/>
-                <w:sz w:val="22"/>
-                <w:szCs w:val="22"/>
                 <w:shd w:val="clear" w:color="auto" w:fill="FFFFFF"/>
-                <w:lang w:val="da-DK"/>
-              </w:rPr>
-              <w:t>[TEK_STIN_</w:t>
-            </w:r>
+              </w:rPr>
+            </w:pPr>
             <w:r>
               <w:rPr>
                 <w:rFonts w:ascii="Courier New" w:eastAsia="Times New Roman" w:hAnsi="Courier New" w:cs="Courier New"/>
-                <w:sz w:val="22"/>
-                <w:szCs w:val="22"/>
                 <w:shd w:val="clear" w:color="auto" w:fill="FFFFFF"/>
-                <w:lang w:val="da-DK"/>
-              </w:rPr>
-              <w:t>B</w:t>
-            </w:r>
-            <w:r>
-              <w:rPr>
-                <w:rFonts w:ascii="Courier New" w:eastAsia="Times New Roman" w:hAnsi="Courier New" w:cs="Courier New"/>
-                <w:sz w:val="22"/>
-                <w:szCs w:val="22"/>
-                <w:shd w:val="clear" w:color="auto" w:fill="FFFFFF"/>
-                <w:lang w:val="da-DK"/>
-              </w:rPr>
-              <w:t>]</w:t>
-            </w:r>
-          </w:p>
-          <w:p>
-            <w:pPr>
-              <w:spacing w:before="60"/>
-              <w:rPr>
-                <w:rFonts w:eastAsia="Times New Roman"/>
-                <w:szCs w:val="24"/>
-                <w:lang w:val="da-DK"/>
-              </w:rPr>
-            </w:pPr>
-          </w:p>
-        </w:tc>
-        <w:tc>
-          <w:tcPr>
-            <w:tcW w:w="3985" w:type="pct"/>
+              </w:rPr>
+              <w:t>[TEK_STAA_A]</w:t>
+            </w:r>
+          </w:p>
+        </w:tc>
+        <w:tc>
+          <w:tcPr>
+            <w:tcW w:w="3988" w:type="pct"/>
             <w:tcBorders>
               <w:top w:val="single" w:sz="4" w:space="0" w:color="auto"/>
               <w:left w:val="single" w:sz="4" w:space="0" w:color="auto"/>
@@ -29701,42 +29347,14 @@
               <w:rPr>
                 <w:rFonts w:eastAsia="Times New Roman"/>
                 <w:szCs w:val="24"/>
-                <w:lang w:val="da-DK"/>
-              </w:rPr>
-            </w:pPr>
-            <w:r>
-              <w:rPr>
-                <w:rFonts w:eastAsia="Times New Roman"/>
-                <w:szCs w:val="24"/>
-                <w:lang w:val="da-DK"/>
-              </w:rPr>
-              <w:t>Advis</w:t>
-            </w:r>
-            <w:r>
-              <w:rPr>
-                <w:rFonts w:eastAsia="Times New Roman"/>
-                <w:szCs w:val="24"/>
-                <w:lang w:val="da-DK"/>
-              </w:rPr>
-              <w:t>, der informerer om, at en borger er indlagt på sygehuset.</w:t>
-            </w:r>
-          </w:p>
-          <w:p>
-            <w:pPr>
-              <w:spacing w:before="60"/>
-              <w:rPr>
-                <w:rFonts w:eastAsia="Times New Roman"/>
-                <w:szCs w:val="24"/>
-                <w:lang w:val="da-DK"/>
-              </w:rPr>
-            </w:pPr>
-            <w:r>
-              <w:rPr>
-                <w:rFonts w:eastAsia="Times New Roman"/>
-                <w:szCs w:val="24"/>
-                <w:lang w:val="da-DK"/>
-              </w:rPr>
-              <w:t xml:space="preserve">Eksemplet anvender Provenance.what.reference String “NA” da der ikke har været et teknisk udløsende event </w:t>
+              </w:rPr>
+            </w:pPr>
+            <w:r>
+              <w:rPr>
+                <w:rFonts w:eastAsia="Times New Roman"/>
+                <w:szCs w:val="24"/>
+              </w:rPr>
+              <w:t>Advis, der informerer om, at en borger opholder sig akut ambulant på sygehuset</w:t>
             </w:r>
           </w:p>
         </w:tc>
@@ -29744,7 +29362,7 @@
       <w:tr>
         <w:tc>
           <w:tcPr>
-            <w:tcW w:w="1015" w:type="pct"/>
+            <w:tcW w:w="1012" w:type="pct"/>
             <w:tcBorders>
               <w:top w:val="single" w:sz="4" w:space="0" w:color="auto"/>
               <w:left w:val="single" w:sz="4" w:space="0" w:color="auto"/>
@@ -29756,9 +29374,8 @@
             <w:pPr>
               <w:spacing w:before="60"/>
               <w:rPr>
-                <w:rFonts w:eastAsia="Times New Roman"/>
-                <w:szCs w:val="24"/>
-                <w:lang w:val="da-DK"/>
+                <w:rFonts w:ascii="Courier New" w:eastAsia="Times New Roman" w:hAnsi="Courier New" w:cs="Courier New"/>
+                <w:shd w:val="clear" w:color="auto" w:fill="FFFFFF"/>
               </w:rPr>
             </w:pPr>
             <w:r>
@@ -29769,7 +29386,7 @@
                 <w:shd w:val="clear" w:color="auto" w:fill="FFFFFF"/>
                 <w:lang w:val="da-DK"/>
               </w:rPr>
-              <w:t>[TEK_STOR_</w:t>
+              <w:t>[TEK_SLHJ_</w:t>
             </w:r>
             <w:r>
               <w:rPr>
@@ -29779,7 +29396,7 @@
                 <w:shd w:val="clear" w:color="auto" w:fill="FFFFFF"/>
                 <w:lang w:val="da-DK"/>
               </w:rPr>
-              <w:t>B</w:t>
+              <w:t>A</w:t>
             </w:r>
             <w:r>
               <w:rPr>
@@ -29795,7 +29412,7 @@
         </w:tc>
         <w:tc>
           <w:tcPr>
-            <w:tcW w:w="3985" w:type="pct"/>
+            <w:tcW w:w="3988" w:type="pct"/>
             <w:tcBorders>
               <w:top w:val="single" w:sz="4" w:space="0" w:color="auto"/>
               <w:left w:val="single" w:sz="4" w:space="0" w:color="auto"/>
@@ -29826,41 +29443,15 @@
                 <w:szCs w:val="24"/>
                 <w:lang w:val="da-DK"/>
               </w:rPr>
-              <w:t>, der informerer om, at samme borger er gået på orlov fra sit sygehusophold.</w:t>
-            </w:r>
-          </w:p>
-          <w:p>
-            <w:pPr>
-              <w:spacing w:before="60"/>
-              <w:rPr>
-                <w:rFonts w:eastAsia="Times New Roman"/>
-                <w:szCs w:val="24"/>
-                <w:lang w:val="da-DK"/>
-              </w:rPr>
-            </w:pPr>
-            <w:r>
-              <w:rPr>
-                <w:rFonts w:eastAsia="Times New Roman"/>
-                <w:szCs w:val="24"/>
-                <w:lang w:val="da-DK"/>
-              </w:rPr>
-              <w:t>Eksemplet anvender Provenance.what.reference til at pege på udløsende event (TEK_STIN_</w:t>
-            </w:r>
-            <w:r>
-              <w:rPr>
-                <w:rFonts w:eastAsia="Times New Roman"/>
-                <w:szCs w:val="24"/>
-                <w:lang w:val="da-DK"/>
-              </w:rPr>
-              <w:t>B</w:t>
-            </w:r>
-            <w:r>
-              <w:rPr>
-                <w:rFonts w:eastAsia="Times New Roman"/>
-                <w:szCs w:val="24"/>
-                <w:lang w:val="da-DK"/>
-              </w:rPr>
-              <w:t>)</w:t>
+              <w:t>, der informerer om, at samme borger nu er afsluttet til hjemmet/primær sektor</w:t>
+            </w:r>
+            <w:r>
+              <w:rPr>
+                <w:rFonts w:eastAsia="Times New Roman"/>
+                <w:szCs w:val="24"/>
+                <w:lang w:val="da-DK"/>
+              </w:rPr>
+              <w:t xml:space="preserve"> </w:t>
             </w:r>
           </w:p>
         </w:tc>
@@ -29868,7 +29459,7 @@
       <w:tr>
         <w:tc>
           <w:tcPr>
-            <w:tcW w:w="1015" w:type="pct"/>
+            <w:tcW w:w="1012" w:type="pct"/>
             <w:tcBorders>
               <w:top w:val="single" w:sz="4" w:space="0" w:color="auto"/>
               <w:left w:val="single" w:sz="4" w:space="0" w:color="auto"/>
@@ -29878,11 +29469,10 @@
           </w:tcPr>
           <w:p>
             <w:pPr>
-              <w:spacing w:before="60"/>
-              <w:rPr>
-                <w:rFonts w:ascii="Courier New" w:eastAsia="Times New Roman" w:hAnsi="Courier New" w:cs="Courier New"/>
-                <w:szCs w:val="22"/>
-                <w:shd w:val="clear" w:color="auto" w:fill="FFFFFF"/>
+              <w:spacing w:before="60" w:after="120"/>
+              <w:rPr>
+                <w:rFonts w:eastAsia="Times New Roman"/>
+                <w:szCs w:val="24"/>
                 <w:lang w:val="da-DK"/>
               </w:rPr>
             </w:pPr>
@@ -29894,7 +29484,7 @@
                 <w:shd w:val="clear" w:color="auto" w:fill="FFFFFF"/>
                 <w:lang w:val="da-DK"/>
               </w:rPr>
-              <w:t>[TEK_SLOR_</w:t>
+              <w:t>[TEK_STIN_</w:t>
             </w:r>
             <w:r>
               <w:rPr>
@@ -29917,10 +29507,20 @@
               <w:t>]</w:t>
             </w:r>
           </w:p>
-        </w:tc>
-        <w:tc>
-          <w:tcPr>
-            <w:tcW w:w="3985" w:type="pct"/>
+          <w:p>
+            <w:pPr>
+              <w:spacing w:before="60"/>
+              <w:rPr>
+                <w:rFonts w:eastAsia="Times New Roman"/>
+                <w:szCs w:val="24"/>
+                <w:lang w:val="da-DK"/>
+              </w:rPr>
+            </w:pPr>
+          </w:p>
+        </w:tc>
+        <w:tc>
+          <w:tcPr>
+            <w:tcW w:w="3988" w:type="pct"/>
             <w:tcBorders>
               <w:top w:val="single" w:sz="4" w:space="0" w:color="auto"/>
               <w:left w:val="single" w:sz="4" w:space="0" w:color="auto"/>
@@ -29951,7 +29551,31 @@
                 <w:szCs w:val="24"/>
                 <w:lang w:val="da-DK"/>
               </w:rPr>
-              <w:t>, der informerer om, at samme borger nu har afsluttet sin orlov fra sit sygehusophold.</w:t>
+              <w:t>, der informerer om, at</w:t>
+            </w:r>
+            <w:r>
+              <w:rPr>
+                <w:rFonts w:eastAsia="Times New Roman"/>
+                <w:szCs w:val="24"/>
+                <w:lang w:val="da-DK"/>
+              </w:rPr>
+              <w:t xml:space="preserve"> samme </w:t>
+            </w:r>
+            <w:r>
+              <w:rPr>
+                <w:rFonts w:eastAsia="Times New Roman"/>
+                <w:szCs w:val="24"/>
+                <w:lang w:val="da-DK"/>
+              </w:rPr>
+              <w:t>borger er indlagt på sygehuset</w:t>
+            </w:r>
+            <w:r>
+              <w:rPr>
+                <w:rFonts w:eastAsia="Times New Roman"/>
+                <w:szCs w:val="24"/>
+                <w:lang w:val="da-DK"/>
+              </w:rPr>
+              <w:t xml:space="preserve"> (hændelsestidspunktet ligger mellem det akut ambulante sygehusophold og borgerens afslutning til hjemmet). </w:t>
             </w:r>
           </w:p>
           <w:p>
@@ -29969,23 +29593,87 @@
                 <w:szCs w:val="24"/>
                 <w:lang w:val="da-DK"/>
               </w:rPr>
-              <w:t>Eksemplet anvender Provenance.what.reference til at pege på udløsende event (TEK_STOR_</w:t>
-            </w:r>
-            <w:r>
-              <w:rPr>
-                <w:rFonts w:eastAsia="Times New Roman"/>
-                <w:szCs w:val="24"/>
-                <w:lang w:val="da-DK"/>
-              </w:rPr>
-              <w:t>B</w:t>
-            </w:r>
-            <w:r>
-              <w:rPr>
-                <w:rFonts w:eastAsia="Times New Roman"/>
-                <w:szCs w:val="24"/>
-                <w:lang w:val="da-DK"/>
-              </w:rPr>
-              <w:t>)</w:t>
+              <w:t>Eksemple</w:t>
+            </w:r>
+            <w:r>
+              <w:rPr>
+                <w:rFonts w:eastAsia="Times New Roman"/>
+                <w:szCs w:val="24"/>
+                <w:lang w:val="da-DK"/>
+              </w:rPr>
+              <w:t>t</w:t>
+            </w:r>
+            <w:r>
+              <w:rPr>
+                <w:rFonts w:eastAsia="Times New Roman"/>
+                <w:szCs w:val="24"/>
+                <w:lang w:val="da-DK"/>
+              </w:rPr>
+              <w:t xml:space="preserve"> anvendes til at teste, at borgerens status fortsat </w:t>
+            </w:r>
+            <w:r>
+              <w:rPr>
+                <w:rFonts w:eastAsia="Times New Roman"/>
+                <w:szCs w:val="24"/>
+                <w:lang w:val="da-DK"/>
+              </w:rPr>
+              <w:t xml:space="preserve">optræder som </w:t>
+            </w:r>
+            <w:r>
+              <w:rPr>
+                <w:rFonts w:eastAsia="Times New Roman"/>
+                <w:szCs w:val="24"/>
+                <w:lang w:val="da-DK"/>
+              </w:rPr>
+              <w:t>’</w:t>
+            </w:r>
+            <w:r>
+              <w:rPr>
+                <w:rFonts w:eastAsia="Times New Roman"/>
+                <w:szCs w:val="24"/>
+                <w:lang w:val="da-DK"/>
+              </w:rPr>
+              <w:t>afsluttet’/’udskrevet’</w:t>
+            </w:r>
+            <w:r>
+              <w:rPr>
+                <w:rFonts w:eastAsia="Times New Roman"/>
+                <w:szCs w:val="24"/>
+                <w:lang w:val="da-DK"/>
+              </w:rPr>
+              <w:t xml:space="preserve"> i et sygehusophold, hvor borgeren har været akut ambulant, derefter indlagt og til sidst udskrevet, men hvor</w:t>
+            </w:r>
+            <w:r>
+              <w:rPr>
+                <w:rFonts w:eastAsia="Times New Roman"/>
+                <w:szCs w:val="24"/>
+                <w:lang w:val="da-DK"/>
+              </w:rPr>
+              <w:t xml:space="preserve"> indlæggelses</w:t>
+            </w:r>
+            <w:r>
+              <w:rPr>
+                <w:rFonts w:eastAsia="Times New Roman"/>
+                <w:szCs w:val="24"/>
+                <w:lang w:val="da-DK"/>
+              </w:rPr>
+              <w:t xml:space="preserve">adviset modtages senere end </w:t>
+            </w:r>
+            <w:r>
+              <w:rPr>
+                <w:rFonts w:eastAsia="Times New Roman"/>
+                <w:szCs w:val="24"/>
+                <w:lang w:val="da-DK"/>
+              </w:rPr>
+              <w:t>afslutnings</w:t>
+            </w:r>
+            <w:r>
+              <w:rPr>
+                <w:rFonts w:eastAsia="Times New Roman"/>
+                <w:szCs w:val="24"/>
+                <w:lang w:val="da-DK"/>
+              </w:rPr>
+              <w:t xml:space="preserve">adviset. </w:t>
             </w:r>
           </w:p>
         </w:tc>
@@ -29993,132 +29681,7 @@
       <w:tr>
         <w:tc>
           <w:tcPr>
-            <w:tcW w:w="1015" w:type="pct"/>
-            <w:tcBorders>
-              <w:top w:val="single" w:sz="4" w:space="0" w:color="auto"/>
-              <w:left w:val="single" w:sz="4" w:space="0" w:color="auto"/>
-              <w:bottom w:val="single" w:sz="4" w:space="0" w:color="auto"/>
-              <w:right w:val="single" w:sz="4" w:space="0" w:color="auto"/>
-            </w:tcBorders>
-          </w:tcPr>
-          <w:p>
-            <w:pPr>
-              <w:spacing w:before="60"/>
-              <w:rPr>
-                <w:rFonts w:ascii="Courier New" w:eastAsia="Times New Roman" w:hAnsi="Courier New" w:cs="Courier New"/>
-                <w:szCs w:val="22"/>
-                <w:shd w:val="clear" w:color="auto" w:fill="FFFFFF"/>
-                <w:lang w:val="da-DK"/>
-              </w:rPr>
-            </w:pPr>
-            <w:r>
-              <w:rPr>
-                <w:rFonts w:ascii="Courier New" w:eastAsia="Times New Roman" w:hAnsi="Courier New" w:cs="Courier New"/>
-                <w:sz w:val="22"/>
-                <w:szCs w:val="22"/>
-                <w:shd w:val="clear" w:color="auto" w:fill="FFFFFF"/>
-                <w:lang w:val="da-DK"/>
-              </w:rPr>
-              <w:t>[TEK_SLHJ_</w:t>
-            </w:r>
-            <w:r>
-              <w:rPr>
-                <w:rFonts w:ascii="Courier New" w:eastAsia="Times New Roman" w:hAnsi="Courier New" w:cs="Courier New"/>
-                <w:sz w:val="22"/>
-                <w:szCs w:val="22"/>
-                <w:shd w:val="clear" w:color="auto" w:fill="FFFFFF"/>
-                <w:lang w:val="da-DK"/>
-              </w:rPr>
-              <w:t>B</w:t>
-            </w:r>
-            <w:r>
-              <w:rPr>
-                <w:rFonts w:ascii="Courier New" w:eastAsia="Times New Roman" w:hAnsi="Courier New" w:cs="Courier New"/>
-                <w:sz w:val="22"/>
-                <w:szCs w:val="22"/>
-                <w:shd w:val="clear" w:color="auto" w:fill="FFFFFF"/>
-                <w:lang w:val="da-DK"/>
-              </w:rPr>
-              <w:t>]</w:t>
-            </w:r>
-          </w:p>
-        </w:tc>
-        <w:tc>
-          <w:tcPr>
-            <w:tcW w:w="3985" w:type="pct"/>
-            <w:tcBorders>
-              <w:top w:val="single" w:sz="4" w:space="0" w:color="auto"/>
-              <w:left w:val="single" w:sz="4" w:space="0" w:color="auto"/>
-              <w:bottom w:val="single" w:sz="4" w:space="0" w:color="auto"/>
-              <w:right w:val="single" w:sz="4" w:space="0" w:color="auto"/>
-            </w:tcBorders>
-          </w:tcPr>
-          <w:p>
-            <w:pPr>
-              <w:spacing w:before="60"/>
-              <w:rPr>
-                <w:rFonts w:eastAsia="Times New Roman"/>
-                <w:szCs w:val="24"/>
-                <w:lang w:val="da-DK"/>
-              </w:rPr>
-            </w:pPr>
-            <w:r>
-              <w:rPr>
-                <w:rFonts w:eastAsia="Times New Roman"/>
-                <w:szCs w:val="24"/>
-                <w:lang w:val="da-DK"/>
-              </w:rPr>
-              <w:t>Advis</w:t>
-            </w:r>
-            <w:r>
-              <w:rPr>
-                <w:rFonts w:eastAsia="Times New Roman"/>
-                <w:szCs w:val="24"/>
-                <w:lang w:val="da-DK"/>
-              </w:rPr>
-              <w:t>, der informerer om, at samme borger nu er afsluttet til hjemmet/primær sektor.</w:t>
-            </w:r>
-          </w:p>
-          <w:p>
-            <w:pPr>
-              <w:spacing w:before="60"/>
-              <w:rPr>
-                <w:rFonts w:eastAsia="Times New Roman"/>
-                <w:szCs w:val="24"/>
-                <w:lang w:val="da-DK"/>
-              </w:rPr>
-            </w:pPr>
-            <w:r>
-              <w:rPr>
-                <w:rFonts w:eastAsia="Times New Roman"/>
-                <w:szCs w:val="24"/>
-                <w:lang w:val="da-DK"/>
-              </w:rPr>
-              <w:t>Eksemplet anvender Provenance.what.reference til at pege på udløsende event (TEK_SLOR_</w:t>
-            </w:r>
-            <w:r>
-              <w:rPr>
-                <w:rFonts w:eastAsia="Times New Roman"/>
-                <w:szCs w:val="24"/>
-                <w:lang w:val="da-DK"/>
-              </w:rPr>
-              <w:t>B</w:t>
-            </w:r>
-            <w:r>
-              <w:rPr>
-                <w:rFonts w:eastAsia="Times New Roman"/>
-                <w:szCs w:val="24"/>
-                <w:lang w:val="da-DK"/>
-              </w:rPr>
-              <w:t>)</w:t>
-            </w:r>
-          </w:p>
-        </w:tc>
-      </w:tr>
-      <w:tr>
-        <w:tc>
-          <w:tcPr>
-            <w:tcW w:w="1015" w:type="pct"/>
+            <w:tcW w:w="1012" w:type="pct"/>
             <w:tcBorders>
               <w:top w:val="single" w:sz="4" w:space="0" w:color="auto"/>
               <w:left w:val="single" w:sz="4" w:space="0" w:color="auto"/>
@@ -30152,7 +29715,7 @@
         </w:tc>
         <w:tc>
           <w:tcPr>
-            <w:tcW w:w="3985" w:type="pct"/>
+            <w:tcW w:w="3988" w:type="pct"/>
             <w:tcBorders>
               <w:top w:val="single" w:sz="4" w:space="0" w:color="auto"/>
               <w:left w:val="single" w:sz="4" w:space="0" w:color="auto"/>
@@ -30192,7 +29755,7 @@
       <w:tr>
         <w:tc>
           <w:tcPr>
-            <w:tcW w:w="1015" w:type="pct"/>
+            <w:tcW w:w="1012" w:type="pct"/>
             <w:tcBorders>
               <w:top w:val="single" w:sz="4" w:space="0" w:color="auto"/>
               <w:left w:val="single" w:sz="4" w:space="0" w:color="auto"/>
@@ -30226,7 +29789,7 @@
         </w:tc>
         <w:tc>
           <w:tcPr>
-            <w:tcW w:w="3985" w:type="pct"/>
+            <w:tcW w:w="3988" w:type="pct"/>
             <w:tcBorders>
               <w:top w:val="single" w:sz="4" w:space="0" w:color="auto"/>
               <w:left w:val="single" w:sz="4" w:space="0" w:color="auto"/>
@@ -30266,7 +29829,7 @@
       <w:tr>
         <w:tc>
           <w:tcPr>
-            <w:tcW w:w="1015" w:type="pct"/>
+            <w:tcW w:w="1012" w:type="pct"/>
             <w:tcBorders>
               <w:top w:val="single" w:sz="4" w:space="0" w:color="auto"/>
               <w:left w:val="single" w:sz="4" w:space="0" w:color="auto"/>
@@ -30292,7 +29855,7 @@
         </w:tc>
         <w:tc>
           <w:tcPr>
-            <w:tcW w:w="3985" w:type="pct"/>
+            <w:tcW w:w="3988" w:type="pct"/>
             <w:tcBorders>
               <w:top w:val="single" w:sz="4" w:space="0" w:color="auto"/>
               <w:left w:val="single" w:sz="4" w:space="0" w:color="auto"/>
@@ -30313,14 +29876,7 @@
                 <w:rFonts w:eastAsia="Times New Roman"/>
                 <w:szCs w:val="24"/>
               </w:rPr>
-              <w:t>Advis</w:t>
-            </w:r>
-            <w:r>
-              <w:rPr>
-                <w:rFonts w:eastAsia="Times New Roman"/>
-                <w:szCs w:val="24"/>
-              </w:rPr>
-              <w:t>, som er fejlbehæftet</w:t>
+              <w:t>Advis, som er fejlbehæftet</w:t>
             </w:r>
           </w:p>
         </w:tc>
@@ -30332,10 +29888,10 @@
       </w:pPr>
     </w:p>
     <w:sectPr>
-      <w:headerReference w:type="even" r:id="rId33"/>
-      <w:headerReference w:type="default" r:id="rId34"/>
-      <w:footerReference w:type="default" r:id="rId35"/>
-      <w:headerReference w:type="first" r:id="rId36"/>
+      <w:headerReference w:type="even" r:id="rId29"/>
+      <w:headerReference w:type="default" r:id="rId30"/>
+      <w:footerReference w:type="default" r:id="rId31"/>
+      <w:headerReference w:type="first" r:id="rId32"/>
       <w:pgSz w:w="16838" w:h="11906" w:orient="landscape"/>
       <w:pgMar w:top="1134" w:right="1701" w:bottom="1134" w:left="1701" w:header="708" w:footer="708" w:gutter="0"/>
       <w:cols w:space="708"/>
@@ -30378,16 +29934,6 @@
 </file>
 
 <file path=word/footer1.xml><?xml version="1.0" encoding="utf-8"?>
-<w:ftr xmlns:wpc="http://schemas.microsoft.com/office/word/2010/wordprocessingCanvas" xmlns:cx="http://schemas.microsoft.com/office/drawing/2014/chartex" xmlns:cx1="http://schemas.microsoft.com/office/drawing/2015/9/8/chartex" xmlns:cx2="http://schemas.microsoft.com/office/drawing/2015/10/21/chartex" xmlns:cx3="http://schemas.microsoft.com/office/drawing/2016/5/9/chartex" xmlns:cx4="http://schemas.microsoft.com/office/drawing/2016/5/10/chartex" xmlns:cx5="http://schemas.microsoft.com/office/drawing/2016/5/11/chartex" xmlns:cx6="http://schemas.microsoft.com/office/drawing/2016/5/12/chartex" xmlns:cx7="http://schemas.microsoft.com/office/drawing/2016/5/13/chartex" xmlns:cx8="http://schemas.microsoft.com/office/drawing/2016/5/14/chartex" xmlns:mc="http://schemas.openxmlformats.org/markup-compatibility/2006" xmlns:aink="http://schemas.microsoft.com/office/drawing/2016/ink" xmlns:am3d="http://schemas.microsoft.com/office/drawing/2017/model3d" xmlns:o="urn:schemas-microsoft-com:office:office" xmlns:oel="http://schemas.microsoft.com/office/2019/extlst" xmlns:r="http://schemas.openxmlformats.org/officeDocument/2006/relationships" xmlns:m="http://schemas.openxmlformats.org/officeDocument/2006/math" xmlns:v="urn:schemas-microsoft-com:vml" xmlns:wp14="http://schemas.microsoft.com/office/word/2010/wordprocessingDrawing" xmlns:wp="http://schemas.openxmlformats.org/drawingml/2006/wordprocessingDrawing" xmlns:w10="urn:schemas-microsoft-com:office:word" xmlns:w="http://schemas.openxmlformats.org/wordprocessingml/2006/main" xmlns:w14="http://schemas.microsoft.com/office/word/2010/wordml" xmlns:w15="http://schemas.microsoft.com/office/word/2012/wordml" xmlns:w16cex="http://schemas.microsoft.com/office/word/2018/wordml/cex" xmlns:w16cid="http://schemas.microsoft.com/office/word/2016/wordml/cid" xmlns:w16="http://schemas.microsoft.com/office/word/2018/wordml" xmlns:w16sdtdh="http://schemas.microsoft.com/office/word/2020/wordml/sdtdatahash" xmlns:w16se="http://schemas.microsoft.com/office/word/2015/wordml/symex" xmlns:wpg="http://schemas.microsoft.com/office/word/2010/wordprocessingGroup" xmlns:wpi="http://schemas.microsoft.com/office/word/2010/wordprocessingInk" xmlns:wne="http://schemas.microsoft.com/office/word/2006/wordml" xmlns:wps="http://schemas.microsoft.com/office/word/2010/wordprocessingShape" mc:Ignorable="w14 w15 w16se w16cid w16 w16cex w16sdtdh wp14">
-  <w:p>
-    <w:pPr>
-      <w:pStyle w:val="Sidefod"/>
-    </w:pPr>
-  </w:p>
-</w:ftr>
-</file>
-
-<file path=word/footer2.xml><?xml version="1.0" encoding="utf-8"?>
 <w:ftr xmlns:wpc="http://schemas.microsoft.com/office/word/2010/wordprocessingCanvas" xmlns:cx="http://schemas.microsoft.com/office/drawing/2014/chartex" xmlns:cx1="http://schemas.microsoft.com/office/drawing/2015/9/8/chartex" xmlns:cx2="http://schemas.microsoft.com/office/drawing/2015/10/21/chartex" xmlns:cx3="http://schemas.microsoft.com/office/drawing/2016/5/9/chartex" xmlns:cx4="http://schemas.microsoft.com/office/drawing/2016/5/10/chartex" xmlns:cx5="http://schemas.microsoft.com/office/drawing/2016/5/11/chartex" xmlns:cx6="http://schemas.microsoft.com/office/drawing/2016/5/12/chartex" xmlns:cx7="http://schemas.microsoft.com/office/drawing/2016/5/13/chartex" xmlns:cx8="http://schemas.microsoft.com/office/drawing/2016/5/14/chartex" xmlns:mc="http://schemas.openxmlformats.org/markup-compatibility/2006" xmlns:aink="http://schemas.microsoft.com/office/drawing/2016/ink" xmlns:am3d="http://schemas.microsoft.com/office/drawing/2017/model3d" xmlns:o="urn:schemas-microsoft-com:office:office" xmlns:oel="http://schemas.microsoft.com/office/2019/extlst" xmlns:r="http://schemas.openxmlformats.org/officeDocument/2006/relationships" xmlns:m="http://schemas.openxmlformats.org/officeDocument/2006/math" xmlns:v="urn:schemas-microsoft-com:vml" xmlns:wp14="http://schemas.microsoft.com/office/word/2010/wordprocessingDrawing" xmlns:wp="http://schemas.openxmlformats.org/drawingml/2006/wordprocessingDrawing" xmlns:w10="urn:schemas-microsoft-com:office:word" xmlns:w="http://schemas.openxmlformats.org/wordprocessingml/2006/main" xmlns:w14="http://schemas.microsoft.com/office/word/2010/wordml" xmlns:w15="http://schemas.microsoft.com/office/word/2012/wordml" xmlns:w16cex="http://schemas.microsoft.com/office/word/2018/wordml/cex" xmlns:w16cid="http://schemas.microsoft.com/office/word/2016/wordml/cid" xmlns:w16="http://schemas.microsoft.com/office/word/2018/wordml" xmlns:w16sdtdh="http://schemas.microsoft.com/office/word/2020/wordml/sdtdatahash" xmlns:w16se="http://schemas.microsoft.com/office/word/2015/wordml/symex" xmlns:wpg="http://schemas.microsoft.com/office/word/2010/wordprocessingGroup" xmlns:wpi="http://schemas.microsoft.com/office/word/2010/wordprocessingInk" xmlns:wne="http://schemas.microsoft.com/office/word/2006/wordml" xmlns:wps="http://schemas.microsoft.com/office/word/2010/wordprocessingShape" mc:Ignorable="w14 w15 w16se w16cid w16 w16cex w16sdtdh wp14">
   <w:p>
     <w:pPr>
@@ -30422,17 +29968,7 @@
 </w:ftr>
 </file>
 
-<file path=word/footer3.xml><?xml version="1.0" encoding="utf-8"?>
-<w:ftr xmlns:wpc="http://schemas.microsoft.com/office/word/2010/wordprocessingCanvas" xmlns:cx="http://schemas.microsoft.com/office/drawing/2014/chartex" xmlns:cx1="http://schemas.microsoft.com/office/drawing/2015/9/8/chartex" xmlns:cx2="http://schemas.microsoft.com/office/drawing/2015/10/21/chartex" xmlns:cx3="http://schemas.microsoft.com/office/drawing/2016/5/9/chartex" xmlns:cx4="http://schemas.microsoft.com/office/drawing/2016/5/10/chartex" xmlns:cx5="http://schemas.microsoft.com/office/drawing/2016/5/11/chartex" xmlns:cx6="http://schemas.microsoft.com/office/drawing/2016/5/12/chartex" xmlns:cx7="http://schemas.microsoft.com/office/drawing/2016/5/13/chartex" xmlns:cx8="http://schemas.microsoft.com/office/drawing/2016/5/14/chartex" xmlns:mc="http://schemas.openxmlformats.org/markup-compatibility/2006" xmlns:aink="http://schemas.microsoft.com/office/drawing/2016/ink" xmlns:am3d="http://schemas.microsoft.com/office/drawing/2017/model3d" xmlns:o="urn:schemas-microsoft-com:office:office" xmlns:oel="http://schemas.microsoft.com/office/2019/extlst" xmlns:r="http://schemas.openxmlformats.org/officeDocument/2006/relationships" xmlns:m="http://schemas.openxmlformats.org/officeDocument/2006/math" xmlns:v="urn:schemas-microsoft-com:vml" xmlns:wp14="http://schemas.microsoft.com/office/word/2010/wordprocessingDrawing" xmlns:wp="http://schemas.openxmlformats.org/drawingml/2006/wordprocessingDrawing" xmlns:w10="urn:schemas-microsoft-com:office:word" xmlns:w="http://schemas.openxmlformats.org/wordprocessingml/2006/main" xmlns:w14="http://schemas.microsoft.com/office/word/2010/wordml" xmlns:w15="http://schemas.microsoft.com/office/word/2012/wordml" xmlns:w16cex="http://schemas.microsoft.com/office/word/2018/wordml/cex" xmlns:w16cid="http://schemas.microsoft.com/office/word/2016/wordml/cid" xmlns:w16="http://schemas.microsoft.com/office/word/2018/wordml" xmlns:w16sdtdh="http://schemas.microsoft.com/office/word/2020/wordml/sdtdatahash" xmlns:w16se="http://schemas.microsoft.com/office/word/2015/wordml/symex" xmlns:wpg="http://schemas.microsoft.com/office/word/2010/wordprocessingGroup" xmlns:wpi="http://schemas.microsoft.com/office/word/2010/wordprocessingInk" xmlns:wne="http://schemas.microsoft.com/office/word/2006/wordml" xmlns:wps="http://schemas.microsoft.com/office/word/2010/wordprocessingShape" mc:Ignorable="w14 w15 w16se w16cid w16 w16cex w16sdtdh wp14">
-  <w:p>
-    <w:pPr>
-      <w:pStyle w:val="Sidefod"/>
-    </w:pPr>
-  </w:p>
-</w:ftr>
-</file>
-
-<file path=word/footer4.xml><?xml version="1.0" encoding="utf-8"?>
+<file path=word/footer2.xml><?xml version="1.0" encoding="utf-8"?>
 <w:ftr xmlns:wpc="http://schemas.microsoft.com/office/word/2010/wordprocessingCanvas" xmlns:cx="http://schemas.microsoft.com/office/drawing/2014/chartex" xmlns:cx1="http://schemas.microsoft.com/office/drawing/2015/9/8/chartex" xmlns:cx2="http://schemas.microsoft.com/office/drawing/2015/10/21/chartex" xmlns:cx3="http://schemas.microsoft.com/office/drawing/2016/5/9/chartex" xmlns:cx4="http://schemas.microsoft.com/office/drawing/2016/5/10/chartex" xmlns:cx5="http://schemas.microsoft.com/office/drawing/2016/5/11/chartex" xmlns:cx6="http://schemas.microsoft.com/office/drawing/2016/5/12/chartex" xmlns:cx7="http://schemas.microsoft.com/office/drawing/2016/5/13/chartex" xmlns:cx8="http://schemas.microsoft.com/office/drawing/2016/5/14/chartex" xmlns:mc="http://schemas.openxmlformats.org/markup-compatibility/2006" xmlns:aink="http://schemas.microsoft.com/office/drawing/2016/ink" xmlns:am3d="http://schemas.microsoft.com/office/drawing/2017/model3d" xmlns:o="urn:schemas-microsoft-com:office:office" xmlns:oel="http://schemas.microsoft.com/office/2019/extlst" xmlns:r="http://schemas.openxmlformats.org/officeDocument/2006/relationships" xmlns:m="http://schemas.openxmlformats.org/officeDocument/2006/math" xmlns:v="urn:schemas-microsoft-com:vml" xmlns:wp14="http://schemas.microsoft.com/office/word/2010/wordprocessingDrawing" xmlns:wp="http://schemas.openxmlformats.org/drawingml/2006/wordprocessingDrawing" xmlns:w10="urn:schemas-microsoft-com:office:word" xmlns:w="http://schemas.openxmlformats.org/wordprocessingml/2006/main" xmlns:w14="http://schemas.microsoft.com/office/word/2010/wordml" xmlns:w15="http://schemas.microsoft.com/office/word/2012/wordml" xmlns:w16cex="http://schemas.microsoft.com/office/word/2018/wordml/cex" xmlns:w16cid="http://schemas.microsoft.com/office/word/2016/wordml/cid" xmlns:w16="http://schemas.microsoft.com/office/word/2018/wordml" xmlns:w16sdtdh="http://schemas.microsoft.com/office/word/2020/wordml/sdtdatahash" xmlns:w16se="http://schemas.microsoft.com/office/word/2015/wordml/symex" xmlns:wpg="http://schemas.microsoft.com/office/word/2010/wordprocessingGroup" xmlns:wpi="http://schemas.microsoft.com/office/word/2010/wordprocessingInk" xmlns:wne="http://schemas.microsoft.com/office/word/2006/wordml" xmlns:wps="http://schemas.microsoft.com/office/word/2010/wordprocessingShape" mc:Ignorable="w14 w15 w16se w16cid w16 w16cex w16sdtdh wp14">
   <w:sdt>
     <w:sdtPr>
@@ -30645,16 +30181,6 @@
 </file>
 
 <file path=word/header1.xml><?xml version="1.0" encoding="utf-8"?>
-<w:hdr xmlns:wpc="http://schemas.microsoft.com/office/word/2010/wordprocessingCanvas" xmlns:cx="http://schemas.microsoft.com/office/drawing/2014/chartex" xmlns:cx1="http://schemas.microsoft.com/office/drawing/2015/9/8/chartex" xmlns:cx2="http://schemas.microsoft.com/office/drawing/2015/10/21/chartex" xmlns:cx3="http://schemas.microsoft.com/office/drawing/2016/5/9/chartex" xmlns:cx4="http://schemas.microsoft.com/office/drawing/2016/5/10/chartex" xmlns:cx5="http://schemas.microsoft.com/office/drawing/2016/5/11/chartex" xmlns:cx6="http://schemas.microsoft.com/office/drawing/2016/5/12/chartex" xmlns:cx7="http://schemas.microsoft.com/office/drawing/2016/5/13/chartex" xmlns:cx8="http://schemas.microsoft.com/office/drawing/2016/5/14/chartex" xmlns:mc="http://schemas.openxmlformats.org/markup-compatibility/2006" xmlns:aink="http://schemas.microsoft.com/office/drawing/2016/ink" xmlns:am3d="http://schemas.microsoft.com/office/drawing/2017/model3d" xmlns:o="urn:schemas-microsoft-com:office:office" xmlns:oel="http://schemas.microsoft.com/office/2019/extlst" xmlns:r="http://schemas.openxmlformats.org/officeDocument/2006/relationships" xmlns:m="http://schemas.openxmlformats.org/officeDocument/2006/math" xmlns:v="urn:schemas-microsoft-com:vml" xmlns:wp14="http://schemas.microsoft.com/office/word/2010/wordprocessingDrawing" xmlns:wp="http://schemas.openxmlformats.org/drawingml/2006/wordprocessingDrawing" xmlns:w10="urn:schemas-microsoft-com:office:word" xmlns:w="http://schemas.openxmlformats.org/wordprocessingml/2006/main" xmlns:w14="http://schemas.microsoft.com/office/word/2010/wordml" xmlns:w15="http://schemas.microsoft.com/office/word/2012/wordml" xmlns:w16cex="http://schemas.microsoft.com/office/word/2018/wordml/cex" xmlns:w16cid="http://schemas.microsoft.com/office/word/2016/wordml/cid" xmlns:w16="http://schemas.microsoft.com/office/word/2018/wordml" xmlns:w16sdtdh="http://schemas.microsoft.com/office/word/2020/wordml/sdtdatahash" xmlns:w16se="http://schemas.microsoft.com/office/word/2015/wordml/symex" xmlns:wpg="http://schemas.microsoft.com/office/word/2010/wordprocessingGroup" xmlns:wpi="http://schemas.microsoft.com/office/word/2010/wordprocessingInk" xmlns:wne="http://schemas.microsoft.com/office/word/2006/wordml" xmlns:wps="http://schemas.microsoft.com/office/word/2010/wordprocessingShape" mc:Ignorable="w14 w15 w16se w16cid w16 w16cex w16sdtdh wp14">
-  <w:p>
-    <w:pPr>
-      <w:pStyle w:val="Sidehoved"/>
-    </w:pPr>
-  </w:p>
-</w:hdr>
-</file>
-
-<file path=word/header2.xml><?xml version="1.0" encoding="utf-8"?>
 <w:hdr xmlns:wpc="http://schemas.microsoft.com/office/word/2010/wordprocessingCanvas" xmlns:cx="http://schemas.microsoft.com/office/drawing/2014/chartex" xmlns:cx1="http://schemas.microsoft.com/office/drawing/2015/9/8/chartex" xmlns:cx2="http://schemas.microsoft.com/office/drawing/2015/10/21/chartex" xmlns:cx3="http://schemas.microsoft.com/office/drawing/2016/5/9/chartex" xmlns:cx4="http://schemas.microsoft.com/office/drawing/2016/5/10/chartex" xmlns:cx5="http://schemas.microsoft.com/office/drawing/2016/5/11/chartex" xmlns:cx6="http://schemas.microsoft.com/office/drawing/2016/5/12/chartex" xmlns:cx7="http://schemas.microsoft.com/office/drawing/2016/5/13/chartex" xmlns:cx8="http://schemas.microsoft.com/office/drawing/2016/5/14/chartex" xmlns:mc="http://schemas.openxmlformats.org/markup-compatibility/2006" xmlns:aink="http://schemas.microsoft.com/office/drawing/2016/ink" xmlns:am3d="http://schemas.microsoft.com/office/drawing/2017/model3d" xmlns:o="urn:schemas-microsoft-com:office:office" xmlns:oel="http://schemas.microsoft.com/office/2019/extlst" xmlns:r="http://schemas.openxmlformats.org/officeDocument/2006/relationships" xmlns:m="http://schemas.openxmlformats.org/officeDocument/2006/math" xmlns:v="urn:schemas-microsoft-com:vml" xmlns:wp14="http://schemas.microsoft.com/office/word/2010/wordprocessingDrawing" xmlns:wp="http://schemas.openxmlformats.org/drawingml/2006/wordprocessingDrawing" xmlns:w10="urn:schemas-microsoft-com:office:word" xmlns:w="http://schemas.openxmlformats.org/wordprocessingml/2006/main" xmlns:w14="http://schemas.microsoft.com/office/word/2010/wordml" xmlns:w15="http://schemas.microsoft.com/office/word/2012/wordml" xmlns:w16cex="http://schemas.microsoft.com/office/word/2018/wordml/cex" xmlns:w16cid="http://schemas.microsoft.com/office/word/2016/wordml/cid" xmlns:w16="http://schemas.microsoft.com/office/word/2018/wordml" xmlns:w16sdtdh="http://schemas.microsoft.com/office/word/2020/wordml/sdtdatahash" xmlns:w16se="http://schemas.microsoft.com/office/word/2015/wordml/symex" xmlns:wpg="http://schemas.microsoft.com/office/word/2010/wordprocessingGroup" xmlns:wpi="http://schemas.microsoft.com/office/word/2010/wordprocessingInk" xmlns:wne="http://schemas.microsoft.com/office/word/2006/wordml" xmlns:wps="http://schemas.microsoft.com/office/word/2010/wordprocessingShape" mc:Ignorable="w14 w15 w16se w16cid w16 w16cex w16sdtdh wp14">
   <w:p>
     <w:pPr>
@@ -31062,14 +30588,7 @@
               <w:sz w:val="16"/>
               <w:szCs w:val="16"/>
             </w:rPr>
-            <w:t>3</w:t>
-          </w:r>
-          <w:r>
-            <w:rPr>
-              <w:sz w:val="16"/>
-              <w:szCs w:val="16"/>
-            </w:rPr>
-            <w:t>.0.0</w:t>
+            <w:t>3.0.1</w:t>
           </w:r>
           <w:r>
             <w:rPr>
@@ -31119,21 +30638,7 @@
               <w:sz w:val="16"/>
               <w:szCs w:val="16"/>
             </w:rPr>
-            <w:t>06-</w:t>
-          </w:r>
-          <w:r>
-            <w:rPr>
-              <w:sz w:val="16"/>
-              <w:szCs w:val="16"/>
-            </w:rPr>
-            <w:t>01-</w:t>
-          </w:r>
-          <w:r>
-            <w:rPr>
-              <w:sz w:val="16"/>
-              <w:szCs w:val="16"/>
-            </w:rPr>
-            <w:t>23</w:t>
+            <w:t>27-01-23</w:t>
           </w:r>
           <w:r>
             <w:rPr>
@@ -31159,6 +30664,16 @@
 </w:hdr>
 </file>
 
+<file path=word/header2.xml><?xml version="1.0" encoding="utf-8"?>
+<w:hdr xmlns:wpc="http://schemas.microsoft.com/office/word/2010/wordprocessingCanvas" xmlns:cx="http://schemas.microsoft.com/office/drawing/2014/chartex" xmlns:cx1="http://schemas.microsoft.com/office/drawing/2015/9/8/chartex" xmlns:cx2="http://schemas.microsoft.com/office/drawing/2015/10/21/chartex" xmlns:cx3="http://schemas.microsoft.com/office/drawing/2016/5/9/chartex" xmlns:cx4="http://schemas.microsoft.com/office/drawing/2016/5/10/chartex" xmlns:cx5="http://schemas.microsoft.com/office/drawing/2016/5/11/chartex" xmlns:cx6="http://schemas.microsoft.com/office/drawing/2016/5/12/chartex" xmlns:cx7="http://schemas.microsoft.com/office/drawing/2016/5/13/chartex" xmlns:cx8="http://schemas.microsoft.com/office/drawing/2016/5/14/chartex" xmlns:mc="http://schemas.openxmlformats.org/markup-compatibility/2006" xmlns:aink="http://schemas.microsoft.com/office/drawing/2016/ink" xmlns:am3d="http://schemas.microsoft.com/office/drawing/2017/model3d" xmlns:o="urn:schemas-microsoft-com:office:office" xmlns:oel="http://schemas.microsoft.com/office/2019/extlst" xmlns:r="http://schemas.openxmlformats.org/officeDocument/2006/relationships" xmlns:m="http://schemas.openxmlformats.org/officeDocument/2006/math" xmlns:v="urn:schemas-microsoft-com:vml" xmlns:wp14="http://schemas.microsoft.com/office/word/2010/wordprocessingDrawing" xmlns:wp="http://schemas.openxmlformats.org/drawingml/2006/wordprocessingDrawing" xmlns:w10="urn:schemas-microsoft-com:office:word" xmlns:w="http://schemas.openxmlformats.org/wordprocessingml/2006/main" xmlns:w14="http://schemas.microsoft.com/office/word/2010/wordml" xmlns:w15="http://schemas.microsoft.com/office/word/2012/wordml" xmlns:w16cex="http://schemas.microsoft.com/office/word/2018/wordml/cex" xmlns:w16cid="http://schemas.microsoft.com/office/word/2016/wordml/cid" xmlns:w16="http://schemas.microsoft.com/office/word/2018/wordml" xmlns:w16sdtdh="http://schemas.microsoft.com/office/word/2020/wordml/sdtdatahash" xmlns:w16se="http://schemas.microsoft.com/office/word/2015/wordml/symex" xmlns:wpg="http://schemas.microsoft.com/office/word/2010/wordprocessingGroup" xmlns:wpi="http://schemas.microsoft.com/office/word/2010/wordprocessingInk" xmlns:wne="http://schemas.microsoft.com/office/word/2006/wordml" xmlns:wps="http://schemas.microsoft.com/office/word/2010/wordprocessingShape" mc:Ignorable="w14 w15 w16se w16cid w16 w16cex w16sdtdh wp14">
+  <w:p>
+    <w:pPr>
+      <w:pStyle w:val="Sidehoved"/>
+    </w:pPr>
+  </w:p>
+</w:hdr>
+</file>
+
 <file path=word/header3.xml><?xml version="1.0" encoding="utf-8"?>
 <w:hdr xmlns:wpc="http://schemas.microsoft.com/office/word/2010/wordprocessingCanvas" xmlns:cx="http://schemas.microsoft.com/office/drawing/2014/chartex" xmlns:cx1="http://schemas.microsoft.com/office/drawing/2015/9/8/chartex" xmlns:cx2="http://schemas.microsoft.com/office/drawing/2015/10/21/chartex" xmlns:cx3="http://schemas.microsoft.com/office/drawing/2016/5/9/chartex" xmlns:cx4="http://schemas.microsoft.com/office/drawing/2016/5/10/chartex" xmlns:cx5="http://schemas.microsoft.com/office/drawing/2016/5/11/chartex" xmlns:cx6="http://schemas.microsoft.com/office/drawing/2016/5/12/chartex" xmlns:cx7="http://schemas.microsoft.com/office/drawing/2016/5/13/chartex" xmlns:cx8="http://schemas.microsoft.com/office/drawing/2016/5/14/chartex" xmlns:mc="http://schemas.openxmlformats.org/markup-compatibility/2006" xmlns:aink="http://schemas.microsoft.com/office/drawing/2016/ink" xmlns:am3d="http://schemas.microsoft.com/office/drawing/2017/model3d" xmlns:o="urn:schemas-microsoft-com:office:office" xmlns:oel="http://schemas.microsoft.com/office/2019/extlst" xmlns:r="http://schemas.openxmlformats.org/officeDocument/2006/relationships" xmlns:m="http://schemas.openxmlformats.org/officeDocument/2006/math" xmlns:v="urn:schemas-microsoft-com:vml" xmlns:wp14="http://schemas.microsoft.com/office/word/2010/wordprocessingDrawing" xmlns:wp="http://schemas.openxmlformats.org/drawingml/2006/wordprocessingDrawing" xmlns:w10="urn:schemas-microsoft-com:office:word" xmlns:w="http://schemas.openxmlformats.org/wordprocessingml/2006/main" xmlns:w14="http://schemas.microsoft.com/office/word/2010/wordml" xmlns:w15="http://schemas.microsoft.com/office/word/2012/wordml" xmlns:w16cex="http://schemas.microsoft.com/office/word/2018/wordml/cex" xmlns:w16cid="http://schemas.microsoft.com/office/word/2016/wordml/cid" xmlns:w16="http://schemas.microsoft.com/office/word/2018/wordml" xmlns:w16sdtdh="http://schemas.microsoft.com/office/word/2020/wordml/sdtdatahash" xmlns:w16se="http://schemas.microsoft.com/office/word/2015/wordml/symex" xmlns:wpg="http://schemas.microsoft.com/office/word/2010/wordprocessingGroup" xmlns:wpi="http://schemas.microsoft.com/office/word/2010/wordprocessingInk" xmlns:wne="http://schemas.microsoft.com/office/word/2006/wordml" xmlns:wps="http://schemas.microsoft.com/office/word/2010/wordprocessingShape" mc:Ignorable="w14 w15 w16se w16cid w16 w16cex w16sdtdh wp14">
   <w:p>
@@ -31170,26 +30685,6 @@
 </file>
 
 <file path=word/header4.xml><?xml version="1.0" encoding="utf-8"?>
-<w:hdr xmlns:wpc="http://schemas.microsoft.com/office/word/2010/wordprocessingCanvas" xmlns:cx="http://schemas.microsoft.com/office/drawing/2014/chartex" xmlns:cx1="http://schemas.microsoft.com/office/drawing/2015/9/8/chartex" xmlns:cx2="http://schemas.microsoft.com/office/drawing/2015/10/21/chartex" xmlns:cx3="http://schemas.microsoft.com/office/drawing/2016/5/9/chartex" xmlns:cx4="http://schemas.microsoft.com/office/drawing/2016/5/10/chartex" xmlns:cx5="http://schemas.microsoft.com/office/drawing/2016/5/11/chartex" xmlns:cx6="http://schemas.microsoft.com/office/drawing/2016/5/12/chartex" xmlns:cx7="http://schemas.microsoft.com/office/drawing/2016/5/13/chartex" xmlns:cx8="http://schemas.microsoft.com/office/drawing/2016/5/14/chartex" xmlns:mc="http://schemas.openxmlformats.org/markup-compatibility/2006" xmlns:aink="http://schemas.microsoft.com/office/drawing/2016/ink" xmlns:am3d="http://schemas.microsoft.com/office/drawing/2017/model3d" xmlns:o="urn:schemas-microsoft-com:office:office" xmlns:oel="http://schemas.microsoft.com/office/2019/extlst" xmlns:r="http://schemas.openxmlformats.org/officeDocument/2006/relationships" xmlns:m="http://schemas.openxmlformats.org/officeDocument/2006/math" xmlns:v="urn:schemas-microsoft-com:vml" xmlns:wp14="http://schemas.microsoft.com/office/word/2010/wordprocessingDrawing" xmlns:wp="http://schemas.openxmlformats.org/drawingml/2006/wordprocessingDrawing" xmlns:w10="urn:schemas-microsoft-com:office:word" xmlns:w="http://schemas.openxmlformats.org/wordprocessingml/2006/main" xmlns:w14="http://schemas.microsoft.com/office/word/2010/wordml" xmlns:w15="http://schemas.microsoft.com/office/word/2012/wordml" xmlns:w16cex="http://schemas.microsoft.com/office/word/2018/wordml/cex" xmlns:w16cid="http://schemas.microsoft.com/office/word/2016/wordml/cid" xmlns:w16="http://schemas.microsoft.com/office/word/2018/wordml" xmlns:w16sdtdh="http://schemas.microsoft.com/office/word/2020/wordml/sdtdatahash" xmlns:w16se="http://schemas.microsoft.com/office/word/2015/wordml/symex" xmlns:wpg="http://schemas.microsoft.com/office/word/2010/wordprocessingGroup" xmlns:wpi="http://schemas.microsoft.com/office/word/2010/wordprocessingInk" xmlns:wne="http://schemas.microsoft.com/office/word/2006/wordml" xmlns:wps="http://schemas.microsoft.com/office/word/2010/wordprocessingShape" mc:Ignorable="w14 w15 w16se w16cid w16 w16cex w16sdtdh wp14">
-  <w:p>
-    <w:pPr>
-      <w:pStyle w:val="Sidehoved"/>
-    </w:pPr>
-  </w:p>
-</w:hdr>
-</file>
-
-<file path=word/header5.xml><?xml version="1.0" encoding="utf-8"?>
-<w:hdr xmlns:wpc="http://schemas.microsoft.com/office/word/2010/wordprocessingCanvas" xmlns:cx="http://schemas.microsoft.com/office/drawing/2014/chartex" xmlns:cx1="http://schemas.microsoft.com/office/drawing/2015/9/8/chartex" xmlns:cx2="http://schemas.microsoft.com/office/drawing/2015/10/21/chartex" xmlns:cx3="http://schemas.microsoft.com/office/drawing/2016/5/9/chartex" xmlns:cx4="http://schemas.microsoft.com/office/drawing/2016/5/10/chartex" xmlns:cx5="http://schemas.microsoft.com/office/drawing/2016/5/11/chartex" xmlns:cx6="http://schemas.microsoft.com/office/drawing/2016/5/12/chartex" xmlns:cx7="http://schemas.microsoft.com/office/drawing/2016/5/13/chartex" xmlns:cx8="http://schemas.microsoft.com/office/drawing/2016/5/14/chartex" xmlns:mc="http://schemas.openxmlformats.org/markup-compatibility/2006" xmlns:aink="http://schemas.microsoft.com/office/drawing/2016/ink" xmlns:am3d="http://schemas.microsoft.com/office/drawing/2017/model3d" xmlns:o="urn:schemas-microsoft-com:office:office" xmlns:oel="http://schemas.microsoft.com/office/2019/extlst" xmlns:r="http://schemas.openxmlformats.org/officeDocument/2006/relationships" xmlns:m="http://schemas.openxmlformats.org/officeDocument/2006/math" xmlns:v="urn:schemas-microsoft-com:vml" xmlns:wp14="http://schemas.microsoft.com/office/word/2010/wordprocessingDrawing" xmlns:wp="http://schemas.openxmlformats.org/drawingml/2006/wordprocessingDrawing" xmlns:w10="urn:schemas-microsoft-com:office:word" xmlns:w="http://schemas.openxmlformats.org/wordprocessingml/2006/main" xmlns:w14="http://schemas.microsoft.com/office/word/2010/wordml" xmlns:w15="http://schemas.microsoft.com/office/word/2012/wordml" xmlns:w16cex="http://schemas.microsoft.com/office/word/2018/wordml/cex" xmlns:w16cid="http://schemas.microsoft.com/office/word/2016/wordml/cid" xmlns:w16="http://schemas.microsoft.com/office/word/2018/wordml" xmlns:w16sdtdh="http://schemas.microsoft.com/office/word/2020/wordml/sdtdatahash" xmlns:w16se="http://schemas.microsoft.com/office/word/2015/wordml/symex" xmlns:wpg="http://schemas.microsoft.com/office/word/2010/wordprocessingGroup" xmlns:wpi="http://schemas.microsoft.com/office/word/2010/wordprocessingInk" xmlns:wne="http://schemas.microsoft.com/office/word/2006/wordml" xmlns:wps="http://schemas.microsoft.com/office/word/2010/wordprocessingShape" mc:Ignorable="w14 w15 w16se w16cid w16 w16cex w16sdtdh wp14">
-  <w:p>
-    <w:pPr>
-      <w:pStyle w:val="Sidehoved"/>
-    </w:pPr>
-  </w:p>
-</w:hdr>
-</file>
-
-<file path=word/header6.xml><?xml version="1.0" encoding="utf-8"?>
 <w:hdr xmlns:wpc="http://schemas.microsoft.com/office/word/2010/wordprocessingCanvas" xmlns:cx="http://schemas.microsoft.com/office/drawing/2014/chartex" xmlns:cx1="http://schemas.microsoft.com/office/drawing/2015/9/8/chartex" xmlns:cx2="http://schemas.microsoft.com/office/drawing/2015/10/21/chartex" xmlns:cx3="http://schemas.microsoft.com/office/drawing/2016/5/9/chartex" xmlns:cx4="http://schemas.microsoft.com/office/drawing/2016/5/10/chartex" xmlns:cx5="http://schemas.microsoft.com/office/drawing/2016/5/11/chartex" xmlns:cx6="http://schemas.microsoft.com/office/drawing/2016/5/12/chartex" xmlns:cx7="http://schemas.microsoft.com/office/drawing/2016/5/13/chartex" xmlns:cx8="http://schemas.microsoft.com/office/drawing/2016/5/14/chartex" xmlns:mc="http://schemas.openxmlformats.org/markup-compatibility/2006" xmlns:aink="http://schemas.microsoft.com/office/drawing/2016/ink" xmlns:am3d="http://schemas.microsoft.com/office/drawing/2017/model3d" xmlns:o="urn:schemas-microsoft-com:office:office" xmlns:oel="http://schemas.microsoft.com/office/2019/extlst" xmlns:r="http://schemas.openxmlformats.org/officeDocument/2006/relationships" xmlns:m="http://schemas.openxmlformats.org/officeDocument/2006/math" xmlns:v="urn:schemas-microsoft-com:vml" xmlns:wp14="http://schemas.microsoft.com/office/word/2010/wordprocessingDrawing" xmlns:wp="http://schemas.openxmlformats.org/drawingml/2006/wordprocessingDrawing" xmlns:w10="urn:schemas-microsoft-com:office:word" xmlns:w="http://schemas.openxmlformats.org/wordprocessingml/2006/main" xmlns:w14="http://schemas.microsoft.com/office/word/2010/wordml" xmlns:w15="http://schemas.microsoft.com/office/word/2012/wordml" xmlns:w16cex="http://schemas.microsoft.com/office/word/2018/wordml/cex" xmlns:w16cid="http://schemas.microsoft.com/office/word/2016/wordml/cid" xmlns:w16="http://schemas.microsoft.com/office/word/2018/wordml" xmlns:w16sdtdh="http://schemas.microsoft.com/office/word/2020/wordml/sdtdatahash" xmlns:w16se="http://schemas.microsoft.com/office/word/2015/wordml/symex" xmlns:wpg="http://schemas.microsoft.com/office/word/2010/wordprocessingGroup" xmlns:wpi="http://schemas.microsoft.com/office/word/2010/wordprocessingInk" xmlns:wne="http://schemas.microsoft.com/office/word/2006/wordml" xmlns:wps="http://schemas.microsoft.com/office/word/2010/wordprocessingShape" mc:Ignorable="w14 w15 w16se w16cid w16 w16cex w16sdtdh wp14">
   <w:p>
     <w:pPr>
@@ -35660,7 +35155,7 @@
   <w:style w:type="paragraph" w:default="1" w:styleId="Normal">
     <w:name w:val="Normal"/>
     <w:qFormat/>
-    <w:rsid w:val="005E135F"/>
+    <w:rsid w:val="009B6A13"/>
     <w:rPr>
       <w:rFonts w:ascii="Calibri" w:hAnsi="Calibri"/>
     </w:rPr>
@@ -38648,126 +38143,6 @@
     </w:docPart>
     <w:docPart>
       <w:docPartPr>
-        <w:name w:val="8FDC2A4945014165859F65C5CBE916B1"/>
-        <w:category>
-          <w:name w:val="Generelt"/>
-          <w:gallery w:val="placeholder"/>
-        </w:category>
-        <w:types>
-          <w:type w:val="bbPlcHdr"/>
-        </w:types>
-        <w:behaviors>
-          <w:behavior w:val="content"/>
-        </w:behaviors>
-        <w:guid w:val="{33D856BD-B1F2-48BC-85E5-09DB9938BA88}"/>
-      </w:docPartPr>
-      <w:docPartBody>
-        <w:p>
-          <w:pPr>
-            <w:pStyle w:val="8FDC2A4945014165859F65C5CBE916B1"/>
-          </w:pPr>
-          <w:r>
-            <w:rPr>
-              <w:rStyle w:val="Pladsholdertekst"/>
-              <w:rFonts w:eastAsia="Calibri"/>
-            </w:rPr>
-            <w:t>Vælg</w:t>
-          </w:r>
-        </w:p>
-      </w:docPartBody>
-    </w:docPart>
-    <w:docPart>
-      <w:docPartPr>
-        <w:name w:val="DE73B595E2004EB5AB36D33AB5283327"/>
-        <w:category>
-          <w:name w:val="Generelt"/>
-          <w:gallery w:val="placeholder"/>
-        </w:category>
-        <w:types>
-          <w:type w:val="bbPlcHdr"/>
-        </w:types>
-        <w:behaviors>
-          <w:behavior w:val="content"/>
-        </w:behaviors>
-        <w:guid w:val="{5C18C309-85D1-4383-9645-80831A6BB765}"/>
-      </w:docPartPr>
-      <w:docPartBody>
-        <w:p>
-          <w:pPr>
-            <w:pStyle w:val="DE73B595E2004EB5AB36D33AB5283327"/>
-          </w:pPr>
-          <w:r>
-            <w:rPr>
-              <w:rStyle w:val="Pladsholdertekst"/>
-              <w:rFonts w:eastAsia="Calibri"/>
-            </w:rPr>
-            <w:t>Vælg</w:t>
-          </w:r>
-        </w:p>
-      </w:docPartBody>
-    </w:docPart>
-    <w:docPart>
-      <w:docPartPr>
-        <w:name w:val="9462DB96C5E0467D8A1CF722277B7F09"/>
-        <w:category>
-          <w:name w:val="Generelt"/>
-          <w:gallery w:val="placeholder"/>
-        </w:category>
-        <w:types>
-          <w:type w:val="bbPlcHdr"/>
-        </w:types>
-        <w:behaviors>
-          <w:behavior w:val="content"/>
-        </w:behaviors>
-        <w:guid w:val="{21C59AF6-C6BB-4132-B98C-317B4D02E727}"/>
-      </w:docPartPr>
-      <w:docPartBody>
-        <w:p>
-          <w:pPr>
-            <w:pStyle w:val="9462DB96C5E0467D8A1CF722277B7F09"/>
-          </w:pPr>
-          <w:r>
-            <w:rPr>
-              <w:rStyle w:val="Pladsholdertekst"/>
-              <w:rFonts w:eastAsia="Calibri"/>
-            </w:rPr>
-            <w:t>Vælg</w:t>
-          </w:r>
-        </w:p>
-      </w:docPartBody>
-    </w:docPart>
-    <w:docPart>
-      <w:docPartPr>
-        <w:name w:val="A7BFCAACA1D14210ADC15BEA25A44C53"/>
-        <w:category>
-          <w:name w:val="Generelt"/>
-          <w:gallery w:val="placeholder"/>
-        </w:category>
-        <w:types>
-          <w:type w:val="bbPlcHdr"/>
-        </w:types>
-        <w:behaviors>
-          <w:behavior w:val="content"/>
-        </w:behaviors>
-        <w:guid w:val="{4B3582D5-E552-4ADB-9DC5-83ACE2641068}"/>
-      </w:docPartPr>
-      <w:docPartBody>
-        <w:p>
-          <w:pPr>
-            <w:pStyle w:val="A7BFCAACA1D14210ADC15BEA25A44C53"/>
-          </w:pPr>
-          <w:r>
-            <w:rPr>
-              <w:rStyle w:val="Pladsholdertekst"/>
-              <w:rFonts w:eastAsia="Calibri"/>
-            </w:rPr>
-            <w:t>Vælg</w:t>
-          </w:r>
-        </w:p>
-      </w:docPartBody>
-    </w:docPart>
-    <w:docPart>
-      <w:docPartPr>
         <w:name w:val="48DC2BFCB1CA4B738DB4BC0AD6E4538E"/>
         <w:category>
           <w:name w:val="Generelt"/>
@@ -39308,6 +38683,96 @@
         </w:p>
       </w:docPartBody>
     </w:docPart>
+    <w:docPart>
+      <w:docPartPr>
+        <w:name w:val="F97BE097F7D84D9D9E2298D32C2D1775"/>
+        <w:category>
+          <w:name w:val="Generelt"/>
+          <w:gallery w:val="placeholder"/>
+        </w:category>
+        <w:types>
+          <w:type w:val="bbPlcHdr"/>
+        </w:types>
+        <w:behaviors>
+          <w:behavior w:val="content"/>
+        </w:behaviors>
+        <w:guid w:val="{BC2BB171-D41C-4E71-8DEB-1957BA289744}"/>
+      </w:docPartPr>
+      <w:docPartBody>
+        <w:p>
+          <w:pPr>
+            <w:pStyle w:val="F97BE097F7D84D9D9E2298D32C2D1775"/>
+          </w:pPr>
+          <w:r>
+            <w:rPr>
+              <w:rStyle w:val="Pladsholdertekst"/>
+              <w:rFonts w:eastAsia="Calibri"/>
+            </w:rPr>
+            <w:t>Vælg</w:t>
+          </w:r>
+        </w:p>
+      </w:docPartBody>
+    </w:docPart>
+    <w:docPart>
+      <w:docPartPr>
+        <w:name w:val="EFD9E118F9D845CEAFE78EB69E803B3F"/>
+        <w:category>
+          <w:name w:val="Generelt"/>
+          <w:gallery w:val="placeholder"/>
+        </w:category>
+        <w:types>
+          <w:type w:val="bbPlcHdr"/>
+        </w:types>
+        <w:behaviors>
+          <w:behavior w:val="content"/>
+        </w:behaviors>
+        <w:guid w:val="{75C4521B-B447-4AC7-8055-2A77936C38F2}"/>
+      </w:docPartPr>
+      <w:docPartBody>
+        <w:p>
+          <w:pPr>
+            <w:pStyle w:val="EFD9E118F9D845CEAFE78EB69E803B3F"/>
+          </w:pPr>
+          <w:r>
+            <w:rPr>
+              <w:rStyle w:val="Pladsholdertekst"/>
+              <w:rFonts w:eastAsia="Calibri"/>
+            </w:rPr>
+            <w:t>Vælg</w:t>
+          </w:r>
+        </w:p>
+      </w:docPartBody>
+    </w:docPart>
+    <w:docPart>
+      <w:docPartPr>
+        <w:name w:val="EE690224F0CF4939863D8075FCF3C4EE"/>
+        <w:category>
+          <w:name w:val="Generelt"/>
+          <w:gallery w:val="placeholder"/>
+        </w:category>
+        <w:types>
+          <w:type w:val="bbPlcHdr"/>
+        </w:types>
+        <w:behaviors>
+          <w:behavior w:val="content"/>
+        </w:behaviors>
+        <w:guid w:val="{E4FDD518-4877-4E76-B910-197BE626ED1D}"/>
+      </w:docPartPr>
+      <w:docPartBody>
+        <w:p>
+          <w:pPr>
+            <w:pStyle w:val="EE690224F0CF4939863D8075FCF3C4EE"/>
+          </w:pPr>
+          <w:r>
+            <w:rPr>
+              <w:rStyle w:val="Pladsholdertekst"/>
+              <w:rFonts w:eastAsia="Calibri"/>
+            </w:rPr>
+            <w:t>Vælg</w:t>
+          </w:r>
+        </w:p>
+      </w:docPartBody>
+    </w:docPart>
   </w:docParts>
 </w:glossaryDocument>
 </file>
@@ -39467,23 +38932,29 @@
   </w:compat>
   <w:rsids>
     <w:rsidRoot w:val="00E06122"/>
+    <w:rsid w:val="000B2B1D"/>
     <w:rsid w:val="00137485"/>
     <w:rsid w:val="001657DE"/>
     <w:rsid w:val="00191713"/>
     <w:rsid w:val="001A1164"/>
     <w:rsid w:val="001D03BC"/>
+    <w:rsid w:val="00371BE0"/>
     <w:rsid w:val="003A2081"/>
     <w:rsid w:val="003D0BB8"/>
+    <w:rsid w:val="00475BEB"/>
     <w:rsid w:val="00510AC7"/>
     <w:rsid w:val="0052532C"/>
     <w:rsid w:val="0055067B"/>
     <w:rsid w:val="005D3E6C"/>
+    <w:rsid w:val="006C5A26"/>
     <w:rsid w:val="0074085D"/>
     <w:rsid w:val="00752E8F"/>
     <w:rsid w:val="007E61F9"/>
     <w:rsid w:val="008665FF"/>
     <w:rsid w:val="008D3A50"/>
     <w:rsid w:val="0097777F"/>
+    <w:rsid w:val="009A3DC1"/>
+    <w:rsid w:val="00A07915"/>
     <w:rsid w:val="00AA0E4A"/>
     <w:rsid w:val="00B331F8"/>
     <w:rsid w:val="00B54369"/>
@@ -39495,6 +38966,7 @@
     <w:rsid w:val="00E337EF"/>
     <w:rsid w:val="00F44CFD"/>
     <w:rsid w:val="00F94486"/>
+    <w:rsid w:val="00FF1CBA"/>
   </w:rsids>
   <m:mathPr>
     <m:mathFont m:val="Cambria Math"/>
@@ -39948,7 +39420,7 @@
     <w:basedOn w:val="Standardskrifttypeiafsnit"/>
     <w:uiPriority w:val="99"/>
     <w:semiHidden/>
-    <w:rsid w:val="00B331F8"/>
+    <w:rsid w:val="00FF1CBA"/>
     <w:rPr>
       <w:color w:val="808080"/>
     </w:rPr>
@@ -40142,22 +39614,6 @@
     <w:name w:val="DB5E2F2789FE43FC979D580C0E3EEFE0"/>
     <w:rsid w:val="00BD4BA9"/>
   </w:style>
-  <w:style w:type="paragraph" w:customStyle="1" w:styleId="8FDC2A4945014165859F65C5CBE916B1">
-    <w:name w:val="8FDC2A4945014165859F65C5CBE916B1"/>
-    <w:rsid w:val="00BD4BA9"/>
-  </w:style>
-  <w:style w:type="paragraph" w:customStyle="1" w:styleId="DE73B595E2004EB5AB36D33AB5283327">
-    <w:name w:val="DE73B595E2004EB5AB36D33AB5283327"/>
-    <w:rsid w:val="00BD4BA9"/>
-  </w:style>
-  <w:style w:type="paragraph" w:customStyle="1" w:styleId="9462DB96C5E0467D8A1CF722277B7F09">
-    <w:name w:val="9462DB96C5E0467D8A1CF722277B7F09"/>
-    <w:rsid w:val="00BD4BA9"/>
-  </w:style>
-  <w:style w:type="paragraph" w:customStyle="1" w:styleId="A7BFCAACA1D14210ADC15BEA25A44C53">
-    <w:name w:val="A7BFCAACA1D14210ADC15BEA25A44C53"/>
-    <w:rsid w:val="00BD4BA9"/>
-  </w:style>
   <w:style w:type="paragraph" w:customStyle="1" w:styleId="48DC2BFCB1CA4B738DB4BC0AD6E4538E">
     <w:name w:val="48DC2BFCB1CA4B738DB4BC0AD6E4538E"/>
     <w:rsid w:val="00BD4BA9"/>
@@ -40197,6 +39653,18 @@
   <w:style w:type="paragraph" w:customStyle="1" w:styleId="026FE43F752943D6B9BB019FE42F73A4">
     <w:name w:val="026FE43F752943D6B9BB019FE42F73A4"/>
     <w:rsid w:val="00BD4BA9"/>
+  </w:style>
+  <w:style w:type="paragraph" w:customStyle="1" w:styleId="F97BE097F7D84D9D9E2298D32C2D1775">
+    <w:name w:val="F97BE097F7D84D9D9E2298D32C2D1775"/>
+    <w:rsid w:val="00FF1CBA"/>
+  </w:style>
+  <w:style w:type="paragraph" w:customStyle="1" w:styleId="EFD9E118F9D845CEAFE78EB69E803B3F">
+    <w:name w:val="EFD9E118F9D845CEAFE78EB69E803B3F"/>
+    <w:rsid w:val="00FF1CBA"/>
+  </w:style>
+  <w:style w:type="paragraph" w:customStyle="1" w:styleId="EE690224F0CF4939863D8075FCF3C4EE">
+    <w:name w:val="EE690224F0CF4939863D8075FCF3C4EE"/>
+    <w:rsid w:val="00FF1CBA"/>
   </w:style>
 </w:styles>
 </file>
@@ -40504,6 +39972,10 @@
 </file>
 
 <file path=customXml/item1.xml><?xml version="1.0" encoding="utf-8"?>
+<b:Sources xmlns:b="http://schemas.openxmlformats.org/officeDocument/2006/bibliography" xmlns="http://schemas.openxmlformats.org/officeDocument/2006/bibliography" SelectedStyle="\APASixthEditionOfficeOnline.xsl" StyleName="APA" Version="6"/>
+</file>
+
+<file path=customXml/item2.xml><?xml version="1.0" encoding="utf-8"?>
 <p:properties xmlns:p="http://schemas.microsoft.com/office/2006/metadata/properties" xmlns:xsi="http://www.w3.org/2001/XMLSchema-instance" xmlns:pc="http://schemas.microsoft.com/office/infopath/2007/PartnerControls">
   <documentManagement>
     <lcf76f155ced4ddcb4097134ff3c332f xmlns="e73f9bf0-e559-46a2-b8f0-471d8efb8d38">
@@ -40514,11 +39986,16 @@
 </p:properties>
 </file>
 
-<file path=customXml/item2.xml><?xml version="1.0" encoding="utf-8"?>
-<b:Sources xmlns:b="http://schemas.openxmlformats.org/officeDocument/2006/bibliography" xmlns="http://schemas.openxmlformats.org/officeDocument/2006/bibliography" SelectedStyle="\APASixthEditionOfficeOnline.xsl" StyleName="APA" Version="6"/>
+<file path=customXml/item3.xml><?xml version="1.0" encoding="utf-8"?>
+<?mso-contentType ?>
+<FormTemplates xmlns="http://schemas.microsoft.com/sharepoint/v3/contenttype/forms">
+  <Display>DocumentLibraryForm</Display>
+  <Edit>DocumentLibraryForm</Edit>
+  <New>DocumentLibraryForm</New>
+</FormTemplates>
 </file>
 
-<file path=customXml/item3.xml><?xml version="1.0" encoding="utf-8"?>
+<file path=customXml/item4.xml><?xml version="1.0" encoding="utf-8"?>
 <ct:contentTypeSchema xmlns:ct="http://schemas.microsoft.com/office/2006/metadata/contentType" xmlns:ma="http://schemas.microsoft.com/office/2006/metadata/properties/metaAttributes" ct:_="" ma:_="" ma:contentTypeName="Dokument" ma:contentTypeID="0x01010061E1628293F0574B809CBB0D6A5C838A" ma:contentTypeVersion="14" ma:contentTypeDescription="Opret et nyt dokument." ma:contentTypeScope="" ma:versionID="1091283b06ec5b8d05a63cd54498253e">
   <xsd:schema xmlns:xsd="http://www.w3.org/2001/XMLSchema" xmlns:xs="http://www.w3.org/2001/XMLSchema" xmlns:p="http://schemas.microsoft.com/office/2006/metadata/properties" xmlns:ns2="e73f9bf0-e559-46a2-b8f0-471d8efb8d38" xmlns:ns3="5e4f782b-5056-426a-94a0-6e4aea8decc0" targetNamespace="http://schemas.microsoft.com/office/2006/metadata/properties" ma:root="true" ma:fieldsID="03b80f69e84992677cb274fd7a5f5644" ns2:_="" ns3:_="">
     <xsd:import namespace="e73f9bf0-e559-46a2-b8f0-471d8efb8d38"/>
@@ -40743,16 +40220,15 @@
 </ct:contentTypeSchema>
 </file>
 
-<file path=customXml/item4.xml><?xml version="1.0" encoding="utf-8"?>
-<?mso-contentType ?>
-<FormTemplates xmlns="http://schemas.microsoft.com/sharepoint/v3/contenttype/forms">
-  <Display>DocumentLibraryForm</Display>
-  <Edit>DocumentLibraryForm</Edit>
-  <New>DocumentLibraryForm</New>
-</FormTemplates>
+<file path=customXml/itemProps1.xml><?xml version="1.0" encoding="utf-8"?>
+<ds:datastoreItem xmlns:ds="http://schemas.openxmlformats.org/officeDocument/2006/customXml" ds:itemID="{45DA9F09-C30C-4EB6-9564-B9329971F239}">
+  <ds:schemaRefs>
+    <ds:schemaRef ds:uri="http://schemas.openxmlformats.org/officeDocument/2006/bibliography"/>
+  </ds:schemaRefs>
+</ds:datastoreItem>
 </file>
 
-<file path=customXml/itemProps1.xml><?xml version="1.0" encoding="utf-8"?>
+<file path=customXml/itemProps2.xml><?xml version="1.0" encoding="utf-8"?>
 <ds:datastoreItem xmlns:ds="http://schemas.openxmlformats.org/officeDocument/2006/customXml" ds:itemID="{8D130601-95A1-4E15-BF70-D4BBDE824650}">
   <ds:schemaRefs>
     <ds:schemaRef ds:uri="http://schemas.microsoft.com/office/2006/metadata/properties"/>
@@ -40763,15 +40239,15 @@
 </ds:datastoreItem>
 </file>
 
-<file path=customXml/itemProps2.xml><?xml version="1.0" encoding="utf-8"?>
-<ds:datastoreItem xmlns:ds="http://schemas.openxmlformats.org/officeDocument/2006/customXml" ds:itemID="{45DA9F09-C30C-4EB6-9564-B9329971F239}">
+<file path=customXml/itemProps3.xml><?xml version="1.0" encoding="utf-8"?>
+<ds:datastoreItem xmlns:ds="http://schemas.openxmlformats.org/officeDocument/2006/customXml" ds:itemID="{2840DDFD-1BB9-449F-A5C0-0834546E72E6}">
   <ds:schemaRefs>
-    <ds:schemaRef ds:uri="http://schemas.openxmlformats.org/officeDocument/2006/bibliography"/>
+    <ds:schemaRef ds:uri="http://schemas.microsoft.com/sharepoint/v3/contenttype/forms"/>
   </ds:schemaRefs>
 </ds:datastoreItem>
 </file>
 
-<file path=customXml/itemProps3.xml><?xml version="1.0" encoding="utf-8"?>
+<file path=customXml/itemProps4.xml><?xml version="1.0" encoding="utf-8"?>
 <ds:datastoreItem xmlns:ds="http://schemas.openxmlformats.org/officeDocument/2006/customXml" ds:itemID="{E355322F-9A48-477E-B57F-9FAC69F1A082}">
   <ds:schemaRefs>
     <ds:schemaRef ds:uri="http://schemas.microsoft.com/office/2006/metadata/contentType"/>
@@ -40788,12 +40264,4 @@
     <ds:schemaRef ds:uri="http://schemas.microsoft.com/internal/obd"/>
   </ds:schemaRefs>
 </ds:datastoreItem>
-</file>
-
-<file path=customXml/itemProps4.xml><?xml version="1.0" encoding="utf-8"?>
-<ds:datastoreItem xmlns:ds="http://schemas.openxmlformats.org/officeDocument/2006/customXml" ds:itemID="{2840DDFD-1BB9-449F-A5C0-0834546E72E6}">
-  <ds:schemaRefs>
-    <ds:schemaRef ds:uri="http://schemas.microsoft.com/sharepoint/v3/contenttype/forms"/>
-  </ds:schemaRefs>
-</ds:datastoreItem>
 </file>